--- a/resources/pdf_template.docx
+++ b/resources/pdf_template.docx
@@ -1,10 +1,10 @@
 
 <file path=word/document.xml><?xml version="1.0" encoding="utf-8"?>
-<w:document xmlns:ve="http://schemas.openxmlformats.org/markup-compatibility/2006" xmlns:o="urn:schemas-microsoft-com:office:office" xmlns:r="http://schemas.openxmlformats.org/officeDocument/2006/relationships" xmlns:m="http://schemas.openxmlformats.org/officeDocument/2006/math" xmlns:v="urn:schemas-microsoft-com:vml" xmlns:wp="http://schemas.openxmlformats.org/drawingml/2006/wordprocessingDrawing" xmlns:w10="urn:schemas-microsoft-com:office:word" xmlns:w="http://schemas.openxmlformats.org/wordprocessingml/2006/main" xmlns:wne="http://schemas.microsoft.com/office/word/2006/wordml">
+<w:document xmlns:wpc="http://schemas.microsoft.com/office/word/2010/wordprocessingCanvas" xmlns:cx="http://schemas.microsoft.com/office/drawing/2014/chartex" xmlns:cx1="http://schemas.microsoft.com/office/drawing/2015/9/8/chartex" xmlns:cx2="http://schemas.microsoft.com/office/drawing/2015/10/21/chartex" xmlns:cx3="http://schemas.microsoft.com/office/drawing/2016/5/9/chartex" xmlns:cx4="http://schemas.microsoft.com/office/drawing/2016/5/10/chartex" xmlns:cx5="http://schemas.microsoft.com/office/drawing/2016/5/11/chartex" xmlns:cx6="http://schemas.microsoft.com/office/drawing/2016/5/12/chartex" xmlns:cx7="http://schemas.microsoft.com/office/drawing/2016/5/13/chartex" xmlns:cx8="http://schemas.microsoft.com/office/drawing/2016/5/14/chartex" xmlns:mc="http://schemas.openxmlformats.org/markup-compatibility/2006" xmlns:aink="http://schemas.microsoft.com/office/drawing/2016/ink" xmlns:am3d="http://schemas.microsoft.com/office/drawing/2017/model3d" xmlns:o="urn:schemas-microsoft-com:office:office" xmlns:r="http://schemas.openxmlformats.org/officeDocument/2006/relationships" xmlns:m="http://schemas.openxmlformats.org/officeDocument/2006/math" xmlns:v="urn:schemas-microsoft-com:vml" xmlns:wp14="http://schemas.microsoft.com/office/word/2010/wordprocessingDrawing" xmlns:wp="http://schemas.openxmlformats.org/drawingml/2006/wordprocessingDrawing" xmlns:w10="urn:schemas-microsoft-com:office:word" xmlns:w="http://schemas.openxmlformats.org/wordprocessingml/2006/main" xmlns:w14="http://schemas.microsoft.com/office/word/2010/wordml" xmlns:w15="http://schemas.microsoft.com/office/word/2012/wordml" xmlns:w16cex="http://schemas.microsoft.com/office/word/2018/wordml/cex" xmlns:w16cid="http://schemas.microsoft.com/office/word/2016/wordml/cid" xmlns:w16="http://schemas.microsoft.com/office/word/2018/wordml" xmlns:w16sdtdh="http://schemas.microsoft.com/office/word/2020/wordml/sdtdatahash" xmlns:w16se="http://schemas.microsoft.com/office/word/2015/wordml/symex" xmlns:wpg="http://schemas.microsoft.com/office/word/2010/wordprocessingGroup" xmlns:wpi="http://schemas.microsoft.com/office/word/2010/wordprocessingInk" xmlns:wne="http://schemas.microsoft.com/office/word/2006/wordml" xmlns:wps="http://schemas.microsoft.com/office/word/2010/wordprocessingShape" mc:Ignorable="w14 w15 w16se w16cid w16 w16cex w16sdtdh wp14">
   <w:body>
     <w:p>
       <w:pPr>
-        <w:pStyle w:val="Titre"/>
+        <w:pStyle w:val="Title"/>
       </w:pPr>
       <w:r>
         <w:t>Embedded objects replacement</w:t>
@@ -28,14 +28,12 @@
       </w:r>
     </w:p>
     <w:p>
-      <w:bookmarkStart w:id="0" w:name="_GoBack"/>
-      <w:bookmarkStart w:id="1" w:name="_MON_1566201895"/>
+      <w:bookmarkStart w:id="0" w:name="_MON_1566201895"/>
       <w:bookmarkEnd w:id="0"/>
-      <w:bookmarkEnd w:id="1"/>
     </w:p>
     <w:p>
       <w:r>
-        <w:object w:dxaOrig="1503" w:dyaOrig="943">
+        <w:object w:dxaOrig="1506" w:dyaOrig="985" w14:anchorId="1CAEDAE3">
           <v:shapetype id="_x0000_t75" coordsize="21600,21600" o:spt="75" o:preferrelative="t" path="m@4@5l@4@11@9@11@9@5xe" filled="f" stroked="f">
             <v:stroke joinstyle="miter"/>
             <v:formulas>
@@ -55,154 +53,10 @@
             <v:path o:extrusionok="f" gradientshapeok="t" o:connecttype="rect"/>
             <o:lock v:ext="edit" aspectratio="t"/>
           </v:shapetype>
-          <v:shape id="_x0000_i1030" type="#_x0000_t75" style="width:75pt;height:47pt" o:ole="">
+          <v:shape id="_x0000_i1039" type="#_x0000_t75" style="width:75.5pt;height:49.5pt" o:ole="">
             <v:imagedata r:id="rId8" o:title=""/>
           </v:shape>
-          <o:OLEObject Type="Embed" ProgID="Word.Document.12" ShapeID="_x0000_i1030" DrawAspect="Icon" ObjectID="_1647949786" r:id="rId9"/>
-        </w:object>
-      </w:r>
-    </w:p>
-    <w:p>
-      <w:r>
-        <w:t xml:space="preserve">You can change it dynamically  by replacing it with </w:t>
-      </w:r>
-      <w:proofErr w:type="spellStart"/>
-      <w:r>
-        <w:t>replace_embedded</w:t>
-      </w:r>
-      <w:proofErr w:type="spellEnd"/>
-      <w:r>
-        <w:t>() method !!</w:t>
-      </w:r>
-    </w:p>
-    <w:p>
-      <w:proofErr w:type="spellStart"/>
-      <w:r>
-        <w:t>becareful</w:t>
-      </w:r>
-      <w:proofErr w:type="spellEnd"/>
-      <w:r>
-        <w:t xml:space="preserve"> : keep the blank/dummy document that you place in the template so the CRC will be calculated during replacement.</w:t>
-      </w:r>
-    </w:p>
-    <w:p>
-      <w:r>
-        <w:t xml:space="preserve">You can also replace the dummy doc with one calculated with </w:t>
-      </w:r>
-      <w:proofErr w:type="spellStart"/>
-      <w:r>
-        <w:t>docxtpl</w:t>
-      </w:r>
-      <w:proofErr w:type="spellEnd"/>
-      <w:r>
-        <w:t xml:space="preserve"> :</w:t>
-      </w:r>
-    </w:p>
-    <w:p/>
-    <w:p>
-      <w:r>
-        <w:object w:dxaOrig="1503" w:dyaOrig="943">
-          <v:shape id="_x0000_i1032" type="#_x0000_t75" style="width:75pt;height:47pt" o:ole="">
-            <v:imagedata r:id="rId10" o:title=""/>
-          </v:shape>
-          <o:OLEObject Type="Embed" ProgID="Word.Document.12" ShapeID="_x0000_i1032" DrawAspect="Icon" ObjectID="_1647949787" r:id="rId11"/>
-        </w:object>
-      </w:r>
-    </w:p>
-    <w:p>
-      <w:r>
-        <w:t xml:space="preserve">(Note I created a different dummy </w:t>
-      </w:r>
-      <w:proofErr w:type="spellStart"/>
-      <w:r>
-        <w:t>docx</w:t>
-      </w:r>
-      <w:proofErr w:type="spellEnd"/>
-      <w:r>
-        <w:t>)</w:t>
-      </w:r>
-    </w:p>
-    <w:p>
-      <w:r>
-        <w:t xml:space="preserve">This can also work with Excel and </w:t>
-      </w:r>
-      <w:proofErr w:type="spellStart"/>
-      <w:r>
-        <w:t>powerpoin</w:t>
-      </w:r>
-      <w:r>
-        <w:t>t</w:t>
-      </w:r>
-      <w:proofErr w:type="spellEnd"/>
-      <w:r>
-        <w:t xml:space="preserve"> files by using </w:t>
-      </w:r>
-      <w:proofErr w:type="spellStart"/>
-      <w:r>
-        <w:t>replace</w:t>
-      </w:r>
-      <w:r>
-        <w:t>_zipname</w:t>
-      </w:r>
-      <w:proofErr w:type="spellEnd"/>
-      <w:r>
-        <w:t>()</w:t>
-      </w:r>
-    </w:p>
-    <w:p>
-      <w:r>
-        <w:t xml:space="preserve">The </w:t>
-      </w:r>
-      <w:proofErr w:type="spellStart"/>
-      <w:r>
-        <w:t>zipname</w:t>
-      </w:r>
-      <w:proofErr w:type="spellEnd"/>
-      <w:r>
-        <w:t xml:space="preserve"> is the one you can find when you open </w:t>
-      </w:r>
-      <w:proofErr w:type="spellStart"/>
-      <w:r>
-        <w:t>docx</w:t>
-      </w:r>
-      <w:proofErr w:type="spellEnd"/>
-      <w:r>
-        <w:t xml:space="preserve"> with WinZip, 7zip (Windows) or unzip -l (Linux). The </w:t>
-      </w:r>
-      <w:proofErr w:type="spellStart"/>
-      <w:r>
-        <w:t>zipname</w:t>
-      </w:r>
-      <w:proofErr w:type="spellEnd"/>
-      <w:r>
-        <w:t xml:space="preserve"> starts with "</w:t>
-      </w:r>
-      <w:r>
-        <w:t>word/embeddings</w:t>
-      </w:r>
-      <w:r>
-        <w:t>/"</w:t>
-      </w:r>
-      <w:r>
-        <w:t>. Note that the file is renamed by MSWord, so you have to guess a little bit...</w:t>
-      </w:r>
-    </w:p>
-    <w:p/>
-    <w:p>
-      <w:r>
-        <w:object w:dxaOrig="1503" w:dyaOrig="943">
-          <v:shape id="_x0000_i1027" type="#_x0000_t75" style="width:75pt;height:47pt" o:ole="">
-            <v:imagedata r:id="rId12" o:title=""/>
-          </v:shape>
-          <o:OLEObject Type="Embed" ProgID="Excel.Sheet.12" ShapeID="_x0000_i1027" DrawAspect="Icon" ObjectID="_1647949788" r:id="rId13"/>
-        </w:object>
-      </w:r>
-      <w:r>
-        <w:object w:dxaOrig="1503" w:dyaOrig="943">
-          <v:shape id="_x0000_i1028" type="#_x0000_t75" style="width:75pt;height:47pt" o:ole="">
-            <v:imagedata r:id="rId14" o:title=""/>
-          </v:shape>
-          <o:OLEObject Type="Embed" ProgID="PowerPoint.Show.12" ShapeID="_x0000_i1028" DrawAspect="Icon" ObjectID="_1647949789" r:id="rId15"/>
+          <o:OLEObject Type="Embed" ProgID="Package" ShapeID="_x0000_i1039" DrawAspect="Icon" ObjectID="_1683038992" r:id="rId9"/>
         </w:object>
       </w:r>
     </w:p>
@@ -218,8 +72,8 @@
 </file>
 
 <file path=word/endnotes.xml><?xml version="1.0" encoding="utf-8"?>
-<w:endnotes xmlns:ve="http://schemas.openxmlformats.org/markup-compatibility/2006" xmlns:o="urn:schemas-microsoft-com:office:office" xmlns:r="http://schemas.openxmlformats.org/officeDocument/2006/relationships" xmlns:m="http://schemas.openxmlformats.org/officeDocument/2006/math" xmlns:v="urn:schemas-microsoft-com:vml" xmlns:wp="http://schemas.openxmlformats.org/drawingml/2006/wordprocessingDrawing" xmlns:w10="urn:schemas-microsoft-com:office:word" xmlns:w="http://schemas.openxmlformats.org/wordprocessingml/2006/main" xmlns:wne="http://schemas.microsoft.com/office/word/2006/wordml">
-  <w:endnote w:type="separator" w:id="0">
+<w:endnotes xmlns:wpc="http://schemas.microsoft.com/office/word/2010/wordprocessingCanvas" xmlns:cx="http://schemas.microsoft.com/office/drawing/2014/chartex" xmlns:cx1="http://schemas.microsoft.com/office/drawing/2015/9/8/chartex" xmlns:cx2="http://schemas.microsoft.com/office/drawing/2015/10/21/chartex" xmlns:cx3="http://schemas.microsoft.com/office/drawing/2016/5/9/chartex" xmlns:cx4="http://schemas.microsoft.com/office/drawing/2016/5/10/chartex" xmlns:cx5="http://schemas.microsoft.com/office/drawing/2016/5/11/chartex" xmlns:cx6="http://schemas.microsoft.com/office/drawing/2016/5/12/chartex" xmlns:cx7="http://schemas.microsoft.com/office/drawing/2016/5/13/chartex" xmlns:cx8="http://schemas.microsoft.com/office/drawing/2016/5/14/chartex" xmlns:mc="http://schemas.openxmlformats.org/markup-compatibility/2006" xmlns:aink="http://schemas.microsoft.com/office/drawing/2016/ink" xmlns:am3d="http://schemas.microsoft.com/office/drawing/2017/model3d" xmlns:o="urn:schemas-microsoft-com:office:office" xmlns:r="http://schemas.openxmlformats.org/officeDocument/2006/relationships" xmlns:m="http://schemas.openxmlformats.org/officeDocument/2006/math" xmlns:v="urn:schemas-microsoft-com:vml" xmlns:wp14="http://schemas.microsoft.com/office/word/2010/wordprocessingDrawing" xmlns:wp="http://schemas.openxmlformats.org/drawingml/2006/wordprocessingDrawing" xmlns:w10="urn:schemas-microsoft-com:office:word" xmlns:w="http://schemas.openxmlformats.org/wordprocessingml/2006/main" xmlns:w14="http://schemas.microsoft.com/office/word/2010/wordml" xmlns:w15="http://schemas.microsoft.com/office/word/2012/wordml" xmlns:w16cex="http://schemas.microsoft.com/office/word/2018/wordml/cex" xmlns:w16cid="http://schemas.microsoft.com/office/word/2016/wordml/cid" xmlns:w16="http://schemas.microsoft.com/office/word/2018/wordml" xmlns:w16sdtdh="http://schemas.microsoft.com/office/word/2020/wordml/sdtdatahash" xmlns:w16se="http://schemas.microsoft.com/office/word/2015/wordml/symex" xmlns:wpg="http://schemas.microsoft.com/office/word/2010/wordprocessingGroup" xmlns:wpi="http://schemas.microsoft.com/office/word/2010/wordprocessingInk" xmlns:wne="http://schemas.microsoft.com/office/word/2006/wordml" xmlns:wps="http://schemas.microsoft.com/office/word/2010/wordprocessingShape" mc:Ignorable="w14 w15 w16se w16cid w16 w16cex w16sdtdh wp14">
+  <w:endnote w:type="separator" w:id="-1">
     <w:p>
       <w:pPr>
         <w:spacing w:after="0" w:line="240" w:lineRule="auto"/>
@@ -229,7 +83,7 @@
       </w:r>
     </w:p>
   </w:endnote>
-  <w:endnote w:type="continuationSeparator" w:id="1">
+  <w:endnote w:type="continuationSeparator" w:id="0">
     <w:p>
       <w:pPr>
         <w:spacing w:after="0" w:line="240" w:lineRule="auto"/>
@@ -243,8 +97,8 @@
 </file>
 
 <file path=word/footnotes.xml><?xml version="1.0" encoding="utf-8"?>
-<w:footnotes xmlns:ve="http://schemas.openxmlformats.org/markup-compatibility/2006" xmlns:o="urn:schemas-microsoft-com:office:office" xmlns:r="http://schemas.openxmlformats.org/officeDocument/2006/relationships" xmlns:m="http://schemas.openxmlformats.org/officeDocument/2006/math" xmlns:v="urn:schemas-microsoft-com:vml" xmlns:wp="http://schemas.openxmlformats.org/drawingml/2006/wordprocessingDrawing" xmlns:w10="urn:schemas-microsoft-com:office:word" xmlns:w="http://schemas.openxmlformats.org/wordprocessingml/2006/main" xmlns:wne="http://schemas.microsoft.com/office/word/2006/wordml">
-  <w:footnote w:type="separator" w:id="0">
+<w:footnotes xmlns:wpc="http://schemas.microsoft.com/office/word/2010/wordprocessingCanvas" xmlns:cx="http://schemas.microsoft.com/office/drawing/2014/chartex" xmlns:cx1="http://schemas.microsoft.com/office/drawing/2015/9/8/chartex" xmlns:cx2="http://schemas.microsoft.com/office/drawing/2015/10/21/chartex" xmlns:cx3="http://schemas.microsoft.com/office/drawing/2016/5/9/chartex" xmlns:cx4="http://schemas.microsoft.com/office/drawing/2016/5/10/chartex" xmlns:cx5="http://schemas.microsoft.com/office/drawing/2016/5/11/chartex" xmlns:cx6="http://schemas.microsoft.com/office/drawing/2016/5/12/chartex" xmlns:cx7="http://schemas.microsoft.com/office/drawing/2016/5/13/chartex" xmlns:cx8="http://schemas.microsoft.com/office/drawing/2016/5/14/chartex" xmlns:mc="http://schemas.openxmlformats.org/markup-compatibility/2006" xmlns:aink="http://schemas.microsoft.com/office/drawing/2016/ink" xmlns:am3d="http://schemas.microsoft.com/office/drawing/2017/model3d" xmlns:o="urn:schemas-microsoft-com:office:office" xmlns:r="http://schemas.openxmlformats.org/officeDocument/2006/relationships" xmlns:m="http://schemas.openxmlformats.org/officeDocument/2006/math" xmlns:v="urn:schemas-microsoft-com:vml" xmlns:wp14="http://schemas.microsoft.com/office/word/2010/wordprocessingDrawing" xmlns:wp="http://schemas.openxmlformats.org/drawingml/2006/wordprocessingDrawing" xmlns:w10="urn:schemas-microsoft-com:office:word" xmlns:w="http://schemas.openxmlformats.org/wordprocessingml/2006/main" xmlns:w14="http://schemas.microsoft.com/office/word/2010/wordml" xmlns:w15="http://schemas.microsoft.com/office/word/2012/wordml" xmlns:w16cex="http://schemas.microsoft.com/office/word/2018/wordml/cex" xmlns:w16cid="http://schemas.microsoft.com/office/word/2016/wordml/cid" xmlns:w16="http://schemas.microsoft.com/office/word/2018/wordml" xmlns:w16sdtdh="http://schemas.microsoft.com/office/word/2020/wordml/sdtdatahash" xmlns:w16se="http://schemas.microsoft.com/office/word/2015/wordml/symex" xmlns:wpg="http://schemas.microsoft.com/office/word/2010/wordprocessingGroup" xmlns:wpi="http://schemas.microsoft.com/office/word/2010/wordprocessingInk" xmlns:wne="http://schemas.microsoft.com/office/word/2006/wordml" xmlns:wps="http://schemas.microsoft.com/office/word/2010/wordprocessingShape" mc:Ignorable="w14 w15 w16se w16cid w16 w16cex w16sdtdh wp14">
+  <w:footnote w:type="separator" w:id="-1">
     <w:p>
       <w:pPr>
         <w:spacing w:after="0" w:line="240" w:lineRule="auto"/>
@@ -254,7 +108,7 @@
       </w:r>
     </w:p>
   </w:footnote>
-  <w:footnote w:type="continuationSeparator" w:id="1">
+  <w:footnote w:type="continuationSeparator" w:id="0">
     <w:p>
       <w:pPr>
         <w:spacing w:after="0" w:line="240" w:lineRule="auto"/>
@@ -268,8 +122,8 @@
 </file>
 
 <file path=word/numbering.xml><?xml version="1.0" encoding="utf-8"?>
-<w:numbering xmlns:ve="http://schemas.openxmlformats.org/markup-compatibility/2006" xmlns:o="urn:schemas-microsoft-com:office:office" xmlns:r="http://schemas.openxmlformats.org/officeDocument/2006/relationships" xmlns:m="http://schemas.openxmlformats.org/officeDocument/2006/math" xmlns:v="urn:schemas-microsoft-com:vml" xmlns:wp="http://schemas.openxmlformats.org/drawingml/2006/wordprocessingDrawing" xmlns:w10="urn:schemas-microsoft-com:office:word" xmlns:w="http://schemas.openxmlformats.org/wordprocessingml/2006/main" xmlns:wne="http://schemas.microsoft.com/office/word/2006/wordml">
-  <w:abstractNum w:abstractNumId="0">
+<w:numbering xmlns:wpc="http://schemas.microsoft.com/office/word/2010/wordprocessingCanvas" xmlns:cx="http://schemas.microsoft.com/office/drawing/2014/chartex" xmlns:cx1="http://schemas.microsoft.com/office/drawing/2015/9/8/chartex" xmlns:cx2="http://schemas.microsoft.com/office/drawing/2015/10/21/chartex" xmlns:cx3="http://schemas.microsoft.com/office/drawing/2016/5/9/chartex" xmlns:cx4="http://schemas.microsoft.com/office/drawing/2016/5/10/chartex" xmlns:cx5="http://schemas.microsoft.com/office/drawing/2016/5/11/chartex" xmlns:cx6="http://schemas.microsoft.com/office/drawing/2016/5/12/chartex" xmlns:cx7="http://schemas.microsoft.com/office/drawing/2016/5/13/chartex" xmlns:cx8="http://schemas.microsoft.com/office/drawing/2016/5/14/chartex" xmlns:mc="http://schemas.openxmlformats.org/markup-compatibility/2006" xmlns:aink="http://schemas.microsoft.com/office/drawing/2016/ink" xmlns:am3d="http://schemas.microsoft.com/office/drawing/2017/model3d" xmlns:o="urn:schemas-microsoft-com:office:office" xmlns:r="http://schemas.openxmlformats.org/officeDocument/2006/relationships" xmlns:m="http://schemas.openxmlformats.org/officeDocument/2006/math" xmlns:v="urn:schemas-microsoft-com:vml" xmlns:wp14="http://schemas.microsoft.com/office/word/2010/wordprocessingDrawing" xmlns:wp="http://schemas.openxmlformats.org/drawingml/2006/wordprocessingDrawing" xmlns:w10="urn:schemas-microsoft-com:office:word" xmlns:w="http://schemas.openxmlformats.org/wordprocessingml/2006/main" xmlns:w14="http://schemas.microsoft.com/office/word/2010/wordml" xmlns:w15="http://schemas.microsoft.com/office/word/2012/wordml" xmlns:w16cex="http://schemas.microsoft.com/office/word/2018/wordml/cex" xmlns:w16cid="http://schemas.microsoft.com/office/word/2016/wordml/cid" xmlns:w16="http://schemas.microsoft.com/office/word/2018/wordml" xmlns:w16sdtdh="http://schemas.microsoft.com/office/word/2020/wordml/sdtdatahash" xmlns:w16se="http://schemas.microsoft.com/office/word/2015/wordml/symex" xmlns:wpg="http://schemas.microsoft.com/office/word/2010/wordprocessingGroup" xmlns:wpi="http://schemas.microsoft.com/office/word/2010/wordprocessingInk" xmlns:wne="http://schemas.microsoft.com/office/word/2006/wordml" xmlns:wps="http://schemas.microsoft.com/office/word/2010/wordprocessingShape" mc:Ignorable="w14 w15 w16se w16cid w16 w16cex w16sdtdh wp14">
+  <w:abstractNum w:abstractNumId="0" w15:restartNumberingAfterBreak="0">
     <w:nsid w:val="FFFFFF7C"/>
     <w:multiLevelType w:val="singleLevel"/>
     <w:tmpl w:val="C310EC42"/>
@@ -286,7 +140,7 @@
       </w:pPr>
     </w:lvl>
   </w:abstractNum>
-  <w:abstractNum w:abstractNumId="1">
+  <w:abstractNum w:abstractNumId="1" w15:restartNumberingAfterBreak="0">
     <w:nsid w:val="FFFFFF7D"/>
     <w:multiLevelType w:val="singleLevel"/>
     <w:tmpl w:val="E4089024"/>
@@ -303,14 +157,14 @@
       </w:pPr>
     </w:lvl>
   </w:abstractNum>
-  <w:abstractNum w:abstractNumId="2">
+  <w:abstractNum w:abstractNumId="2" w15:restartNumberingAfterBreak="0">
     <w:nsid w:val="FFFFFF7E"/>
     <w:multiLevelType w:val="singleLevel"/>
     <w:tmpl w:val="FB12693A"/>
     <w:lvl w:ilvl="0">
       <w:start w:val="1"/>
       <w:numFmt w:val="decimal"/>
-      <w:pStyle w:val="Listenumros3"/>
+      <w:pStyle w:val="ListNumber3"/>
       <w:lvlText w:val="%1."/>
       <w:lvlJc w:val="left"/>
       <w:pPr>
@@ -321,14 +175,14 @@
       </w:pPr>
     </w:lvl>
   </w:abstractNum>
-  <w:abstractNum w:abstractNumId="3">
+  <w:abstractNum w:abstractNumId="3" w15:restartNumberingAfterBreak="0">
     <w:nsid w:val="FFFFFF7F"/>
     <w:multiLevelType w:val="singleLevel"/>
     <w:tmpl w:val="38441652"/>
     <w:lvl w:ilvl="0">
       <w:start w:val="1"/>
       <w:numFmt w:val="decimal"/>
-      <w:pStyle w:val="Listenumros2"/>
+      <w:pStyle w:val="ListNumber2"/>
       <w:lvlText w:val="%1."/>
       <w:lvlJc w:val="left"/>
       <w:pPr>
@@ -339,7 +193,7 @@
       </w:pPr>
     </w:lvl>
   </w:abstractNum>
-  <w:abstractNum w:abstractNumId="4">
+  <w:abstractNum w:abstractNumId="4" w15:restartNumberingAfterBreak="0">
     <w:nsid w:val="FFFFFF81"/>
     <w:multiLevelType w:val="singleLevel"/>
     <w:tmpl w:val="171AC3A4"/>
@@ -359,14 +213,14 @@
       </w:rPr>
     </w:lvl>
   </w:abstractNum>
-  <w:abstractNum w:abstractNumId="5">
+  <w:abstractNum w:abstractNumId="5" w15:restartNumberingAfterBreak="0">
     <w:nsid w:val="FFFFFF82"/>
     <w:multiLevelType w:val="singleLevel"/>
     <w:tmpl w:val="F3EAFDEC"/>
     <w:lvl w:ilvl="0">
       <w:start w:val="1"/>
       <w:numFmt w:val="bullet"/>
-      <w:pStyle w:val="Listepuces3"/>
+      <w:pStyle w:val="ListBullet3"/>
       <w:lvlText w:val=""/>
       <w:lvlJc w:val="left"/>
       <w:pPr>
@@ -380,14 +234,14 @@
       </w:rPr>
     </w:lvl>
   </w:abstractNum>
-  <w:abstractNum w:abstractNumId="6">
+  <w:abstractNum w:abstractNumId="6" w15:restartNumberingAfterBreak="0">
     <w:nsid w:val="FFFFFF83"/>
     <w:multiLevelType w:val="singleLevel"/>
     <w:tmpl w:val="3D1EFFD4"/>
     <w:lvl w:ilvl="0">
       <w:start w:val="1"/>
       <w:numFmt w:val="bullet"/>
-      <w:pStyle w:val="Listepuces2"/>
+      <w:pStyle w:val="ListBullet2"/>
       <w:lvlText w:val=""/>
       <w:lvlJc w:val="left"/>
       <w:pPr>
@@ -401,14 +255,14 @@
       </w:rPr>
     </w:lvl>
   </w:abstractNum>
-  <w:abstractNum w:abstractNumId="7">
+  <w:abstractNum w:abstractNumId="7" w15:restartNumberingAfterBreak="0">
     <w:nsid w:val="FFFFFF88"/>
     <w:multiLevelType w:val="singleLevel"/>
     <w:tmpl w:val="D0A62B40"/>
     <w:lvl w:ilvl="0">
       <w:start w:val="1"/>
       <w:numFmt w:val="decimal"/>
-      <w:pStyle w:val="Listenumros"/>
+      <w:pStyle w:val="ListNumber"/>
       <w:lvlText w:val="%1."/>
       <w:lvlJc w:val="left"/>
       <w:pPr>
@@ -419,14 +273,14 @@
       </w:pPr>
     </w:lvl>
   </w:abstractNum>
-  <w:abstractNum w:abstractNumId="8">
+  <w:abstractNum w:abstractNumId="8" w15:restartNumberingAfterBreak="0">
     <w:nsid w:val="FFFFFF89"/>
     <w:multiLevelType w:val="singleLevel"/>
     <w:tmpl w:val="29761A62"/>
     <w:lvl w:ilvl="0">
       <w:start w:val="1"/>
       <w:numFmt w:val="bullet"/>
-      <w:pStyle w:val="Listepuces"/>
+      <w:pStyle w:val="ListBullet"/>
       <w:lvlText w:val=""/>
       <w:lvlJc w:val="left"/>
       <w:pPr>
@@ -471,7 +325,7 @@
 </file>
 
 <file path=word/styles.xml><?xml version="1.0" encoding="utf-8"?>
-<w:styles xmlns:r="http://schemas.openxmlformats.org/officeDocument/2006/relationships" xmlns:w="http://schemas.openxmlformats.org/wordprocessingml/2006/main">
+<w:styles xmlns:mc="http://schemas.openxmlformats.org/markup-compatibility/2006" xmlns:r="http://schemas.openxmlformats.org/officeDocument/2006/relationships" xmlns:w="http://schemas.openxmlformats.org/wordprocessingml/2006/main" xmlns:w14="http://schemas.microsoft.com/office/word/2010/wordml" xmlns:w15="http://schemas.microsoft.com/office/word/2012/wordml" xmlns:w16cex="http://schemas.microsoft.com/office/word/2018/wordml/cex" xmlns:w16cid="http://schemas.microsoft.com/office/word/2016/wordml/cid" xmlns:w16="http://schemas.microsoft.com/office/word/2018/wordml" xmlns:w16sdtdh="http://schemas.microsoft.com/office/word/2020/wordml/sdtdatahash" xmlns:w16se="http://schemas.microsoft.com/office/word/2015/wordml/symex" mc:Ignorable="w14 w15 w16se w16cid w16 w16cex w16sdtdh">
   <w:docDefaults>
     <w:rPrDefault>
       <w:rPr>
@@ -487,155 +341,394 @@
       </w:pPr>
     </w:pPrDefault>
   </w:docDefaults>
-  <w:latentStyles w:defLockedState="0" w:defUIPriority="99" w:defSemiHidden="1" w:defUnhideWhenUsed="1" w:defQFormat="0" w:count="267">
-    <w:lsdException w:name="Normal" w:semiHidden="0" w:uiPriority="0" w:unhideWhenUsed="0" w:qFormat="1"/>
-    <w:lsdException w:name="heading 1" w:semiHidden="0" w:uiPriority="9" w:unhideWhenUsed="0" w:qFormat="1"/>
-    <w:lsdException w:name="heading 2" w:uiPriority="9" w:qFormat="1"/>
-    <w:lsdException w:name="heading 3" w:uiPriority="9" w:qFormat="1"/>
-    <w:lsdException w:name="heading 4" w:uiPriority="9" w:qFormat="1"/>
-    <w:lsdException w:name="heading 5" w:uiPriority="9" w:qFormat="1"/>
-    <w:lsdException w:name="heading 6" w:uiPriority="9" w:qFormat="1"/>
-    <w:lsdException w:name="heading 7" w:uiPriority="9" w:qFormat="1"/>
-    <w:lsdException w:name="heading 8" w:uiPriority="9" w:qFormat="1"/>
-    <w:lsdException w:name="heading 9" w:uiPriority="9" w:qFormat="1"/>
-    <w:lsdException w:name="toc 1" w:uiPriority="39"/>
-    <w:lsdException w:name="toc 2" w:uiPriority="39"/>
-    <w:lsdException w:name="toc 3" w:uiPriority="39"/>
-    <w:lsdException w:name="toc 4" w:uiPriority="39"/>
-    <w:lsdException w:name="toc 5" w:uiPriority="39"/>
-    <w:lsdException w:name="toc 6" w:uiPriority="39"/>
-    <w:lsdException w:name="toc 7" w:uiPriority="39"/>
-    <w:lsdException w:name="toc 8" w:uiPriority="39"/>
-    <w:lsdException w:name="toc 9" w:uiPriority="39"/>
-    <w:lsdException w:name="caption" w:uiPriority="35" w:qFormat="1"/>
-    <w:lsdException w:name="Title" w:semiHidden="0" w:uiPriority="10" w:unhideWhenUsed="0" w:qFormat="1"/>
-    <w:lsdException w:name="Default Paragraph Font" w:uiPriority="1"/>
-    <w:lsdException w:name="Subtitle" w:semiHidden="0" w:uiPriority="11" w:unhideWhenUsed="0" w:qFormat="1"/>
-    <w:lsdException w:name="Strong" w:semiHidden="0" w:uiPriority="22" w:unhideWhenUsed="0" w:qFormat="1"/>
-    <w:lsdException w:name="Emphasis" w:semiHidden="0" w:uiPriority="20" w:unhideWhenUsed="0" w:qFormat="1"/>
-    <w:lsdException w:name="Table Grid" w:semiHidden="0" w:uiPriority="59" w:unhideWhenUsed="0"/>
-    <w:lsdException w:name="Placeholder Text" w:unhideWhenUsed="0"/>
-    <w:lsdException w:name="No Spacing" w:semiHidden="0" w:uiPriority="1" w:unhideWhenUsed="0" w:qFormat="1"/>
-    <w:lsdException w:name="Light Shading" w:semiHidden="0" w:uiPriority="60" w:unhideWhenUsed="0"/>
-    <w:lsdException w:name="Light List" w:semiHidden="0" w:uiPriority="61" w:unhideWhenUsed="0"/>
-    <w:lsdException w:name="Light Grid" w:semiHidden="0" w:uiPriority="62" w:unhideWhenUsed="0"/>
-    <w:lsdException w:name="Medium Shading 1" w:semiHidden="0" w:uiPriority="63" w:unhideWhenUsed="0"/>
-    <w:lsdException w:name="Medium Shading 2" w:semiHidden="0" w:uiPriority="64" w:unhideWhenUsed="0"/>
-    <w:lsdException w:name="Medium List 1" w:semiHidden="0" w:uiPriority="65" w:unhideWhenUsed="0"/>
-    <w:lsdException w:name="Medium List 2" w:semiHidden="0" w:uiPriority="66" w:unhideWhenUsed="0"/>
-    <w:lsdException w:name="Medium Grid 1" w:semiHidden="0" w:uiPriority="67" w:unhideWhenUsed="0"/>
-    <w:lsdException w:name="Medium Grid 2" w:semiHidden="0" w:uiPriority="68" w:unhideWhenUsed="0"/>
-    <w:lsdException w:name="Medium Grid 3" w:semiHidden="0" w:uiPriority="69" w:unhideWhenUsed="0"/>
-    <w:lsdException w:name="Dark List" w:semiHidden="0" w:uiPriority="70" w:unhideWhenUsed="0"/>
-    <w:lsdException w:name="Colorful Shading" w:semiHidden="0" w:uiPriority="71" w:unhideWhenUsed="0"/>
-    <w:lsdException w:name="Colorful List" w:semiHidden="0" w:uiPriority="72" w:unhideWhenUsed="0"/>
-    <w:lsdException w:name="Colorful Grid" w:semiHidden="0" w:uiPriority="73" w:unhideWhenUsed="0"/>
-    <w:lsdException w:name="Light Shading Accent 1" w:semiHidden="0" w:uiPriority="60" w:unhideWhenUsed="0"/>
-    <w:lsdException w:name="Light List Accent 1" w:semiHidden="0" w:uiPriority="61" w:unhideWhenUsed="0"/>
-    <w:lsdException w:name="Light Grid Accent 1" w:semiHidden="0" w:uiPriority="62" w:unhideWhenUsed="0"/>
-    <w:lsdException w:name="Medium Shading 1 Accent 1" w:semiHidden="0" w:uiPriority="63" w:unhideWhenUsed="0"/>
-    <w:lsdException w:name="Medium Shading 2 Accent 1" w:semiHidden="0" w:uiPriority="64" w:unhideWhenUsed="0"/>
-    <w:lsdException w:name="Medium List 1 Accent 1" w:semiHidden="0" w:uiPriority="65" w:unhideWhenUsed="0"/>
-    <w:lsdException w:name="Revision" w:unhideWhenUsed="0"/>
-    <w:lsdException w:name="List Paragraph" w:semiHidden="0" w:uiPriority="34" w:unhideWhenUsed="0" w:qFormat="1"/>
-    <w:lsdException w:name="Quote" w:semiHidden="0" w:uiPriority="29" w:unhideWhenUsed="0" w:qFormat="1"/>
-    <w:lsdException w:name="Intense Quote" w:semiHidden="0" w:uiPriority="30" w:unhideWhenUsed="0" w:qFormat="1"/>
-    <w:lsdException w:name="Medium List 2 Accent 1" w:semiHidden="0" w:uiPriority="66" w:unhideWhenUsed="0"/>
-    <w:lsdException w:name="Medium Grid 1 Accent 1" w:semiHidden="0" w:uiPriority="67" w:unhideWhenUsed="0"/>
-    <w:lsdException w:name="Medium Grid 2 Accent 1" w:semiHidden="0" w:uiPriority="68" w:unhideWhenUsed="0"/>
-    <w:lsdException w:name="Medium Grid 3 Accent 1" w:semiHidden="0" w:uiPriority="69" w:unhideWhenUsed="0"/>
-    <w:lsdException w:name="Dark List Accent 1" w:semiHidden="0" w:uiPriority="70" w:unhideWhenUsed="0"/>
-    <w:lsdException w:name="Colorful Shading Accent 1" w:semiHidden="0" w:uiPriority="71" w:unhideWhenUsed="0"/>
-    <w:lsdException w:name="Colorful List Accent 1" w:semiHidden="0" w:uiPriority="72" w:unhideWhenUsed="0"/>
-    <w:lsdException w:name="Colorful Grid Accent 1" w:semiHidden="0" w:uiPriority="73" w:unhideWhenUsed="0"/>
-    <w:lsdException w:name="Light Shading Accent 2" w:semiHidden="0" w:uiPriority="60" w:unhideWhenUsed="0"/>
-    <w:lsdException w:name="Light List Accent 2" w:semiHidden="0" w:uiPriority="61" w:unhideWhenUsed="0"/>
-    <w:lsdException w:name="Light Grid Accent 2" w:semiHidden="0" w:uiPriority="62" w:unhideWhenUsed="0"/>
-    <w:lsdException w:name="Medium Shading 1 Accent 2" w:semiHidden="0" w:uiPriority="63" w:unhideWhenUsed="0"/>
-    <w:lsdException w:name="Medium Shading 2 Accent 2" w:semiHidden="0" w:uiPriority="64" w:unhideWhenUsed="0"/>
-    <w:lsdException w:name="Medium List 1 Accent 2" w:semiHidden="0" w:uiPriority="65" w:unhideWhenUsed="0"/>
-    <w:lsdException w:name="Medium List 2 Accent 2" w:semiHidden="0" w:uiPriority="66" w:unhideWhenUsed="0"/>
-    <w:lsdException w:name="Medium Grid 1 Accent 2" w:semiHidden="0" w:uiPriority="67" w:unhideWhenUsed="0"/>
-    <w:lsdException w:name="Medium Grid 2 Accent 2" w:semiHidden="0" w:uiPriority="68" w:unhideWhenUsed="0"/>
-    <w:lsdException w:name="Medium Grid 3 Accent 2" w:semiHidden="0" w:uiPriority="69" w:unhideWhenUsed="0"/>
-    <w:lsdException w:name="Dark List Accent 2" w:semiHidden="0" w:uiPriority="70" w:unhideWhenUsed="0"/>
-    <w:lsdException w:name="Colorful Shading Accent 2" w:semiHidden="0" w:uiPriority="71" w:unhideWhenUsed="0"/>
-    <w:lsdException w:name="Colorful List Accent 2" w:semiHidden="0" w:uiPriority="72" w:unhideWhenUsed="0"/>
-    <w:lsdException w:name="Colorful Grid Accent 2" w:semiHidden="0" w:uiPriority="73" w:unhideWhenUsed="0"/>
-    <w:lsdException w:name="Light Shading Accent 3" w:semiHidden="0" w:uiPriority="60" w:unhideWhenUsed="0"/>
-    <w:lsdException w:name="Light List Accent 3" w:semiHidden="0" w:uiPriority="61" w:unhideWhenUsed="0"/>
-    <w:lsdException w:name="Light Grid Accent 3" w:semiHidden="0" w:uiPriority="62" w:unhideWhenUsed="0"/>
-    <w:lsdException w:name="Medium Shading 1 Accent 3" w:semiHidden="0" w:uiPriority="63" w:unhideWhenUsed="0"/>
-    <w:lsdException w:name="Medium Shading 2 Accent 3" w:semiHidden="0" w:uiPriority="64" w:unhideWhenUsed="0"/>
-    <w:lsdException w:name="Medium List 1 Accent 3" w:semiHidden="0" w:uiPriority="65" w:unhideWhenUsed="0"/>
-    <w:lsdException w:name="Medium List 2 Accent 3" w:semiHidden="0" w:uiPriority="66" w:unhideWhenUsed="0"/>
-    <w:lsdException w:name="Medium Grid 1 Accent 3" w:semiHidden="0" w:uiPriority="67" w:unhideWhenUsed="0"/>
-    <w:lsdException w:name="Medium Grid 2 Accent 3" w:semiHidden="0" w:uiPriority="68" w:unhideWhenUsed="0"/>
-    <w:lsdException w:name="Medium Grid 3 Accent 3" w:semiHidden="0" w:uiPriority="69" w:unhideWhenUsed="0"/>
-    <w:lsdException w:name="Dark List Accent 3" w:semiHidden="0" w:uiPriority="70" w:unhideWhenUsed="0"/>
-    <w:lsdException w:name="Colorful Shading Accent 3" w:semiHidden="0" w:uiPriority="71" w:unhideWhenUsed="0"/>
-    <w:lsdException w:name="Colorful List Accent 3" w:semiHidden="0" w:uiPriority="72" w:unhideWhenUsed="0"/>
-    <w:lsdException w:name="Colorful Grid Accent 3" w:semiHidden="0" w:uiPriority="73" w:unhideWhenUsed="0"/>
-    <w:lsdException w:name="Light Shading Accent 4" w:semiHidden="0" w:uiPriority="60" w:unhideWhenUsed="0"/>
-    <w:lsdException w:name="Light List Accent 4" w:semiHidden="0" w:uiPriority="61" w:unhideWhenUsed="0"/>
-    <w:lsdException w:name="Light Grid Accent 4" w:semiHidden="0" w:uiPriority="62" w:unhideWhenUsed="0"/>
-    <w:lsdException w:name="Medium Shading 1 Accent 4" w:semiHidden="0" w:uiPriority="63" w:unhideWhenUsed="0"/>
-    <w:lsdException w:name="Medium Shading 2 Accent 4" w:semiHidden="0" w:uiPriority="64" w:unhideWhenUsed="0"/>
-    <w:lsdException w:name="Medium List 1 Accent 4" w:semiHidden="0" w:uiPriority="65" w:unhideWhenUsed="0"/>
-    <w:lsdException w:name="Medium List 2 Accent 4" w:semiHidden="0" w:uiPriority="66" w:unhideWhenUsed="0"/>
-    <w:lsdException w:name="Medium Grid 1 Accent 4" w:semiHidden="0" w:uiPriority="67" w:unhideWhenUsed="0"/>
-    <w:lsdException w:name="Medium Grid 2 Accent 4" w:semiHidden="0" w:uiPriority="68" w:unhideWhenUsed="0"/>
-    <w:lsdException w:name="Medium Grid 3 Accent 4" w:semiHidden="0" w:uiPriority="69" w:unhideWhenUsed="0"/>
-    <w:lsdException w:name="Dark List Accent 4" w:semiHidden="0" w:uiPriority="70" w:unhideWhenUsed="0"/>
-    <w:lsdException w:name="Colorful Shading Accent 4" w:semiHidden="0" w:uiPriority="71" w:unhideWhenUsed="0"/>
-    <w:lsdException w:name="Colorful List Accent 4" w:semiHidden="0" w:uiPriority="72" w:unhideWhenUsed="0"/>
-    <w:lsdException w:name="Colorful Grid Accent 4" w:semiHidden="0" w:uiPriority="73" w:unhideWhenUsed="0"/>
-    <w:lsdException w:name="Light Shading Accent 5" w:semiHidden="0" w:uiPriority="60" w:unhideWhenUsed="0"/>
-    <w:lsdException w:name="Light List Accent 5" w:semiHidden="0" w:uiPriority="61" w:unhideWhenUsed="0"/>
-    <w:lsdException w:name="Light Grid Accent 5" w:semiHidden="0" w:uiPriority="62" w:unhideWhenUsed="0"/>
-    <w:lsdException w:name="Medium Shading 1 Accent 5" w:semiHidden="0" w:uiPriority="63" w:unhideWhenUsed="0"/>
-    <w:lsdException w:name="Medium Shading 2 Accent 5" w:semiHidden="0" w:uiPriority="64" w:unhideWhenUsed="0"/>
-    <w:lsdException w:name="Medium List 1 Accent 5" w:semiHidden="0" w:uiPriority="65" w:unhideWhenUsed="0"/>
-    <w:lsdException w:name="Medium List 2 Accent 5" w:semiHidden="0" w:uiPriority="66" w:unhideWhenUsed="0"/>
-    <w:lsdException w:name="Medium Grid 1 Accent 5" w:semiHidden="0" w:uiPriority="67" w:unhideWhenUsed="0"/>
-    <w:lsdException w:name="Medium Grid 2 Accent 5" w:semiHidden="0" w:uiPriority="68" w:unhideWhenUsed="0"/>
-    <w:lsdException w:name="Medium Grid 3 Accent 5" w:semiHidden="0" w:uiPriority="69" w:unhideWhenUsed="0"/>
-    <w:lsdException w:name="Dark List Accent 5" w:semiHidden="0" w:uiPriority="70" w:unhideWhenUsed="0"/>
-    <w:lsdException w:name="Colorful Shading Accent 5" w:semiHidden="0" w:uiPriority="71" w:unhideWhenUsed="0"/>
-    <w:lsdException w:name="Colorful List Accent 5" w:semiHidden="0" w:uiPriority="72" w:unhideWhenUsed="0"/>
-    <w:lsdException w:name="Colorful Grid Accent 5" w:semiHidden="0" w:uiPriority="73" w:unhideWhenUsed="0"/>
-    <w:lsdException w:name="Light Shading Accent 6" w:semiHidden="0" w:uiPriority="60" w:unhideWhenUsed="0"/>
-    <w:lsdException w:name="Light List Accent 6" w:semiHidden="0" w:uiPriority="61" w:unhideWhenUsed="0"/>
-    <w:lsdException w:name="Light Grid Accent 6" w:semiHidden="0" w:uiPriority="62" w:unhideWhenUsed="0"/>
-    <w:lsdException w:name="Medium Shading 1 Accent 6" w:semiHidden="0" w:uiPriority="63" w:unhideWhenUsed="0"/>
-    <w:lsdException w:name="Medium Shading 2 Accent 6" w:semiHidden="0" w:uiPriority="64" w:unhideWhenUsed="0"/>
-    <w:lsdException w:name="Medium List 1 Accent 6" w:semiHidden="0" w:uiPriority="65" w:unhideWhenUsed="0"/>
-    <w:lsdException w:name="Medium List 2 Accent 6" w:semiHidden="0" w:uiPriority="66" w:unhideWhenUsed="0"/>
-    <w:lsdException w:name="Medium Grid 1 Accent 6" w:semiHidden="0" w:uiPriority="67" w:unhideWhenUsed="0"/>
-    <w:lsdException w:name="Medium Grid 2 Accent 6" w:semiHidden="0" w:uiPriority="68" w:unhideWhenUsed="0"/>
-    <w:lsdException w:name="Medium Grid 3 Accent 6" w:semiHidden="0" w:uiPriority="69" w:unhideWhenUsed="0"/>
-    <w:lsdException w:name="Dark List Accent 6" w:semiHidden="0" w:uiPriority="70" w:unhideWhenUsed="0"/>
-    <w:lsdException w:name="Colorful Shading Accent 6" w:semiHidden="0" w:uiPriority="71" w:unhideWhenUsed="0"/>
-    <w:lsdException w:name="Colorful List Accent 6" w:semiHidden="0" w:uiPriority="72" w:unhideWhenUsed="0"/>
-    <w:lsdException w:name="Colorful Grid Accent 6" w:semiHidden="0" w:uiPriority="73" w:unhideWhenUsed="0"/>
-    <w:lsdException w:name="Subtle Emphasis" w:semiHidden="0" w:uiPriority="19" w:unhideWhenUsed="0" w:qFormat="1"/>
-    <w:lsdException w:name="Intense Emphasis" w:semiHidden="0" w:uiPriority="21" w:unhideWhenUsed="0" w:qFormat="1"/>
-    <w:lsdException w:name="Subtle Reference" w:semiHidden="0" w:uiPriority="31" w:unhideWhenUsed="0" w:qFormat="1"/>
-    <w:lsdException w:name="Intense Reference" w:semiHidden="0" w:uiPriority="32" w:unhideWhenUsed="0" w:qFormat="1"/>
-    <w:lsdException w:name="Book Title" w:semiHidden="0" w:uiPriority="33" w:unhideWhenUsed="0" w:qFormat="1"/>
-    <w:lsdException w:name="Bibliography" w:uiPriority="37"/>
-    <w:lsdException w:name="TOC Heading" w:uiPriority="39" w:qFormat="1"/>
+  <w:latentStyles w:defLockedState="0" w:defUIPriority="99" w:defSemiHidden="0" w:defUnhideWhenUsed="0" w:defQFormat="0" w:count="376">
+    <w:lsdException w:name="Normal" w:uiPriority="0" w:qFormat="1"/>
+    <w:lsdException w:name="heading 1" w:uiPriority="9" w:qFormat="1"/>
+    <w:lsdException w:name="heading 2" w:semiHidden="1" w:uiPriority="9" w:unhideWhenUsed="1" w:qFormat="1"/>
+    <w:lsdException w:name="heading 3" w:semiHidden="1" w:uiPriority="9" w:unhideWhenUsed="1" w:qFormat="1"/>
+    <w:lsdException w:name="heading 4" w:semiHidden="1" w:uiPriority="9" w:unhideWhenUsed="1" w:qFormat="1"/>
+    <w:lsdException w:name="heading 5" w:semiHidden="1" w:uiPriority="9" w:unhideWhenUsed="1" w:qFormat="1"/>
+    <w:lsdException w:name="heading 6" w:semiHidden="1" w:uiPriority="9" w:unhideWhenUsed="1" w:qFormat="1"/>
+    <w:lsdException w:name="heading 7" w:semiHidden="1" w:uiPriority="9" w:unhideWhenUsed="1" w:qFormat="1"/>
+    <w:lsdException w:name="heading 8" w:semiHidden="1" w:uiPriority="9" w:unhideWhenUsed="1" w:qFormat="1"/>
+    <w:lsdException w:name="heading 9" w:semiHidden="1" w:uiPriority="9" w:unhideWhenUsed="1" w:qFormat="1"/>
+    <w:lsdException w:name="index 1" w:semiHidden="1" w:unhideWhenUsed="1"/>
+    <w:lsdException w:name="index 2" w:semiHidden="1" w:unhideWhenUsed="1"/>
+    <w:lsdException w:name="index 3" w:semiHidden="1" w:unhideWhenUsed="1"/>
+    <w:lsdException w:name="index 4" w:semiHidden="1" w:unhideWhenUsed="1"/>
+    <w:lsdException w:name="index 5" w:semiHidden="1" w:unhideWhenUsed="1"/>
+    <w:lsdException w:name="index 6" w:semiHidden="1" w:unhideWhenUsed="1"/>
+    <w:lsdException w:name="index 7" w:semiHidden="1" w:unhideWhenUsed="1"/>
+    <w:lsdException w:name="index 8" w:semiHidden="1" w:unhideWhenUsed="1"/>
+    <w:lsdException w:name="index 9" w:semiHidden="1" w:unhideWhenUsed="1"/>
+    <w:lsdException w:name="toc 1" w:semiHidden="1" w:uiPriority="39" w:unhideWhenUsed="1"/>
+    <w:lsdException w:name="toc 2" w:semiHidden="1" w:uiPriority="39" w:unhideWhenUsed="1"/>
+    <w:lsdException w:name="toc 3" w:semiHidden="1" w:uiPriority="39" w:unhideWhenUsed="1"/>
+    <w:lsdException w:name="toc 4" w:semiHidden="1" w:uiPriority="39" w:unhideWhenUsed="1"/>
+    <w:lsdException w:name="toc 5" w:semiHidden="1" w:uiPriority="39" w:unhideWhenUsed="1"/>
+    <w:lsdException w:name="toc 6" w:semiHidden="1" w:uiPriority="39" w:unhideWhenUsed="1"/>
+    <w:lsdException w:name="toc 7" w:semiHidden="1" w:uiPriority="39" w:unhideWhenUsed="1"/>
+    <w:lsdException w:name="toc 8" w:semiHidden="1" w:uiPriority="39" w:unhideWhenUsed="1"/>
+    <w:lsdException w:name="toc 9" w:semiHidden="1" w:uiPriority="39" w:unhideWhenUsed="1"/>
+    <w:lsdException w:name="Normal Indent" w:semiHidden="1" w:unhideWhenUsed="1"/>
+    <w:lsdException w:name="footnote text" w:semiHidden="1" w:unhideWhenUsed="1"/>
+    <w:lsdException w:name="annotation text" w:semiHidden="1" w:unhideWhenUsed="1"/>
+    <w:lsdException w:name="header" w:semiHidden="1" w:unhideWhenUsed="1"/>
+    <w:lsdException w:name="footer" w:semiHidden="1" w:unhideWhenUsed="1"/>
+    <w:lsdException w:name="index heading" w:semiHidden="1" w:unhideWhenUsed="1"/>
+    <w:lsdException w:name="caption" w:semiHidden="1" w:uiPriority="35" w:unhideWhenUsed="1" w:qFormat="1"/>
+    <w:lsdException w:name="table of figures" w:semiHidden="1" w:unhideWhenUsed="1"/>
+    <w:lsdException w:name="envelope address" w:semiHidden="1" w:unhideWhenUsed="1"/>
+    <w:lsdException w:name="envelope return" w:semiHidden="1" w:unhideWhenUsed="1"/>
+    <w:lsdException w:name="footnote reference" w:semiHidden="1" w:unhideWhenUsed="1"/>
+    <w:lsdException w:name="annotation reference" w:semiHidden="1" w:unhideWhenUsed="1"/>
+    <w:lsdException w:name="line number" w:semiHidden="1" w:unhideWhenUsed="1"/>
+    <w:lsdException w:name="page number" w:semiHidden="1" w:unhideWhenUsed="1"/>
+    <w:lsdException w:name="endnote reference" w:semiHidden="1" w:unhideWhenUsed="1"/>
+    <w:lsdException w:name="endnote text" w:semiHidden="1" w:unhideWhenUsed="1"/>
+    <w:lsdException w:name="table of authorities" w:semiHidden="1" w:unhideWhenUsed="1"/>
+    <w:lsdException w:name="macro" w:semiHidden="1" w:unhideWhenUsed="1"/>
+    <w:lsdException w:name="toa heading" w:semiHidden="1" w:unhideWhenUsed="1"/>
+    <w:lsdException w:name="List" w:semiHidden="1" w:unhideWhenUsed="1"/>
+    <w:lsdException w:name="List Bullet" w:semiHidden="1" w:unhideWhenUsed="1"/>
+    <w:lsdException w:name="List Number" w:semiHidden="1" w:unhideWhenUsed="1"/>
+    <w:lsdException w:name="List 2" w:semiHidden="1" w:unhideWhenUsed="1"/>
+    <w:lsdException w:name="List 3" w:semiHidden="1" w:unhideWhenUsed="1"/>
+    <w:lsdException w:name="List 4" w:semiHidden="1" w:unhideWhenUsed="1"/>
+    <w:lsdException w:name="List 5" w:semiHidden="1" w:unhideWhenUsed="1"/>
+    <w:lsdException w:name="List Bullet 2" w:semiHidden="1" w:unhideWhenUsed="1"/>
+    <w:lsdException w:name="List Bullet 3" w:semiHidden="1" w:unhideWhenUsed="1"/>
+    <w:lsdException w:name="List Bullet 4" w:semiHidden="1" w:unhideWhenUsed="1"/>
+    <w:lsdException w:name="List Bullet 5" w:semiHidden="1" w:unhideWhenUsed="1"/>
+    <w:lsdException w:name="List Number 2" w:semiHidden="1" w:unhideWhenUsed="1"/>
+    <w:lsdException w:name="List Number 3" w:semiHidden="1" w:unhideWhenUsed="1"/>
+    <w:lsdException w:name="List Number 4" w:semiHidden="1" w:unhideWhenUsed="1"/>
+    <w:lsdException w:name="List Number 5" w:semiHidden="1" w:unhideWhenUsed="1"/>
+    <w:lsdException w:name="Title" w:uiPriority="10" w:qFormat="1"/>
+    <w:lsdException w:name="Closing" w:semiHidden="1" w:unhideWhenUsed="1"/>
+    <w:lsdException w:name="Signature" w:semiHidden="1" w:unhideWhenUsed="1"/>
+    <w:lsdException w:name="Default Paragraph Font" w:semiHidden="1" w:uiPriority="1" w:unhideWhenUsed="1"/>
+    <w:lsdException w:name="Body Text" w:semiHidden="1" w:unhideWhenUsed="1"/>
+    <w:lsdException w:name="Body Text Indent" w:semiHidden="1" w:unhideWhenUsed="1"/>
+    <w:lsdException w:name="List Continue" w:semiHidden="1" w:unhideWhenUsed="1"/>
+    <w:lsdException w:name="List Continue 2" w:semiHidden="1" w:unhideWhenUsed="1"/>
+    <w:lsdException w:name="List Continue 3" w:semiHidden="1" w:unhideWhenUsed="1"/>
+    <w:lsdException w:name="List Continue 4" w:semiHidden="1" w:unhideWhenUsed="1"/>
+    <w:lsdException w:name="List Continue 5" w:semiHidden="1" w:unhideWhenUsed="1"/>
+    <w:lsdException w:name="Message Header" w:semiHidden="1" w:unhideWhenUsed="1"/>
+    <w:lsdException w:name="Subtitle" w:uiPriority="11" w:qFormat="1"/>
+    <w:lsdException w:name="Salutation" w:semiHidden="1" w:unhideWhenUsed="1"/>
+    <w:lsdException w:name="Date" w:semiHidden="1" w:unhideWhenUsed="1"/>
+    <w:lsdException w:name="Body Text First Indent" w:semiHidden="1" w:unhideWhenUsed="1"/>
+    <w:lsdException w:name="Body Text First Indent 2" w:semiHidden="1" w:unhideWhenUsed="1"/>
+    <w:lsdException w:name="Note Heading" w:semiHidden="1" w:unhideWhenUsed="1"/>
+    <w:lsdException w:name="Body Text 2" w:semiHidden="1" w:unhideWhenUsed="1"/>
+    <w:lsdException w:name="Body Text 3" w:semiHidden="1" w:unhideWhenUsed="1"/>
+    <w:lsdException w:name="Body Text Indent 2" w:semiHidden="1" w:unhideWhenUsed="1"/>
+    <w:lsdException w:name="Body Text Indent 3" w:semiHidden="1" w:unhideWhenUsed="1"/>
+    <w:lsdException w:name="Block Text" w:semiHidden="1" w:unhideWhenUsed="1"/>
+    <w:lsdException w:name="Hyperlink" w:semiHidden="1" w:unhideWhenUsed="1"/>
+    <w:lsdException w:name="FollowedHyperlink" w:semiHidden="1" w:unhideWhenUsed="1"/>
+    <w:lsdException w:name="Strong" w:uiPriority="22" w:qFormat="1"/>
+    <w:lsdException w:name="Emphasis" w:uiPriority="20" w:qFormat="1"/>
+    <w:lsdException w:name="Document Map" w:semiHidden="1" w:unhideWhenUsed="1"/>
+    <w:lsdException w:name="Plain Text" w:semiHidden="1" w:unhideWhenUsed="1"/>
+    <w:lsdException w:name="E-mail Signature" w:semiHidden="1" w:unhideWhenUsed="1"/>
+    <w:lsdException w:name="HTML Top of Form" w:semiHidden="1" w:unhideWhenUsed="1"/>
+    <w:lsdException w:name="HTML Bottom of Form" w:semiHidden="1" w:unhideWhenUsed="1"/>
+    <w:lsdException w:name="Normal (Web)" w:semiHidden="1" w:unhideWhenUsed="1"/>
+    <w:lsdException w:name="HTML Acronym" w:semiHidden="1" w:unhideWhenUsed="1"/>
+    <w:lsdException w:name="HTML Address" w:semiHidden="1" w:unhideWhenUsed="1"/>
+    <w:lsdException w:name="HTML Cite" w:semiHidden="1" w:unhideWhenUsed="1"/>
+    <w:lsdException w:name="HTML Code" w:semiHidden="1" w:unhideWhenUsed="1"/>
+    <w:lsdException w:name="HTML Definition" w:semiHidden="1" w:unhideWhenUsed="1"/>
+    <w:lsdException w:name="HTML Keyboard" w:semiHidden="1" w:unhideWhenUsed="1"/>
+    <w:lsdException w:name="HTML Preformatted" w:semiHidden="1" w:unhideWhenUsed="1"/>
+    <w:lsdException w:name="HTML Sample" w:semiHidden="1" w:unhideWhenUsed="1"/>
+    <w:lsdException w:name="HTML Typewriter" w:semiHidden="1" w:unhideWhenUsed="1"/>
+    <w:lsdException w:name="HTML Variable" w:semiHidden="1" w:unhideWhenUsed="1"/>
+    <w:lsdException w:name="Normal Table" w:semiHidden="1" w:unhideWhenUsed="1"/>
+    <w:lsdException w:name="annotation subject" w:semiHidden="1" w:unhideWhenUsed="1"/>
+    <w:lsdException w:name="No List" w:semiHidden="1" w:unhideWhenUsed="1"/>
+    <w:lsdException w:name="Outline List 1" w:semiHidden="1" w:unhideWhenUsed="1"/>
+    <w:lsdException w:name="Outline List 2" w:semiHidden="1" w:unhideWhenUsed="1"/>
+    <w:lsdException w:name="Outline List 3" w:semiHidden="1" w:unhideWhenUsed="1"/>
+    <w:lsdException w:name="Table Simple 1" w:semiHidden="1" w:unhideWhenUsed="1"/>
+    <w:lsdException w:name="Table Simple 2" w:semiHidden="1" w:unhideWhenUsed="1"/>
+    <w:lsdException w:name="Table Simple 3" w:semiHidden="1" w:unhideWhenUsed="1"/>
+    <w:lsdException w:name="Table Classic 1" w:semiHidden="1" w:unhideWhenUsed="1"/>
+    <w:lsdException w:name="Table Classic 2" w:semiHidden="1" w:unhideWhenUsed="1"/>
+    <w:lsdException w:name="Table Classic 3" w:semiHidden="1" w:unhideWhenUsed="1"/>
+    <w:lsdException w:name="Table Classic 4" w:semiHidden="1" w:unhideWhenUsed="1"/>
+    <w:lsdException w:name="Table Colorful 1" w:semiHidden="1" w:unhideWhenUsed="1"/>
+    <w:lsdException w:name="Table Colorful 2" w:semiHidden="1" w:unhideWhenUsed="1"/>
+    <w:lsdException w:name="Table Colorful 3" w:semiHidden="1" w:unhideWhenUsed="1"/>
+    <w:lsdException w:name="Table Columns 1" w:semiHidden="1" w:unhideWhenUsed="1"/>
+    <w:lsdException w:name="Table Columns 2" w:semiHidden="1" w:unhideWhenUsed="1"/>
+    <w:lsdException w:name="Table Columns 3" w:semiHidden="1" w:unhideWhenUsed="1"/>
+    <w:lsdException w:name="Table Columns 4" w:semiHidden="1" w:unhideWhenUsed="1"/>
+    <w:lsdException w:name="Table Columns 5" w:semiHidden="1" w:unhideWhenUsed="1"/>
+    <w:lsdException w:name="Table Grid 1" w:semiHidden="1" w:unhideWhenUsed="1"/>
+    <w:lsdException w:name="Table Grid 2" w:semiHidden="1" w:unhideWhenUsed="1"/>
+    <w:lsdException w:name="Table Grid 3" w:semiHidden="1" w:unhideWhenUsed="1"/>
+    <w:lsdException w:name="Table Grid 4" w:semiHidden="1" w:unhideWhenUsed="1"/>
+    <w:lsdException w:name="Table Grid 5" w:semiHidden="1" w:unhideWhenUsed="1"/>
+    <w:lsdException w:name="Table Grid 6" w:semiHidden="1" w:unhideWhenUsed="1"/>
+    <w:lsdException w:name="Table Grid 7" w:semiHidden="1" w:unhideWhenUsed="1"/>
+    <w:lsdException w:name="Table Grid 8" w:semiHidden="1" w:unhideWhenUsed="1"/>
+    <w:lsdException w:name="Table List 1" w:semiHidden="1" w:unhideWhenUsed="1"/>
+    <w:lsdException w:name="Table List 2" w:semiHidden="1" w:unhideWhenUsed="1"/>
+    <w:lsdException w:name="Table List 3" w:semiHidden="1" w:unhideWhenUsed="1"/>
+    <w:lsdException w:name="Table List 4" w:semiHidden="1" w:unhideWhenUsed="1"/>
+    <w:lsdException w:name="Table List 5" w:semiHidden="1" w:unhideWhenUsed="1"/>
+    <w:lsdException w:name="Table List 6" w:semiHidden="1" w:unhideWhenUsed="1"/>
+    <w:lsdException w:name="Table List 7" w:semiHidden="1" w:unhideWhenUsed="1"/>
+    <w:lsdException w:name="Table List 8" w:semiHidden="1" w:unhideWhenUsed="1"/>
+    <w:lsdException w:name="Table 3D effects 1" w:semiHidden="1" w:unhideWhenUsed="1"/>
+    <w:lsdException w:name="Table 3D effects 2" w:semiHidden="1" w:unhideWhenUsed="1"/>
+    <w:lsdException w:name="Table 3D effects 3" w:semiHidden="1" w:unhideWhenUsed="1"/>
+    <w:lsdException w:name="Table Contemporary" w:semiHidden="1" w:unhideWhenUsed="1"/>
+    <w:lsdException w:name="Table Elegant" w:semiHidden="1" w:unhideWhenUsed="1"/>
+    <w:lsdException w:name="Table Professional" w:semiHidden="1" w:unhideWhenUsed="1"/>
+    <w:lsdException w:name="Table Subtle 1" w:semiHidden="1" w:unhideWhenUsed="1"/>
+    <w:lsdException w:name="Table Subtle 2" w:semiHidden="1" w:unhideWhenUsed="1"/>
+    <w:lsdException w:name="Table Web 1" w:semiHidden="1" w:unhideWhenUsed="1"/>
+    <w:lsdException w:name="Table Web 2" w:semiHidden="1" w:unhideWhenUsed="1"/>
+    <w:lsdException w:name="Table Web 3" w:semiHidden="1" w:unhideWhenUsed="1"/>
+    <w:lsdException w:name="Balloon Text" w:semiHidden="1" w:unhideWhenUsed="1"/>
+    <w:lsdException w:name="Table Grid" w:semiHidden="1" w:uiPriority="59" w:unhideWhenUsed="1"/>
+    <w:lsdException w:name="Table Theme" w:semiHidden="1" w:unhideWhenUsed="1"/>
+    <w:lsdException w:name="Placeholder Text" w:semiHidden="1"/>
+    <w:lsdException w:name="No Spacing" w:uiPriority="1" w:qFormat="1"/>
+    <w:lsdException w:name="Light Shading" w:uiPriority="60"/>
+    <w:lsdException w:name="Light List" w:uiPriority="61"/>
+    <w:lsdException w:name="Light Grid" w:uiPriority="62"/>
+    <w:lsdException w:name="Medium Shading 1" w:uiPriority="63"/>
+    <w:lsdException w:name="Medium Shading 2" w:uiPriority="64"/>
+    <w:lsdException w:name="Medium List 1" w:uiPriority="65"/>
+    <w:lsdException w:name="Medium List 2" w:uiPriority="66"/>
+    <w:lsdException w:name="Medium Grid 1" w:uiPriority="67"/>
+    <w:lsdException w:name="Medium Grid 2" w:uiPriority="68"/>
+    <w:lsdException w:name="Medium Grid 3" w:uiPriority="69"/>
+    <w:lsdException w:name="Dark List" w:uiPriority="70"/>
+    <w:lsdException w:name="Colorful Shading" w:uiPriority="71"/>
+    <w:lsdException w:name="Colorful List" w:uiPriority="72"/>
+    <w:lsdException w:name="Colorful Grid" w:uiPriority="73"/>
+    <w:lsdException w:name="Light Shading Accent 1" w:uiPriority="60"/>
+    <w:lsdException w:name="Light List Accent 1" w:uiPriority="61"/>
+    <w:lsdException w:name="Light Grid Accent 1" w:uiPriority="62"/>
+    <w:lsdException w:name="Medium Shading 1 Accent 1" w:uiPriority="63"/>
+    <w:lsdException w:name="Medium Shading 2 Accent 1" w:uiPriority="64"/>
+    <w:lsdException w:name="Medium List 1 Accent 1" w:uiPriority="65"/>
+    <w:lsdException w:name="Revision" w:semiHidden="1"/>
+    <w:lsdException w:name="List Paragraph" w:uiPriority="34" w:qFormat="1"/>
+    <w:lsdException w:name="Quote" w:uiPriority="29" w:qFormat="1"/>
+    <w:lsdException w:name="Intense Quote" w:uiPriority="30" w:qFormat="1"/>
+    <w:lsdException w:name="Medium List 2 Accent 1" w:uiPriority="66"/>
+    <w:lsdException w:name="Medium Grid 1 Accent 1" w:uiPriority="67"/>
+    <w:lsdException w:name="Medium Grid 2 Accent 1" w:uiPriority="68"/>
+    <w:lsdException w:name="Medium Grid 3 Accent 1" w:uiPriority="69"/>
+    <w:lsdException w:name="Dark List Accent 1" w:uiPriority="70"/>
+    <w:lsdException w:name="Colorful Shading Accent 1" w:uiPriority="71"/>
+    <w:lsdException w:name="Colorful List Accent 1" w:uiPriority="72"/>
+    <w:lsdException w:name="Colorful Grid Accent 1" w:uiPriority="73"/>
+    <w:lsdException w:name="Light Shading Accent 2" w:uiPriority="60"/>
+    <w:lsdException w:name="Light List Accent 2" w:uiPriority="61"/>
+    <w:lsdException w:name="Light Grid Accent 2" w:uiPriority="62"/>
+    <w:lsdException w:name="Medium Shading 1 Accent 2" w:uiPriority="63"/>
+    <w:lsdException w:name="Medium Shading 2 Accent 2" w:uiPriority="64"/>
+    <w:lsdException w:name="Medium List 1 Accent 2" w:uiPriority="65"/>
+    <w:lsdException w:name="Medium List 2 Accent 2" w:uiPriority="66"/>
+    <w:lsdException w:name="Medium Grid 1 Accent 2" w:uiPriority="67"/>
+    <w:lsdException w:name="Medium Grid 2 Accent 2" w:uiPriority="68"/>
+    <w:lsdException w:name="Medium Grid 3 Accent 2" w:uiPriority="69"/>
+    <w:lsdException w:name="Dark List Accent 2" w:uiPriority="70"/>
+    <w:lsdException w:name="Colorful Shading Accent 2" w:uiPriority="71"/>
+    <w:lsdException w:name="Colorful List Accent 2" w:uiPriority="72"/>
+    <w:lsdException w:name="Colorful Grid Accent 2" w:uiPriority="73"/>
+    <w:lsdException w:name="Light Shading Accent 3" w:uiPriority="60"/>
+    <w:lsdException w:name="Light List Accent 3" w:uiPriority="61"/>
+    <w:lsdException w:name="Light Grid Accent 3" w:uiPriority="62"/>
+    <w:lsdException w:name="Medium Shading 1 Accent 3" w:uiPriority="63"/>
+    <w:lsdException w:name="Medium Shading 2 Accent 3" w:uiPriority="64"/>
+    <w:lsdException w:name="Medium List 1 Accent 3" w:uiPriority="65"/>
+    <w:lsdException w:name="Medium List 2 Accent 3" w:uiPriority="66"/>
+    <w:lsdException w:name="Medium Grid 1 Accent 3" w:uiPriority="67"/>
+    <w:lsdException w:name="Medium Grid 2 Accent 3" w:uiPriority="68"/>
+    <w:lsdException w:name="Medium Grid 3 Accent 3" w:uiPriority="69"/>
+    <w:lsdException w:name="Dark List Accent 3" w:uiPriority="70"/>
+    <w:lsdException w:name="Colorful Shading Accent 3" w:uiPriority="71"/>
+    <w:lsdException w:name="Colorful List Accent 3" w:uiPriority="72"/>
+    <w:lsdException w:name="Colorful Grid Accent 3" w:uiPriority="73"/>
+    <w:lsdException w:name="Light Shading Accent 4" w:uiPriority="60"/>
+    <w:lsdException w:name="Light List Accent 4" w:uiPriority="61"/>
+    <w:lsdException w:name="Light Grid Accent 4" w:uiPriority="62"/>
+    <w:lsdException w:name="Medium Shading 1 Accent 4" w:uiPriority="63"/>
+    <w:lsdException w:name="Medium Shading 2 Accent 4" w:uiPriority="64"/>
+    <w:lsdException w:name="Medium List 1 Accent 4" w:uiPriority="65"/>
+    <w:lsdException w:name="Medium List 2 Accent 4" w:uiPriority="66"/>
+    <w:lsdException w:name="Medium Grid 1 Accent 4" w:uiPriority="67"/>
+    <w:lsdException w:name="Medium Grid 2 Accent 4" w:uiPriority="68"/>
+    <w:lsdException w:name="Medium Grid 3 Accent 4" w:uiPriority="69"/>
+    <w:lsdException w:name="Dark List Accent 4" w:uiPriority="70"/>
+    <w:lsdException w:name="Colorful Shading Accent 4" w:uiPriority="71"/>
+    <w:lsdException w:name="Colorful List Accent 4" w:uiPriority="72"/>
+    <w:lsdException w:name="Colorful Grid Accent 4" w:uiPriority="73"/>
+    <w:lsdException w:name="Light Shading Accent 5" w:uiPriority="60"/>
+    <w:lsdException w:name="Light List Accent 5" w:uiPriority="61"/>
+    <w:lsdException w:name="Light Grid Accent 5" w:uiPriority="62"/>
+    <w:lsdException w:name="Medium Shading 1 Accent 5" w:uiPriority="63"/>
+    <w:lsdException w:name="Medium Shading 2 Accent 5" w:uiPriority="64"/>
+    <w:lsdException w:name="Medium List 1 Accent 5" w:uiPriority="65"/>
+    <w:lsdException w:name="Medium List 2 Accent 5" w:uiPriority="66"/>
+    <w:lsdException w:name="Medium Grid 1 Accent 5" w:uiPriority="67"/>
+    <w:lsdException w:name="Medium Grid 2 Accent 5" w:uiPriority="68"/>
+    <w:lsdException w:name="Medium Grid 3 Accent 5" w:uiPriority="69"/>
+    <w:lsdException w:name="Dark List Accent 5" w:uiPriority="70"/>
+    <w:lsdException w:name="Colorful Shading Accent 5" w:uiPriority="71"/>
+    <w:lsdException w:name="Colorful List Accent 5" w:uiPriority="72"/>
+    <w:lsdException w:name="Colorful Grid Accent 5" w:uiPriority="73"/>
+    <w:lsdException w:name="Light Shading Accent 6" w:uiPriority="60"/>
+    <w:lsdException w:name="Light List Accent 6" w:uiPriority="61"/>
+    <w:lsdException w:name="Light Grid Accent 6" w:uiPriority="62"/>
+    <w:lsdException w:name="Medium Shading 1 Accent 6" w:uiPriority="63"/>
+    <w:lsdException w:name="Medium Shading 2 Accent 6" w:uiPriority="64"/>
+    <w:lsdException w:name="Medium List 1 Accent 6" w:uiPriority="65"/>
+    <w:lsdException w:name="Medium List 2 Accent 6" w:uiPriority="66"/>
+    <w:lsdException w:name="Medium Grid 1 Accent 6" w:uiPriority="67"/>
+    <w:lsdException w:name="Medium Grid 2 Accent 6" w:uiPriority="68"/>
+    <w:lsdException w:name="Medium Grid 3 Accent 6" w:uiPriority="69"/>
+    <w:lsdException w:name="Dark List Accent 6" w:uiPriority="70"/>
+    <w:lsdException w:name="Colorful Shading Accent 6" w:uiPriority="71"/>
+    <w:lsdException w:name="Colorful List Accent 6" w:uiPriority="72"/>
+    <w:lsdException w:name="Colorful Grid Accent 6" w:uiPriority="73"/>
+    <w:lsdException w:name="Subtle Emphasis" w:uiPriority="19" w:qFormat="1"/>
+    <w:lsdException w:name="Intense Emphasis" w:uiPriority="21" w:qFormat="1"/>
+    <w:lsdException w:name="Subtle Reference" w:uiPriority="31" w:qFormat="1"/>
+    <w:lsdException w:name="Intense Reference" w:uiPriority="32" w:qFormat="1"/>
+    <w:lsdException w:name="Book Title" w:uiPriority="33" w:qFormat="1"/>
+    <w:lsdException w:name="Bibliography" w:semiHidden="1" w:uiPriority="37" w:unhideWhenUsed="1"/>
+    <w:lsdException w:name="TOC Heading" w:semiHidden="1" w:uiPriority="39" w:unhideWhenUsed="1" w:qFormat="1"/>
+    <w:lsdException w:name="Plain Table 1" w:uiPriority="41"/>
+    <w:lsdException w:name="Plain Table 2" w:uiPriority="42"/>
+    <w:lsdException w:name="Plain Table 3" w:uiPriority="43"/>
+    <w:lsdException w:name="Plain Table 4" w:uiPriority="44"/>
+    <w:lsdException w:name="Plain Table 5" w:uiPriority="45"/>
+    <w:lsdException w:name="Grid Table Light" w:uiPriority="40"/>
+    <w:lsdException w:name="Grid Table 1 Light" w:uiPriority="46"/>
+    <w:lsdException w:name="Grid Table 2" w:uiPriority="47"/>
+    <w:lsdException w:name="Grid Table 3" w:uiPriority="48"/>
+    <w:lsdException w:name="Grid Table 4" w:uiPriority="49"/>
+    <w:lsdException w:name="Grid Table 5 Dark" w:uiPriority="50"/>
+    <w:lsdException w:name="Grid Table 6 Colorful" w:uiPriority="51"/>
+    <w:lsdException w:name="Grid Table 7 Colorful" w:uiPriority="52"/>
+    <w:lsdException w:name="Grid Table 1 Light Accent 1" w:uiPriority="46"/>
+    <w:lsdException w:name="Grid Table 2 Accent 1" w:uiPriority="47"/>
+    <w:lsdException w:name="Grid Table 3 Accent 1" w:uiPriority="48"/>
+    <w:lsdException w:name="Grid Table 4 Accent 1" w:uiPriority="49"/>
+    <w:lsdException w:name="Grid Table 5 Dark Accent 1" w:uiPriority="50"/>
+    <w:lsdException w:name="Grid Table 6 Colorful Accent 1" w:uiPriority="51"/>
+    <w:lsdException w:name="Grid Table 7 Colorful Accent 1" w:uiPriority="52"/>
+    <w:lsdException w:name="Grid Table 1 Light Accent 2" w:uiPriority="46"/>
+    <w:lsdException w:name="Grid Table 2 Accent 2" w:uiPriority="47"/>
+    <w:lsdException w:name="Grid Table 3 Accent 2" w:uiPriority="48"/>
+    <w:lsdException w:name="Grid Table 4 Accent 2" w:uiPriority="49"/>
+    <w:lsdException w:name="Grid Table 5 Dark Accent 2" w:uiPriority="50"/>
+    <w:lsdException w:name="Grid Table 6 Colorful Accent 2" w:uiPriority="51"/>
+    <w:lsdException w:name="Grid Table 7 Colorful Accent 2" w:uiPriority="52"/>
+    <w:lsdException w:name="Grid Table 1 Light Accent 3" w:uiPriority="46"/>
+    <w:lsdException w:name="Grid Table 2 Accent 3" w:uiPriority="47"/>
+    <w:lsdException w:name="Grid Table 3 Accent 3" w:uiPriority="48"/>
+    <w:lsdException w:name="Grid Table 4 Accent 3" w:uiPriority="49"/>
+    <w:lsdException w:name="Grid Table 5 Dark Accent 3" w:uiPriority="50"/>
+    <w:lsdException w:name="Grid Table 6 Colorful Accent 3" w:uiPriority="51"/>
+    <w:lsdException w:name="Grid Table 7 Colorful Accent 3" w:uiPriority="52"/>
+    <w:lsdException w:name="Grid Table 1 Light Accent 4" w:uiPriority="46"/>
+    <w:lsdException w:name="Grid Table 2 Accent 4" w:uiPriority="47"/>
+    <w:lsdException w:name="Grid Table 3 Accent 4" w:uiPriority="48"/>
+    <w:lsdException w:name="Grid Table 4 Accent 4" w:uiPriority="49"/>
+    <w:lsdException w:name="Grid Table 5 Dark Accent 4" w:uiPriority="50"/>
+    <w:lsdException w:name="Grid Table 6 Colorful Accent 4" w:uiPriority="51"/>
+    <w:lsdException w:name="Grid Table 7 Colorful Accent 4" w:uiPriority="52"/>
+    <w:lsdException w:name="Grid Table 1 Light Accent 5" w:uiPriority="46"/>
+    <w:lsdException w:name="Grid Table 2 Accent 5" w:uiPriority="47"/>
+    <w:lsdException w:name="Grid Table 3 Accent 5" w:uiPriority="48"/>
+    <w:lsdException w:name="Grid Table 4 Accent 5" w:uiPriority="49"/>
+    <w:lsdException w:name="Grid Table 5 Dark Accent 5" w:uiPriority="50"/>
+    <w:lsdException w:name="Grid Table 6 Colorful Accent 5" w:uiPriority="51"/>
+    <w:lsdException w:name="Grid Table 7 Colorful Accent 5" w:uiPriority="52"/>
+    <w:lsdException w:name="Grid Table 1 Light Accent 6" w:uiPriority="46"/>
+    <w:lsdException w:name="Grid Table 2 Accent 6" w:uiPriority="47"/>
+    <w:lsdException w:name="Grid Table 3 Accent 6" w:uiPriority="48"/>
+    <w:lsdException w:name="Grid Table 4 Accent 6" w:uiPriority="49"/>
+    <w:lsdException w:name="Grid Table 5 Dark Accent 6" w:uiPriority="50"/>
+    <w:lsdException w:name="Grid Table 6 Colorful Accent 6" w:uiPriority="51"/>
+    <w:lsdException w:name="Grid Table 7 Colorful Accent 6" w:uiPriority="52"/>
+    <w:lsdException w:name="List Table 1 Light" w:uiPriority="46"/>
+    <w:lsdException w:name="List Table 2" w:uiPriority="47"/>
+    <w:lsdException w:name="List Table 3" w:uiPriority="48"/>
+    <w:lsdException w:name="List Table 4" w:uiPriority="49"/>
+    <w:lsdException w:name="List Table 5 Dark" w:uiPriority="50"/>
+    <w:lsdException w:name="List Table 6 Colorful" w:uiPriority="51"/>
+    <w:lsdException w:name="List Table 7 Colorful" w:uiPriority="52"/>
+    <w:lsdException w:name="List Table 1 Light Accent 1" w:uiPriority="46"/>
+    <w:lsdException w:name="List Table 2 Accent 1" w:uiPriority="47"/>
+    <w:lsdException w:name="List Table 3 Accent 1" w:uiPriority="48"/>
+    <w:lsdException w:name="List Table 4 Accent 1" w:uiPriority="49"/>
+    <w:lsdException w:name="List Table 5 Dark Accent 1" w:uiPriority="50"/>
+    <w:lsdException w:name="List Table 6 Colorful Accent 1" w:uiPriority="51"/>
+    <w:lsdException w:name="List Table 7 Colorful Accent 1" w:uiPriority="52"/>
+    <w:lsdException w:name="List Table 1 Light Accent 2" w:uiPriority="46"/>
+    <w:lsdException w:name="List Table 2 Accent 2" w:uiPriority="47"/>
+    <w:lsdException w:name="List Table 3 Accent 2" w:uiPriority="48"/>
+    <w:lsdException w:name="List Table 4 Accent 2" w:uiPriority="49"/>
+    <w:lsdException w:name="List Table 5 Dark Accent 2" w:uiPriority="50"/>
+    <w:lsdException w:name="List Table 6 Colorful Accent 2" w:uiPriority="51"/>
+    <w:lsdException w:name="List Table 7 Colorful Accent 2" w:uiPriority="52"/>
+    <w:lsdException w:name="List Table 1 Light Accent 3" w:uiPriority="46"/>
+    <w:lsdException w:name="List Table 2 Accent 3" w:uiPriority="47"/>
+    <w:lsdException w:name="List Table 3 Accent 3" w:uiPriority="48"/>
+    <w:lsdException w:name="List Table 4 Accent 3" w:uiPriority="49"/>
+    <w:lsdException w:name="List Table 5 Dark Accent 3" w:uiPriority="50"/>
+    <w:lsdException w:name="List Table 6 Colorful Accent 3" w:uiPriority="51"/>
+    <w:lsdException w:name="List Table 7 Colorful Accent 3" w:uiPriority="52"/>
+    <w:lsdException w:name="List Table 1 Light Accent 4" w:uiPriority="46"/>
+    <w:lsdException w:name="List Table 2 Accent 4" w:uiPriority="47"/>
+    <w:lsdException w:name="List Table 3 Accent 4" w:uiPriority="48"/>
+    <w:lsdException w:name="List Table 4 Accent 4" w:uiPriority="49"/>
+    <w:lsdException w:name="List Table 5 Dark Accent 4" w:uiPriority="50"/>
+    <w:lsdException w:name="List Table 6 Colorful Accent 4" w:uiPriority="51"/>
+    <w:lsdException w:name="List Table 7 Colorful Accent 4" w:uiPriority="52"/>
+    <w:lsdException w:name="List Table 1 Light Accent 5" w:uiPriority="46"/>
+    <w:lsdException w:name="List Table 2 Accent 5" w:uiPriority="47"/>
+    <w:lsdException w:name="List Table 3 Accent 5" w:uiPriority="48"/>
+    <w:lsdException w:name="List Table 4 Accent 5" w:uiPriority="49"/>
+    <w:lsdException w:name="List Table 5 Dark Accent 5" w:uiPriority="50"/>
+    <w:lsdException w:name="List Table 6 Colorful Accent 5" w:uiPriority="51"/>
+    <w:lsdException w:name="List Table 7 Colorful Accent 5" w:uiPriority="52"/>
+    <w:lsdException w:name="List Table 1 Light Accent 6" w:uiPriority="46"/>
+    <w:lsdException w:name="List Table 2 Accent 6" w:uiPriority="47"/>
+    <w:lsdException w:name="List Table 3 Accent 6" w:uiPriority="48"/>
+    <w:lsdException w:name="List Table 4 Accent 6" w:uiPriority="49"/>
+    <w:lsdException w:name="List Table 5 Dark Accent 6" w:uiPriority="50"/>
+    <w:lsdException w:name="List Table 6 Colorful Accent 6" w:uiPriority="51"/>
+    <w:lsdException w:name="List Table 7 Colorful Accent 6" w:uiPriority="52"/>
+    <w:lsdException w:name="Mention" w:semiHidden="1" w:unhideWhenUsed="1"/>
+    <w:lsdException w:name="Smart Hyperlink" w:semiHidden="1" w:unhideWhenUsed="1"/>
+    <w:lsdException w:name="Hashtag" w:semiHidden="1" w:unhideWhenUsed="1"/>
+    <w:lsdException w:name="Unresolved Mention" w:semiHidden="1" w:unhideWhenUsed="1"/>
+    <w:lsdException w:name="Smart Link" w:semiHidden="1" w:unhideWhenUsed="1"/>
   </w:latentStyles>
   <w:style w:type="paragraph" w:default="1" w:styleId="Normal">
     <w:name w:val="Normal"/>
     <w:qFormat/>
     <w:rsid w:val="00FC693F"/>
   </w:style>
-  <w:style w:type="paragraph" w:styleId="Titre1">
+  <w:style w:type="paragraph" w:styleId="Heading1">
     <w:name w:val="heading 1"/>
     <w:basedOn w:val="Normal"/>
     <w:next w:val="Normal"/>
-    <w:link w:val="Titre1Car"/>
+    <w:link w:val="Heading1Char"/>
     <w:uiPriority w:val="9"/>
     <w:qFormat/>
     <w:rsid w:val="00FC693F"/>
@@ -654,11 +747,11 @@
       <w:szCs w:val="28"/>
     </w:rPr>
   </w:style>
-  <w:style w:type="paragraph" w:styleId="Titre2">
+  <w:style w:type="paragraph" w:styleId="Heading2">
     <w:name w:val="heading 2"/>
     <w:basedOn w:val="Normal"/>
     <w:next w:val="Normal"/>
-    <w:link w:val="Titre2Car"/>
+    <w:link w:val="Heading2Char"/>
     <w:uiPriority w:val="9"/>
     <w:unhideWhenUsed/>
     <w:qFormat/>
@@ -678,11 +771,11 @@
       <w:szCs w:val="26"/>
     </w:rPr>
   </w:style>
-  <w:style w:type="paragraph" w:styleId="Titre3">
+  <w:style w:type="paragraph" w:styleId="Heading3">
     <w:name w:val="heading 3"/>
     <w:basedOn w:val="Normal"/>
     <w:next w:val="Normal"/>
-    <w:link w:val="Titre3Car"/>
+    <w:link w:val="Heading3Char"/>
     <w:uiPriority w:val="9"/>
     <w:unhideWhenUsed/>
     <w:qFormat/>
@@ -700,11 +793,11 @@
       <w:color w:val="4F81BD" w:themeColor="accent1"/>
     </w:rPr>
   </w:style>
-  <w:style w:type="paragraph" w:styleId="Titre4">
+  <w:style w:type="paragraph" w:styleId="Heading4">
     <w:name w:val="heading 4"/>
     <w:basedOn w:val="Normal"/>
     <w:next w:val="Normal"/>
-    <w:link w:val="Titre4Car"/>
+    <w:link w:val="Heading4Char"/>
     <w:uiPriority w:val="9"/>
     <w:semiHidden/>
     <w:unhideWhenUsed/>
@@ -725,11 +818,11 @@
       <w:color w:val="4F81BD" w:themeColor="accent1"/>
     </w:rPr>
   </w:style>
-  <w:style w:type="paragraph" w:styleId="Titre5">
+  <w:style w:type="paragraph" w:styleId="Heading5">
     <w:name w:val="heading 5"/>
     <w:basedOn w:val="Normal"/>
     <w:next w:val="Normal"/>
-    <w:link w:val="Titre5Car"/>
+    <w:link w:val="Heading5Char"/>
     <w:uiPriority w:val="9"/>
     <w:semiHidden/>
     <w:unhideWhenUsed/>
@@ -746,11 +839,11 @@
       <w:color w:val="243F60" w:themeColor="accent1" w:themeShade="7F"/>
     </w:rPr>
   </w:style>
-  <w:style w:type="paragraph" w:styleId="Titre6">
+  <w:style w:type="paragraph" w:styleId="Heading6">
     <w:name w:val="heading 6"/>
     <w:basedOn w:val="Normal"/>
     <w:next w:val="Normal"/>
-    <w:link w:val="Titre6Car"/>
+    <w:link w:val="Heading6Char"/>
     <w:uiPriority w:val="9"/>
     <w:semiHidden/>
     <w:unhideWhenUsed/>
@@ -769,11 +862,11 @@
       <w:color w:val="243F60" w:themeColor="accent1" w:themeShade="7F"/>
     </w:rPr>
   </w:style>
-  <w:style w:type="paragraph" w:styleId="Titre7">
+  <w:style w:type="paragraph" w:styleId="Heading7">
     <w:name w:val="heading 7"/>
     <w:basedOn w:val="Normal"/>
     <w:next w:val="Normal"/>
-    <w:link w:val="Titre7Car"/>
+    <w:link w:val="Heading7Char"/>
     <w:uiPriority w:val="9"/>
     <w:semiHidden/>
     <w:unhideWhenUsed/>
@@ -792,11 +885,11 @@
       <w:color w:val="404040" w:themeColor="text1" w:themeTint="BF"/>
     </w:rPr>
   </w:style>
-  <w:style w:type="paragraph" w:styleId="Titre8">
+  <w:style w:type="paragraph" w:styleId="Heading8">
     <w:name w:val="heading 8"/>
     <w:basedOn w:val="Normal"/>
     <w:next w:val="Normal"/>
-    <w:link w:val="Titre8Car"/>
+    <w:link w:val="Heading8Char"/>
     <w:uiPriority w:val="9"/>
     <w:semiHidden/>
     <w:unhideWhenUsed/>
@@ -815,11 +908,11 @@
       <w:szCs w:val="20"/>
     </w:rPr>
   </w:style>
-  <w:style w:type="paragraph" w:styleId="Titre9">
+  <w:style w:type="paragraph" w:styleId="Heading9">
     <w:name w:val="heading 9"/>
     <w:basedOn w:val="Normal"/>
     <w:next w:val="Normal"/>
-    <w:link w:val="Titre9Car"/>
+    <w:link w:val="Heading9Char"/>
     <w:uiPriority w:val="9"/>
     <w:semiHidden/>
     <w:unhideWhenUsed/>
@@ -840,18 +933,17 @@
       <w:szCs w:val="20"/>
     </w:rPr>
   </w:style>
-  <w:style w:type="character" w:default="1" w:styleId="Policepardfaut">
+  <w:style w:type="character" w:default="1" w:styleId="DefaultParagraphFont">
     <w:name w:val="Default Paragraph Font"/>
     <w:uiPriority w:val="1"/>
     <w:semiHidden/>
     <w:unhideWhenUsed/>
   </w:style>
-  <w:style w:type="table" w:default="1" w:styleId="TableauNormal">
+  <w:style w:type="table" w:default="1" w:styleId="TableNormal">
     <w:name w:val="Normal Table"/>
     <w:uiPriority w:val="99"/>
     <w:semiHidden/>
     <w:unhideWhenUsed/>
-    <w:qFormat/>
     <w:tblPr>
       <w:tblInd w:w="0" w:type="dxa"/>
       <w:tblCellMar>
@@ -862,13 +954,13 @@
       </w:tblCellMar>
     </w:tblPr>
   </w:style>
-  <w:style w:type="numbering" w:default="1" w:styleId="Aucuneliste">
+  <w:style w:type="numbering" w:default="1" w:styleId="NoList">
     <w:name w:val="No List"/>
     <w:uiPriority w:val="99"/>
     <w:semiHidden/>
     <w:unhideWhenUsed/>
   </w:style>
-  <w:style w:type="paragraph" w:styleId="Sansinterligne">
+  <w:style w:type="paragraph" w:styleId="NoSpacing">
     <w:name w:val="No Spacing"/>
     <w:uiPriority w:val="1"/>
     <w:qFormat/>
@@ -877,10 +969,10 @@
       <w:spacing w:after="0" w:line="240" w:lineRule="auto"/>
     </w:pPr>
   </w:style>
-  <w:style w:type="character" w:customStyle="1" w:styleId="Titre1Car">
-    <w:name w:val="Titre 1 Car"/>
-    <w:basedOn w:val="Policepardfaut"/>
-    <w:link w:val="Titre1"/>
+  <w:style w:type="character" w:customStyle="1" w:styleId="Heading1Char">
+    <w:name w:val="Heading 1 Char"/>
+    <w:basedOn w:val="DefaultParagraphFont"/>
+    <w:link w:val="Heading1"/>
     <w:uiPriority w:val="9"/>
     <w:rsid w:val="00FC693F"/>
     <w:rPr>
@@ -892,10 +984,10 @@
       <w:szCs w:val="28"/>
     </w:rPr>
   </w:style>
-  <w:style w:type="character" w:customStyle="1" w:styleId="Titre2Car">
-    <w:name w:val="Titre 2 Car"/>
-    <w:basedOn w:val="Policepardfaut"/>
-    <w:link w:val="Titre2"/>
+  <w:style w:type="character" w:customStyle="1" w:styleId="Heading2Char">
+    <w:name w:val="Heading 2 Char"/>
+    <w:basedOn w:val="DefaultParagraphFont"/>
+    <w:link w:val="Heading2"/>
     <w:uiPriority w:val="9"/>
     <w:rsid w:val="00FC693F"/>
     <w:rPr>
@@ -907,10 +999,10 @@
       <w:szCs w:val="26"/>
     </w:rPr>
   </w:style>
-  <w:style w:type="character" w:customStyle="1" w:styleId="Titre3Car">
-    <w:name w:val="Titre 3 Car"/>
-    <w:basedOn w:val="Policepardfaut"/>
-    <w:link w:val="Titre3"/>
+  <w:style w:type="character" w:customStyle="1" w:styleId="Heading3Char">
+    <w:name w:val="Heading 3 Char"/>
+    <w:basedOn w:val="DefaultParagraphFont"/>
+    <w:link w:val="Heading3"/>
     <w:uiPriority w:val="9"/>
     <w:rsid w:val="00FC693F"/>
     <w:rPr>
@@ -920,11 +1012,11 @@
       <w:color w:val="4F81BD" w:themeColor="accent1"/>
     </w:rPr>
   </w:style>
-  <w:style w:type="paragraph" w:styleId="Titre">
+  <w:style w:type="paragraph" w:styleId="Title">
     <w:name w:val="Title"/>
     <w:basedOn w:val="Normal"/>
     <w:next w:val="Normal"/>
-    <w:link w:val="TitreCar"/>
+    <w:link w:val="TitleChar"/>
     <w:uiPriority w:val="10"/>
     <w:qFormat/>
     <w:rsid w:val="00FC693F"/>
@@ -944,10 +1036,10 @@
       <w:szCs w:val="52"/>
     </w:rPr>
   </w:style>
-  <w:style w:type="character" w:customStyle="1" w:styleId="TitreCar">
-    <w:name w:val="Titre Car"/>
-    <w:basedOn w:val="Policepardfaut"/>
-    <w:link w:val="Titre"/>
+  <w:style w:type="character" w:customStyle="1" w:styleId="TitleChar">
+    <w:name w:val="Title Char"/>
+    <w:basedOn w:val="DefaultParagraphFont"/>
+    <w:link w:val="Title"/>
     <w:uiPriority w:val="10"/>
     <w:rsid w:val="00FC693F"/>
     <w:rPr>
@@ -959,11 +1051,11 @@
       <w:szCs w:val="52"/>
     </w:rPr>
   </w:style>
-  <w:style w:type="paragraph" w:styleId="Sous-titre">
+  <w:style w:type="paragraph" w:styleId="Subtitle">
     <w:name w:val="Subtitle"/>
     <w:basedOn w:val="Normal"/>
     <w:next w:val="Normal"/>
-    <w:link w:val="Sous-titreCar"/>
+    <w:link w:val="SubtitleChar"/>
     <w:uiPriority w:val="11"/>
     <w:qFormat/>
     <w:rsid w:val="00FC693F"/>
@@ -982,10 +1074,10 @@
       <w:szCs w:val="24"/>
     </w:rPr>
   </w:style>
-  <w:style w:type="character" w:customStyle="1" w:styleId="Sous-titreCar">
-    <w:name w:val="Sous-titre Car"/>
-    <w:basedOn w:val="Policepardfaut"/>
-    <w:link w:val="Sous-titre"/>
+  <w:style w:type="character" w:customStyle="1" w:styleId="SubtitleChar">
+    <w:name w:val="Subtitle Char"/>
+    <w:basedOn w:val="DefaultParagraphFont"/>
+    <w:link w:val="Subtitle"/>
     <w:uiPriority w:val="11"/>
     <w:rsid w:val="00FC693F"/>
     <w:rPr>
@@ -998,7 +1090,7 @@
       <w:szCs w:val="24"/>
     </w:rPr>
   </w:style>
-  <w:style w:type="paragraph" w:styleId="Paragraphedeliste">
+  <w:style w:type="paragraph" w:styleId="ListParagraph">
     <w:name w:val="List Paragraph"/>
     <w:basedOn w:val="Normal"/>
     <w:uiPriority w:val="34"/>
@@ -1009,10 +1101,10 @@
       <w:contextualSpacing/>
     </w:pPr>
   </w:style>
-  <w:style w:type="paragraph" w:styleId="Corpsdetexte">
+  <w:style w:type="paragraph" w:styleId="BodyText">
     <w:name w:val="Body Text"/>
     <w:basedOn w:val="Normal"/>
-    <w:link w:val="CorpsdetexteCar"/>
+    <w:link w:val="BodyTextChar"/>
     <w:uiPriority w:val="99"/>
     <w:unhideWhenUsed/>
     <w:rsid w:val="00AA1D8D"/>
@@ -1020,17 +1112,17 @@
       <w:spacing w:after="120"/>
     </w:pPr>
   </w:style>
-  <w:style w:type="character" w:customStyle="1" w:styleId="CorpsdetexteCar">
-    <w:name w:val="Corps de texte Car"/>
-    <w:basedOn w:val="Policepardfaut"/>
-    <w:link w:val="Corpsdetexte"/>
+  <w:style w:type="character" w:customStyle="1" w:styleId="BodyTextChar">
+    <w:name w:val="Body Text Char"/>
+    <w:basedOn w:val="DefaultParagraphFont"/>
+    <w:link w:val="BodyText"/>
     <w:uiPriority w:val="99"/>
     <w:rsid w:val="00AA1D8D"/>
   </w:style>
-  <w:style w:type="paragraph" w:styleId="Corpsdetexte2">
+  <w:style w:type="paragraph" w:styleId="BodyText2">
     <w:name w:val="Body Text 2"/>
     <w:basedOn w:val="Normal"/>
-    <w:link w:val="Corpsdetexte2Car"/>
+    <w:link w:val="BodyText2Char"/>
     <w:uiPriority w:val="99"/>
     <w:unhideWhenUsed/>
     <w:rsid w:val="00AA1D8D"/>
@@ -1038,17 +1130,17 @@
       <w:spacing w:after="120" w:line="480" w:lineRule="auto"/>
     </w:pPr>
   </w:style>
-  <w:style w:type="character" w:customStyle="1" w:styleId="Corpsdetexte2Car">
-    <w:name w:val="Corps de texte 2 Car"/>
-    <w:basedOn w:val="Policepardfaut"/>
-    <w:link w:val="Corpsdetexte2"/>
+  <w:style w:type="character" w:customStyle="1" w:styleId="BodyText2Char">
+    <w:name w:val="Body Text 2 Char"/>
+    <w:basedOn w:val="DefaultParagraphFont"/>
+    <w:link w:val="BodyText2"/>
     <w:uiPriority w:val="99"/>
     <w:rsid w:val="00AA1D8D"/>
   </w:style>
-  <w:style w:type="paragraph" w:styleId="Corpsdetexte3">
+  <w:style w:type="paragraph" w:styleId="BodyText3">
     <w:name w:val="Body Text 3"/>
     <w:basedOn w:val="Normal"/>
-    <w:link w:val="Corpsdetexte3Car"/>
+    <w:link w:val="BodyText3Char"/>
     <w:uiPriority w:val="99"/>
     <w:unhideWhenUsed/>
     <w:rsid w:val="00AA1D8D"/>
@@ -1060,10 +1152,10 @@
       <w:szCs w:val="16"/>
     </w:rPr>
   </w:style>
-  <w:style w:type="character" w:customStyle="1" w:styleId="Corpsdetexte3Car">
-    <w:name w:val="Corps de texte 3 Car"/>
-    <w:basedOn w:val="Policepardfaut"/>
-    <w:link w:val="Corpsdetexte3"/>
+  <w:style w:type="character" w:customStyle="1" w:styleId="BodyText3Char">
+    <w:name w:val="Body Text 3 Char"/>
+    <w:basedOn w:val="DefaultParagraphFont"/>
+    <w:link w:val="BodyText3"/>
     <w:uiPriority w:val="99"/>
     <w:rsid w:val="00AA1D8D"/>
     <w:rPr>
@@ -1071,7 +1163,7 @@
       <w:szCs w:val="16"/>
     </w:rPr>
   </w:style>
-  <w:style w:type="paragraph" w:styleId="Liste">
+  <w:style w:type="paragraph" w:styleId="List">
     <w:name w:val="List"/>
     <w:basedOn w:val="Normal"/>
     <w:uiPriority w:val="99"/>
@@ -1082,7 +1174,7 @@
       <w:contextualSpacing/>
     </w:pPr>
   </w:style>
-  <w:style w:type="paragraph" w:styleId="Liste2">
+  <w:style w:type="paragraph" w:styleId="List2">
     <w:name w:val="List 2"/>
     <w:basedOn w:val="Normal"/>
     <w:uiPriority w:val="99"/>
@@ -1093,7 +1185,7 @@
       <w:contextualSpacing/>
     </w:pPr>
   </w:style>
-  <w:style w:type="paragraph" w:styleId="Liste3">
+  <w:style w:type="paragraph" w:styleId="List3">
     <w:name w:val="List 3"/>
     <w:basedOn w:val="Normal"/>
     <w:uiPriority w:val="99"/>
@@ -1104,7 +1196,7 @@
       <w:contextualSpacing/>
     </w:pPr>
   </w:style>
-  <w:style w:type="paragraph" w:styleId="Listepuces">
+  <w:style w:type="paragraph" w:styleId="ListBullet">
     <w:name w:val="List Bullet"/>
     <w:basedOn w:val="Normal"/>
     <w:uiPriority w:val="99"/>
@@ -1117,7 +1209,7 @@
       <w:contextualSpacing/>
     </w:pPr>
   </w:style>
-  <w:style w:type="paragraph" w:styleId="Listepuces2">
+  <w:style w:type="paragraph" w:styleId="ListBullet2">
     <w:name w:val="List Bullet 2"/>
     <w:basedOn w:val="Normal"/>
     <w:uiPriority w:val="99"/>
@@ -1130,7 +1222,7 @@
       <w:contextualSpacing/>
     </w:pPr>
   </w:style>
-  <w:style w:type="paragraph" w:styleId="Listepuces3">
+  <w:style w:type="paragraph" w:styleId="ListBullet3">
     <w:name w:val="List Bullet 3"/>
     <w:basedOn w:val="Normal"/>
     <w:uiPriority w:val="99"/>
@@ -1143,7 +1235,7 @@
       <w:contextualSpacing/>
     </w:pPr>
   </w:style>
-  <w:style w:type="paragraph" w:styleId="Listenumros">
+  <w:style w:type="paragraph" w:styleId="ListNumber">
     <w:name w:val="List Number"/>
     <w:basedOn w:val="Normal"/>
     <w:uiPriority w:val="99"/>
@@ -1156,7 +1248,7 @@
       <w:contextualSpacing/>
     </w:pPr>
   </w:style>
-  <w:style w:type="paragraph" w:styleId="Listenumros2">
+  <w:style w:type="paragraph" w:styleId="ListNumber2">
     <w:name w:val="List Number 2"/>
     <w:basedOn w:val="Normal"/>
     <w:uiPriority w:val="99"/>
@@ -1169,7 +1261,7 @@
       <w:contextualSpacing/>
     </w:pPr>
   </w:style>
-  <w:style w:type="paragraph" w:styleId="Listenumros3">
+  <w:style w:type="paragraph" w:styleId="ListNumber3">
     <w:name w:val="List Number 3"/>
     <w:basedOn w:val="Normal"/>
     <w:uiPriority w:val="99"/>
@@ -1182,7 +1274,7 @@
       <w:contextualSpacing/>
     </w:pPr>
   </w:style>
-  <w:style w:type="paragraph" w:styleId="Listecontinue">
+  <w:style w:type="paragraph" w:styleId="ListContinue">
     <w:name w:val="List Continue"/>
     <w:basedOn w:val="Normal"/>
     <w:uiPriority w:val="99"/>
@@ -1194,7 +1286,7 @@
       <w:contextualSpacing/>
     </w:pPr>
   </w:style>
-  <w:style w:type="paragraph" w:styleId="Listecontinue2">
+  <w:style w:type="paragraph" w:styleId="ListContinue2">
     <w:name w:val="List Continue 2"/>
     <w:basedOn w:val="Normal"/>
     <w:uiPriority w:val="99"/>
@@ -1206,7 +1298,7 @@
       <w:contextualSpacing/>
     </w:pPr>
   </w:style>
-  <w:style w:type="paragraph" w:styleId="Listecontinue3">
+  <w:style w:type="paragraph" w:styleId="ListContinue3">
     <w:name w:val="List Continue 3"/>
     <w:basedOn w:val="Normal"/>
     <w:uiPriority w:val="99"/>
@@ -1218,9 +1310,9 @@
       <w:contextualSpacing/>
     </w:pPr>
   </w:style>
-  <w:style w:type="paragraph" w:styleId="Textedemacro">
+  <w:style w:type="paragraph" w:styleId="MacroText">
     <w:name w:val="macro"/>
-    <w:link w:val="TextedemacroCar"/>
+    <w:link w:val="MacroTextChar"/>
     <w:uiPriority w:val="99"/>
     <w:unhideWhenUsed/>
     <w:rsid w:val="0029639D"/>
@@ -1241,10 +1333,10 @@
       <w:szCs w:val="20"/>
     </w:rPr>
   </w:style>
-  <w:style w:type="character" w:customStyle="1" w:styleId="TextedemacroCar">
-    <w:name w:val="Texte de macro Car"/>
-    <w:basedOn w:val="Policepardfaut"/>
-    <w:link w:val="Textedemacro"/>
+  <w:style w:type="character" w:customStyle="1" w:styleId="MacroTextChar">
+    <w:name w:val="Macro Text Char"/>
+    <w:basedOn w:val="DefaultParagraphFont"/>
+    <w:link w:val="MacroText"/>
     <w:uiPriority w:val="99"/>
     <w:rsid w:val="0029639D"/>
     <w:rPr>
@@ -1253,11 +1345,11 @@
       <w:szCs w:val="20"/>
     </w:rPr>
   </w:style>
-  <w:style w:type="paragraph" w:styleId="Citation">
+  <w:style w:type="paragraph" w:styleId="Quote">
     <w:name w:val="Quote"/>
     <w:basedOn w:val="Normal"/>
     <w:next w:val="Normal"/>
-    <w:link w:val="CitationCar"/>
+    <w:link w:val="QuoteChar"/>
     <w:uiPriority w:val="29"/>
     <w:qFormat/>
     <w:rsid w:val="00FC693F"/>
@@ -1267,10 +1359,10 @@
       <w:color w:val="000000" w:themeColor="text1"/>
     </w:rPr>
   </w:style>
-  <w:style w:type="character" w:customStyle="1" w:styleId="CitationCar">
-    <w:name w:val="Citation Car"/>
-    <w:basedOn w:val="Policepardfaut"/>
-    <w:link w:val="Citation"/>
+  <w:style w:type="character" w:customStyle="1" w:styleId="QuoteChar">
+    <w:name w:val="Quote Char"/>
+    <w:basedOn w:val="DefaultParagraphFont"/>
+    <w:link w:val="Quote"/>
     <w:uiPriority w:val="29"/>
     <w:rsid w:val="00FC693F"/>
     <w:rPr>
@@ -1279,10 +1371,10 @@
       <w:color w:val="000000" w:themeColor="text1"/>
     </w:rPr>
   </w:style>
-  <w:style w:type="character" w:customStyle="1" w:styleId="Titre4Car">
-    <w:name w:val="Titre 4 Car"/>
-    <w:basedOn w:val="Policepardfaut"/>
-    <w:link w:val="Titre4"/>
+  <w:style w:type="character" w:customStyle="1" w:styleId="Heading4Char">
+    <w:name w:val="Heading 4 Char"/>
+    <w:basedOn w:val="DefaultParagraphFont"/>
+    <w:link w:val="Heading4"/>
     <w:uiPriority w:val="9"/>
     <w:semiHidden/>
     <w:rsid w:val="00FC693F"/>
@@ -1295,10 +1387,10 @@
       <w:color w:val="4F81BD" w:themeColor="accent1"/>
     </w:rPr>
   </w:style>
-  <w:style w:type="character" w:customStyle="1" w:styleId="Titre5Car">
-    <w:name w:val="Titre 5 Car"/>
-    <w:basedOn w:val="Policepardfaut"/>
-    <w:link w:val="Titre5"/>
+  <w:style w:type="character" w:customStyle="1" w:styleId="Heading5Char">
+    <w:name w:val="Heading 5 Char"/>
+    <w:basedOn w:val="DefaultParagraphFont"/>
+    <w:link w:val="Heading5"/>
     <w:uiPriority w:val="9"/>
     <w:semiHidden/>
     <w:rsid w:val="00FC693F"/>
@@ -1307,10 +1399,10 @@
       <w:color w:val="243F60" w:themeColor="accent1" w:themeShade="7F"/>
     </w:rPr>
   </w:style>
-  <w:style w:type="character" w:customStyle="1" w:styleId="Titre6Car">
-    <w:name w:val="Titre 6 Car"/>
-    <w:basedOn w:val="Policepardfaut"/>
-    <w:link w:val="Titre6"/>
+  <w:style w:type="character" w:customStyle="1" w:styleId="Heading6Char">
+    <w:name w:val="Heading 6 Char"/>
+    <w:basedOn w:val="DefaultParagraphFont"/>
+    <w:link w:val="Heading6"/>
     <w:uiPriority w:val="9"/>
     <w:semiHidden/>
     <w:rsid w:val="00FC693F"/>
@@ -1321,10 +1413,10 @@
       <w:color w:val="243F60" w:themeColor="accent1" w:themeShade="7F"/>
     </w:rPr>
   </w:style>
-  <w:style w:type="character" w:customStyle="1" w:styleId="Titre7Car">
-    <w:name w:val="Titre 7 Car"/>
-    <w:basedOn w:val="Policepardfaut"/>
-    <w:link w:val="Titre7"/>
+  <w:style w:type="character" w:customStyle="1" w:styleId="Heading7Char">
+    <w:name w:val="Heading 7 Char"/>
+    <w:basedOn w:val="DefaultParagraphFont"/>
+    <w:link w:val="Heading7"/>
     <w:uiPriority w:val="9"/>
     <w:semiHidden/>
     <w:rsid w:val="00FC693F"/>
@@ -1335,10 +1427,10 @@
       <w:color w:val="404040" w:themeColor="text1" w:themeTint="BF"/>
     </w:rPr>
   </w:style>
-  <w:style w:type="character" w:customStyle="1" w:styleId="Titre8Car">
-    <w:name w:val="Titre 8 Car"/>
-    <w:basedOn w:val="Policepardfaut"/>
-    <w:link w:val="Titre8"/>
+  <w:style w:type="character" w:customStyle="1" w:styleId="Heading8Char">
+    <w:name w:val="Heading 8 Char"/>
+    <w:basedOn w:val="DefaultParagraphFont"/>
+    <w:link w:val="Heading8"/>
     <w:uiPriority w:val="9"/>
     <w:semiHidden/>
     <w:rsid w:val="00FC693F"/>
@@ -1349,10 +1441,10 @@
       <w:szCs w:val="20"/>
     </w:rPr>
   </w:style>
-  <w:style w:type="character" w:customStyle="1" w:styleId="Titre9Car">
-    <w:name w:val="Titre 9 Car"/>
-    <w:basedOn w:val="Policepardfaut"/>
-    <w:link w:val="Titre9"/>
+  <w:style w:type="character" w:customStyle="1" w:styleId="Heading9Char">
+    <w:name w:val="Heading 9 Char"/>
+    <w:basedOn w:val="DefaultParagraphFont"/>
+    <w:link w:val="Heading9"/>
     <w:uiPriority w:val="9"/>
     <w:semiHidden/>
     <w:rsid w:val="00FC693F"/>
@@ -1365,7 +1457,7 @@
       <w:szCs w:val="20"/>
     </w:rPr>
   </w:style>
-  <w:style w:type="paragraph" w:styleId="Lgende">
+  <w:style w:type="paragraph" w:styleId="Caption">
     <w:name w:val="caption"/>
     <w:basedOn w:val="Normal"/>
     <w:next w:val="Normal"/>
@@ -1385,9 +1477,9 @@
       <w:szCs w:val="18"/>
     </w:rPr>
   </w:style>
-  <w:style w:type="character" w:styleId="lev">
+  <w:style w:type="character" w:styleId="Strong">
     <w:name w:val="Strong"/>
-    <w:basedOn w:val="Policepardfaut"/>
+    <w:basedOn w:val="DefaultParagraphFont"/>
     <w:uiPriority w:val="22"/>
     <w:qFormat/>
     <w:rsid w:val="00FC693F"/>
@@ -1396,9 +1488,9 @@
       <w:bCs/>
     </w:rPr>
   </w:style>
-  <w:style w:type="character" w:styleId="Accentuation">
+  <w:style w:type="character" w:styleId="Emphasis">
     <w:name w:val="Emphasis"/>
-    <w:basedOn w:val="Policepardfaut"/>
+    <w:basedOn w:val="DefaultParagraphFont"/>
     <w:uiPriority w:val="20"/>
     <w:qFormat/>
     <w:rsid w:val="00FC693F"/>
@@ -1407,11 +1499,11 @@
       <w:iCs/>
     </w:rPr>
   </w:style>
-  <w:style w:type="paragraph" w:styleId="Citationintense">
+  <w:style w:type="paragraph" w:styleId="IntenseQuote">
     <w:name w:val="Intense Quote"/>
     <w:basedOn w:val="Normal"/>
     <w:next w:val="Normal"/>
-    <w:link w:val="CitationintenseCar"/>
+    <w:link w:val="IntenseQuoteChar"/>
     <w:uiPriority w:val="30"/>
     <w:qFormat/>
     <w:rsid w:val="00FC693F"/>
@@ -1430,10 +1522,10 @@
       <w:color w:val="4F81BD" w:themeColor="accent1"/>
     </w:rPr>
   </w:style>
-  <w:style w:type="character" w:customStyle="1" w:styleId="CitationintenseCar">
-    <w:name w:val="Citation intense Car"/>
-    <w:basedOn w:val="Policepardfaut"/>
-    <w:link w:val="Citationintense"/>
+  <w:style w:type="character" w:customStyle="1" w:styleId="IntenseQuoteChar">
+    <w:name w:val="Intense Quote Char"/>
+    <w:basedOn w:val="DefaultParagraphFont"/>
+    <w:link w:val="IntenseQuote"/>
     <w:uiPriority w:val="30"/>
     <w:rsid w:val="00FC693F"/>
     <w:rPr>
@@ -1444,9 +1536,9 @@
       <w:color w:val="4F81BD" w:themeColor="accent1"/>
     </w:rPr>
   </w:style>
-  <w:style w:type="character" w:styleId="Emphaseple">
+  <w:style w:type="character" w:styleId="SubtleEmphasis">
     <w:name w:val="Subtle Emphasis"/>
-    <w:basedOn w:val="Policepardfaut"/>
+    <w:basedOn w:val="DefaultParagraphFont"/>
     <w:uiPriority w:val="19"/>
     <w:qFormat/>
     <w:rsid w:val="00FC693F"/>
@@ -1456,9 +1548,9 @@
       <w:color w:val="808080" w:themeColor="text1" w:themeTint="7F"/>
     </w:rPr>
   </w:style>
-  <w:style w:type="character" w:styleId="Emphaseintense">
+  <w:style w:type="character" w:styleId="IntenseEmphasis">
     <w:name w:val="Intense Emphasis"/>
-    <w:basedOn w:val="Policepardfaut"/>
+    <w:basedOn w:val="DefaultParagraphFont"/>
     <w:uiPriority w:val="21"/>
     <w:qFormat/>
     <w:rsid w:val="00FC693F"/>
@@ -1470,9 +1562,9 @@
       <w:color w:val="4F81BD" w:themeColor="accent1"/>
     </w:rPr>
   </w:style>
-  <w:style w:type="character" w:styleId="Rfrenceple">
+  <w:style w:type="character" w:styleId="SubtleReference">
     <w:name w:val="Subtle Reference"/>
-    <w:basedOn w:val="Policepardfaut"/>
+    <w:basedOn w:val="DefaultParagraphFont"/>
     <w:uiPriority w:val="31"/>
     <w:qFormat/>
     <w:rsid w:val="00FC693F"/>
@@ -1482,9 +1574,9 @@
       <w:u w:val="single"/>
     </w:rPr>
   </w:style>
-  <w:style w:type="character" w:styleId="Rfrenceintense">
+  <w:style w:type="character" w:styleId="IntenseReference">
     <w:name w:val="Intense Reference"/>
-    <w:basedOn w:val="Policepardfaut"/>
+    <w:basedOn w:val="DefaultParagraphFont"/>
     <w:uiPriority w:val="32"/>
     <w:qFormat/>
     <w:rsid w:val="00FC693F"/>
@@ -1497,9 +1589,9 @@
       <w:u w:val="single"/>
     </w:rPr>
   </w:style>
-  <w:style w:type="character" w:styleId="Titredulivre">
+  <w:style w:type="character" w:styleId="BookTitle">
     <w:name w:val="Book Title"/>
-    <w:basedOn w:val="Policepardfaut"/>
+    <w:basedOn w:val="DefaultParagraphFont"/>
     <w:uiPriority w:val="33"/>
     <w:qFormat/>
     <w:rsid w:val="00FC693F"/>
@@ -1510,9 +1602,9 @@
       <w:spacing w:val="5"/>
     </w:rPr>
   </w:style>
-  <w:style w:type="paragraph" w:styleId="En-ttedetabledesmatires">
+  <w:style w:type="paragraph" w:styleId="TOCHeading">
     <w:name w:val="TOC Heading"/>
-    <w:basedOn w:val="Titre1"/>
+    <w:basedOn w:val="Heading1"/>
     <w:next w:val="Normal"/>
     <w:uiPriority w:val="39"/>
     <w:semiHidden/>
@@ -1523,16 +1615,15 @@
       <w:outlineLvl w:val="9"/>
     </w:pPr>
   </w:style>
-  <w:style w:type="table" w:styleId="Grilledutableau">
+  <w:style w:type="table" w:styleId="TableGrid">
     <w:name w:val="Table Grid"/>
-    <w:basedOn w:val="TableauNormal"/>
+    <w:basedOn w:val="TableNormal"/>
     <w:uiPriority w:val="59"/>
     <w:rsid w:val="00FC693F"/>
     <w:pPr>
       <w:spacing w:after="0" w:line="240" w:lineRule="auto"/>
     </w:pPr>
     <w:tblPr>
-      <w:tblInd w:w="0" w:type="dxa"/>
       <w:tblBorders>
         <w:top w:val="single" w:sz="4" w:space="0" w:color="auto"/>
         <w:left w:val="single" w:sz="4" w:space="0" w:color="auto"/>
@@ -1541,17 +1632,11 @@
         <w:insideH w:val="single" w:sz="4" w:space="0" w:color="auto"/>
         <w:insideV w:val="single" w:sz="4" w:space="0" w:color="auto"/>
       </w:tblBorders>
-      <w:tblCellMar>
-        <w:top w:w="0" w:type="dxa"/>
-        <w:left w:w="108" w:type="dxa"/>
-        <w:bottom w:w="0" w:type="dxa"/>
-        <w:right w:w="108" w:type="dxa"/>
-      </w:tblCellMar>
     </w:tblPr>
   </w:style>
-  <w:style w:type="table" w:styleId="Ombrageclair">
+  <w:style w:type="table" w:styleId="LightShading">
     <w:name w:val="Light Shading"/>
-    <w:basedOn w:val="TableauNormal"/>
+    <w:basedOn w:val="TableNormal"/>
     <w:uiPriority w:val="60"/>
     <w:rsid w:val="00FC693F"/>
     <w:pPr>
@@ -1563,17 +1648,10 @@
     <w:tblPr>
       <w:tblStyleRowBandSize w:val="1"/>
       <w:tblStyleColBandSize w:val="1"/>
-      <w:tblInd w:w="0" w:type="dxa"/>
       <w:tblBorders>
         <w:top w:val="single" w:sz="8" w:space="0" w:color="000000" w:themeColor="text1"/>
         <w:bottom w:val="single" w:sz="8" w:space="0" w:color="000000" w:themeColor="text1"/>
       </w:tblBorders>
-      <w:tblCellMar>
-        <w:top w:w="0" w:type="dxa"/>
-        <w:left w:w="108" w:type="dxa"/>
-        <w:bottom w:w="0" w:type="dxa"/>
-        <w:right w:w="108" w:type="dxa"/>
-      </w:tblCellMar>
     </w:tblPr>
     <w:tblStylePr w:type="firstRow">
       <w:pPr>
@@ -1652,9 +1730,9 @@
       </w:tcPr>
     </w:tblStylePr>
   </w:style>
-  <w:style w:type="table" w:styleId="Trameclaire-Accent1">
+  <w:style w:type="table" w:styleId="LightShading-Accent1">
     <w:name w:val="Light Shading Accent 1"/>
-    <w:basedOn w:val="TableauNormal"/>
+    <w:basedOn w:val="TableNormal"/>
     <w:uiPriority w:val="60"/>
     <w:rsid w:val="00FC693F"/>
     <w:pPr>
@@ -1666,17 +1744,10 @@
     <w:tblPr>
       <w:tblStyleRowBandSize w:val="1"/>
       <w:tblStyleColBandSize w:val="1"/>
-      <w:tblInd w:w="0" w:type="dxa"/>
       <w:tblBorders>
         <w:top w:val="single" w:sz="8" w:space="0" w:color="4F81BD" w:themeColor="accent1"/>
         <w:bottom w:val="single" w:sz="8" w:space="0" w:color="4F81BD" w:themeColor="accent1"/>
       </w:tblBorders>
-      <w:tblCellMar>
-        <w:top w:w="0" w:type="dxa"/>
-        <w:left w:w="108" w:type="dxa"/>
-        <w:bottom w:w="0" w:type="dxa"/>
-        <w:right w:w="108" w:type="dxa"/>
-      </w:tblCellMar>
     </w:tblPr>
     <w:tblStylePr w:type="firstRow">
       <w:pPr>
@@ -1755,9 +1826,9 @@
       </w:tcPr>
     </w:tblStylePr>
   </w:style>
-  <w:style w:type="table" w:styleId="Trameclaire-Accent2">
+  <w:style w:type="table" w:styleId="LightShading-Accent2">
     <w:name w:val="Light Shading Accent 2"/>
-    <w:basedOn w:val="TableauNormal"/>
+    <w:basedOn w:val="TableNormal"/>
     <w:uiPriority w:val="60"/>
     <w:rsid w:val="00FC693F"/>
     <w:pPr>
@@ -1769,17 +1840,10 @@
     <w:tblPr>
       <w:tblStyleRowBandSize w:val="1"/>
       <w:tblStyleColBandSize w:val="1"/>
-      <w:tblInd w:w="0" w:type="dxa"/>
       <w:tblBorders>
         <w:top w:val="single" w:sz="8" w:space="0" w:color="C0504D" w:themeColor="accent2"/>
         <w:bottom w:val="single" w:sz="8" w:space="0" w:color="C0504D" w:themeColor="accent2"/>
       </w:tblBorders>
-      <w:tblCellMar>
-        <w:top w:w="0" w:type="dxa"/>
-        <w:left w:w="108" w:type="dxa"/>
-        <w:bottom w:w="0" w:type="dxa"/>
-        <w:right w:w="108" w:type="dxa"/>
-      </w:tblCellMar>
     </w:tblPr>
     <w:tblStylePr w:type="firstRow">
       <w:pPr>
@@ -1858,9 +1922,9 @@
       </w:tcPr>
     </w:tblStylePr>
   </w:style>
-  <w:style w:type="table" w:styleId="Trameclaire-Accent3">
+  <w:style w:type="table" w:styleId="LightShading-Accent3">
     <w:name w:val="Light Shading Accent 3"/>
-    <w:basedOn w:val="TableauNormal"/>
+    <w:basedOn w:val="TableNormal"/>
     <w:uiPriority w:val="60"/>
     <w:rsid w:val="00FC693F"/>
     <w:pPr>
@@ -1872,17 +1936,10 @@
     <w:tblPr>
       <w:tblStyleRowBandSize w:val="1"/>
       <w:tblStyleColBandSize w:val="1"/>
-      <w:tblInd w:w="0" w:type="dxa"/>
       <w:tblBorders>
         <w:top w:val="single" w:sz="8" w:space="0" w:color="9BBB59" w:themeColor="accent3"/>
         <w:bottom w:val="single" w:sz="8" w:space="0" w:color="9BBB59" w:themeColor="accent3"/>
       </w:tblBorders>
-      <w:tblCellMar>
-        <w:top w:w="0" w:type="dxa"/>
-        <w:left w:w="108" w:type="dxa"/>
-        <w:bottom w:w="0" w:type="dxa"/>
-        <w:right w:w="108" w:type="dxa"/>
-      </w:tblCellMar>
     </w:tblPr>
     <w:tblStylePr w:type="firstRow">
       <w:pPr>
@@ -1961,9 +2018,9 @@
       </w:tcPr>
     </w:tblStylePr>
   </w:style>
-  <w:style w:type="table" w:styleId="Trameclaire-Accent4">
+  <w:style w:type="table" w:styleId="LightShading-Accent4">
     <w:name w:val="Light Shading Accent 4"/>
-    <w:basedOn w:val="TableauNormal"/>
+    <w:basedOn w:val="TableNormal"/>
     <w:uiPriority w:val="60"/>
     <w:rsid w:val="00FC693F"/>
     <w:pPr>
@@ -1975,17 +2032,10 @@
     <w:tblPr>
       <w:tblStyleRowBandSize w:val="1"/>
       <w:tblStyleColBandSize w:val="1"/>
-      <w:tblInd w:w="0" w:type="dxa"/>
       <w:tblBorders>
         <w:top w:val="single" w:sz="8" w:space="0" w:color="8064A2" w:themeColor="accent4"/>
         <w:bottom w:val="single" w:sz="8" w:space="0" w:color="8064A2" w:themeColor="accent4"/>
       </w:tblBorders>
-      <w:tblCellMar>
-        <w:top w:w="0" w:type="dxa"/>
-        <w:left w:w="108" w:type="dxa"/>
-        <w:bottom w:w="0" w:type="dxa"/>
-        <w:right w:w="108" w:type="dxa"/>
-      </w:tblCellMar>
     </w:tblPr>
     <w:tblStylePr w:type="firstRow">
       <w:pPr>
@@ -2064,9 +2114,9 @@
       </w:tcPr>
     </w:tblStylePr>
   </w:style>
-  <w:style w:type="table" w:styleId="Trameclaire-Accent5">
+  <w:style w:type="table" w:styleId="LightShading-Accent5">
     <w:name w:val="Light Shading Accent 5"/>
-    <w:basedOn w:val="TableauNormal"/>
+    <w:basedOn w:val="TableNormal"/>
     <w:uiPriority w:val="60"/>
     <w:rsid w:val="00FC693F"/>
     <w:pPr>
@@ -2078,17 +2128,10 @@
     <w:tblPr>
       <w:tblStyleRowBandSize w:val="1"/>
       <w:tblStyleColBandSize w:val="1"/>
-      <w:tblInd w:w="0" w:type="dxa"/>
       <w:tblBorders>
         <w:top w:val="single" w:sz="8" w:space="0" w:color="4BACC6" w:themeColor="accent5"/>
         <w:bottom w:val="single" w:sz="8" w:space="0" w:color="4BACC6" w:themeColor="accent5"/>
       </w:tblBorders>
-      <w:tblCellMar>
-        <w:top w:w="0" w:type="dxa"/>
-        <w:left w:w="108" w:type="dxa"/>
-        <w:bottom w:w="0" w:type="dxa"/>
-        <w:right w:w="108" w:type="dxa"/>
-      </w:tblCellMar>
     </w:tblPr>
     <w:tblStylePr w:type="firstRow">
       <w:pPr>
@@ -2167,9 +2210,9 @@
       </w:tcPr>
     </w:tblStylePr>
   </w:style>
-  <w:style w:type="table" w:styleId="Trameclaire-Accent6">
+  <w:style w:type="table" w:styleId="LightShading-Accent6">
     <w:name w:val="Light Shading Accent 6"/>
-    <w:basedOn w:val="TableauNormal"/>
+    <w:basedOn w:val="TableNormal"/>
     <w:uiPriority w:val="60"/>
     <w:rsid w:val="00FC693F"/>
     <w:pPr>
@@ -2181,17 +2224,10 @@
     <w:tblPr>
       <w:tblStyleRowBandSize w:val="1"/>
       <w:tblStyleColBandSize w:val="1"/>
-      <w:tblInd w:w="0" w:type="dxa"/>
       <w:tblBorders>
         <w:top w:val="single" w:sz="8" w:space="0" w:color="F79646" w:themeColor="accent6"/>
         <w:bottom w:val="single" w:sz="8" w:space="0" w:color="F79646" w:themeColor="accent6"/>
       </w:tblBorders>
-      <w:tblCellMar>
-        <w:top w:w="0" w:type="dxa"/>
-        <w:left w:w="108" w:type="dxa"/>
-        <w:bottom w:w="0" w:type="dxa"/>
-        <w:right w:w="108" w:type="dxa"/>
-      </w:tblCellMar>
     </w:tblPr>
     <w:tblStylePr w:type="firstRow">
       <w:pPr>
@@ -2270,9 +2306,9 @@
       </w:tcPr>
     </w:tblStylePr>
   </w:style>
-  <w:style w:type="table" w:styleId="Listeclaire">
+  <w:style w:type="table" w:styleId="LightList">
     <w:name w:val="Light List"/>
-    <w:basedOn w:val="TableauNormal"/>
+    <w:basedOn w:val="TableNormal"/>
     <w:uiPriority w:val="61"/>
     <w:rsid w:val="00FC693F"/>
     <w:pPr>
@@ -2281,19 +2317,12 @@
     <w:tblPr>
       <w:tblStyleRowBandSize w:val="1"/>
       <w:tblStyleColBandSize w:val="1"/>
-      <w:tblInd w:w="0" w:type="dxa"/>
       <w:tblBorders>
         <w:top w:val="single" w:sz="8" w:space="0" w:color="000000" w:themeColor="text1"/>
         <w:left w:val="single" w:sz="8" w:space="0" w:color="000000" w:themeColor="text1"/>
         <w:bottom w:val="single" w:sz="8" w:space="0" w:color="000000" w:themeColor="text1"/>
         <w:right w:val="single" w:sz="8" w:space="0" w:color="000000" w:themeColor="text1"/>
       </w:tblBorders>
-      <w:tblCellMar>
-        <w:top w:w="0" w:type="dxa"/>
-        <w:left w:w="108" w:type="dxa"/>
-        <w:bottom w:w="0" w:type="dxa"/>
-        <w:right w:w="108" w:type="dxa"/>
-      </w:tblCellMar>
     </w:tblPr>
     <w:tblStylePr w:type="firstRow">
       <w:pPr>
@@ -2362,9 +2391,9 @@
       </w:tcPr>
     </w:tblStylePr>
   </w:style>
-  <w:style w:type="table" w:styleId="Listeclaire-Accent1">
+  <w:style w:type="table" w:styleId="LightList-Accent1">
     <w:name w:val="Light List Accent 1"/>
-    <w:basedOn w:val="TableauNormal"/>
+    <w:basedOn w:val="TableNormal"/>
     <w:uiPriority w:val="61"/>
     <w:rsid w:val="00FC693F"/>
     <w:pPr>
@@ -2373,19 +2402,12 @@
     <w:tblPr>
       <w:tblStyleRowBandSize w:val="1"/>
       <w:tblStyleColBandSize w:val="1"/>
-      <w:tblInd w:w="0" w:type="dxa"/>
       <w:tblBorders>
         <w:top w:val="single" w:sz="8" w:space="0" w:color="4F81BD" w:themeColor="accent1"/>
         <w:left w:val="single" w:sz="8" w:space="0" w:color="4F81BD" w:themeColor="accent1"/>
         <w:bottom w:val="single" w:sz="8" w:space="0" w:color="4F81BD" w:themeColor="accent1"/>
         <w:right w:val="single" w:sz="8" w:space="0" w:color="4F81BD" w:themeColor="accent1"/>
       </w:tblBorders>
-      <w:tblCellMar>
-        <w:top w:w="0" w:type="dxa"/>
-        <w:left w:w="108" w:type="dxa"/>
-        <w:bottom w:w="0" w:type="dxa"/>
-        <w:right w:w="108" w:type="dxa"/>
-      </w:tblCellMar>
     </w:tblPr>
     <w:tblStylePr w:type="firstRow">
       <w:pPr>
@@ -2454,9 +2476,9 @@
       </w:tcPr>
     </w:tblStylePr>
   </w:style>
-  <w:style w:type="table" w:styleId="Listeclaire-Accent2">
+  <w:style w:type="table" w:styleId="LightList-Accent2">
     <w:name w:val="Light List Accent 2"/>
-    <w:basedOn w:val="TableauNormal"/>
+    <w:basedOn w:val="TableNormal"/>
     <w:uiPriority w:val="61"/>
     <w:rsid w:val="00CB0664"/>
     <w:pPr>
@@ -2465,19 +2487,12 @@
     <w:tblPr>
       <w:tblStyleRowBandSize w:val="1"/>
       <w:tblStyleColBandSize w:val="1"/>
-      <w:tblInd w:w="0" w:type="dxa"/>
       <w:tblBorders>
         <w:top w:val="single" w:sz="8" w:space="0" w:color="C0504D" w:themeColor="accent2"/>
         <w:left w:val="single" w:sz="8" w:space="0" w:color="C0504D" w:themeColor="accent2"/>
         <w:bottom w:val="single" w:sz="8" w:space="0" w:color="C0504D" w:themeColor="accent2"/>
         <w:right w:val="single" w:sz="8" w:space="0" w:color="C0504D" w:themeColor="accent2"/>
       </w:tblBorders>
-      <w:tblCellMar>
-        <w:top w:w="0" w:type="dxa"/>
-        <w:left w:w="108" w:type="dxa"/>
-        <w:bottom w:w="0" w:type="dxa"/>
-        <w:right w:w="108" w:type="dxa"/>
-      </w:tblCellMar>
     </w:tblPr>
     <w:tblStylePr w:type="firstRow">
       <w:pPr>
@@ -2546,9 +2561,9 @@
       </w:tcPr>
     </w:tblStylePr>
   </w:style>
-  <w:style w:type="table" w:styleId="Listeclaire-Accent3">
+  <w:style w:type="table" w:styleId="LightList-Accent3">
     <w:name w:val="Light List Accent 3"/>
-    <w:basedOn w:val="TableauNormal"/>
+    <w:basedOn w:val="TableNormal"/>
     <w:uiPriority w:val="61"/>
     <w:rsid w:val="00CB0664"/>
     <w:pPr>
@@ -2557,19 +2572,12 @@
     <w:tblPr>
       <w:tblStyleRowBandSize w:val="1"/>
       <w:tblStyleColBandSize w:val="1"/>
-      <w:tblInd w:w="0" w:type="dxa"/>
       <w:tblBorders>
         <w:top w:val="single" w:sz="8" w:space="0" w:color="9BBB59" w:themeColor="accent3"/>
         <w:left w:val="single" w:sz="8" w:space="0" w:color="9BBB59" w:themeColor="accent3"/>
         <w:bottom w:val="single" w:sz="8" w:space="0" w:color="9BBB59" w:themeColor="accent3"/>
         <w:right w:val="single" w:sz="8" w:space="0" w:color="9BBB59" w:themeColor="accent3"/>
       </w:tblBorders>
-      <w:tblCellMar>
-        <w:top w:w="0" w:type="dxa"/>
-        <w:left w:w="108" w:type="dxa"/>
-        <w:bottom w:w="0" w:type="dxa"/>
-        <w:right w:w="108" w:type="dxa"/>
-      </w:tblCellMar>
     </w:tblPr>
     <w:tblStylePr w:type="firstRow">
       <w:pPr>
@@ -2638,9 +2646,9 @@
       </w:tcPr>
     </w:tblStylePr>
   </w:style>
-  <w:style w:type="table" w:styleId="Listeclaire-Accent4">
+  <w:style w:type="table" w:styleId="LightList-Accent4">
     <w:name w:val="Light List Accent 4"/>
-    <w:basedOn w:val="TableauNormal"/>
+    <w:basedOn w:val="TableNormal"/>
     <w:uiPriority w:val="61"/>
     <w:rsid w:val="00CB0664"/>
     <w:pPr>
@@ -2649,19 +2657,12 @@
     <w:tblPr>
       <w:tblStyleRowBandSize w:val="1"/>
       <w:tblStyleColBandSize w:val="1"/>
-      <w:tblInd w:w="0" w:type="dxa"/>
       <w:tblBorders>
         <w:top w:val="single" w:sz="8" w:space="0" w:color="8064A2" w:themeColor="accent4"/>
         <w:left w:val="single" w:sz="8" w:space="0" w:color="8064A2" w:themeColor="accent4"/>
         <w:bottom w:val="single" w:sz="8" w:space="0" w:color="8064A2" w:themeColor="accent4"/>
         <w:right w:val="single" w:sz="8" w:space="0" w:color="8064A2" w:themeColor="accent4"/>
       </w:tblBorders>
-      <w:tblCellMar>
-        <w:top w:w="0" w:type="dxa"/>
-        <w:left w:w="108" w:type="dxa"/>
-        <w:bottom w:w="0" w:type="dxa"/>
-        <w:right w:w="108" w:type="dxa"/>
-      </w:tblCellMar>
     </w:tblPr>
     <w:tblStylePr w:type="firstRow">
       <w:pPr>
@@ -2730,9 +2731,9 @@
       </w:tcPr>
     </w:tblStylePr>
   </w:style>
-  <w:style w:type="table" w:styleId="Listeclaire-Accent5">
+  <w:style w:type="table" w:styleId="LightList-Accent5">
     <w:name w:val="Light List Accent 5"/>
-    <w:basedOn w:val="TableauNormal"/>
+    <w:basedOn w:val="TableNormal"/>
     <w:uiPriority w:val="61"/>
     <w:rsid w:val="00CB0664"/>
     <w:pPr>
@@ -2741,19 +2742,12 @@
     <w:tblPr>
       <w:tblStyleRowBandSize w:val="1"/>
       <w:tblStyleColBandSize w:val="1"/>
-      <w:tblInd w:w="0" w:type="dxa"/>
       <w:tblBorders>
         <w:top w:val="single" w:sz="8" w:space="0" w:color="4BACC6" w:themeColor="accent5"/>
         <w:left w:val="single" w:sz="8" w:space="0" w:color="4BACC6" w:themeColor="accent5"/>
         <w:bottom w:val="single" w:sz="8" w:space="0" w:color="4BACC6" w:themeColor="accent5"/>
         <w:right w:val="single" w:sz="8" w:space="0" w:color="4BACC6" w:themeColor="accent5"/>
       </w:tblBorders>
-      <w:tblCellMar>
-        <w:top w:w="0" w:type="dxa"/>
-        <w:left w:w="108" w:type="dxa"/>
-        <w:bottom w:w="0" w:type="dxa"/>
-        <w:right w:w="108" w:type="dxa"/>
-      </w:tblCellMar>
     </w:tblPr>
     <w:tblStylePr w:type="firstRow">
       <w:pPr>
@@ -2822,9 +2816,9 @@
       </w:tcPr>
     </w:tblStylePr>
   </w:style>
-  <w:style w:type="table" w:styleId="Listeclaire-Accent6">
+  <w:style w:type="table" w:styleId="LightList-Accent6">
     <w:name w:val="Light List Accent 6"/>
-    <w:basedOn w:val="TableauNormal"/>
+    <w:basedOn w:val="TableNormal"/>
     <w:uiPriority w:val="61"/>
     <w:rsid w:val="00CB0664"/>
     <w:pPr>
@@ -2833,19 +2827,12 @@
     <w:tblPr>
       <w:tblStyleRowBandSize w:val="1"/>
       <w:tblStyleColBandSize w:val="1"/>
-      <w:tblInd w:w="0" w:type="dxa"/>
       <w:tblBorders>
         <w:top w:val="single" w:sz="8" w:space="0" w:color="F79646" w:themeColor="accent6"/>
         <w:left w:val="single" w:sz="8" w:space="0" w:color="F79646" w:themeColor="accent6"/>
         <w:bottom w:val="single" w:sz="8" w:space="0" w:color="F79646" w:themeColor="accent6"/>
         <w:right w:val="single" w:sz="8" w:space="0" w:color="F79646" w:themeColor="accent6"/>
       </w:tblBorders>
-      <w:tblCellMar>
-        <w:top w:w="0" w:type="dxa"/>
-        <w:left w:w="108" w:type="dxa"/>
-        <w:bottom w:w="0" w:type="dxa"/>
-        <w:right w:w="108" w:type="dxa"/>
-      </w:tblCellMar>
     </w:tblPr>
     <w:tblStylePr w:type="firstRow">
       <w:pPr>
@@ -2914,9 +2901,9 @@
       </w:tcPr>
     </w:tblStylePr>
   </w:style>
-  <w:style w:type="table" w:styleId="Grilleclaire">
+  <w:style w:type="table" w:styleId="LightGrid">
     <w:name w:val="Light Grid"/>
-    <w:basedOn w:val="TableauNormal"/>
+    <w:basedOn w:val="TableNormal"/>
     <w:uiPriority w:val="62"/>
     <w:rsid w:val="00CB0664"/>
     <w:pPr>
@@ -2925,7 +2912,6 @@
     <w:tblPr>
       <w:tblStyleRowBandSize w:val="1"/>
       <w:tblStyleColBandSize w:val="1"/>
-      <w:tblInd w:w="0" w:type="dxa"/>
       <w:tblBorders>
         <w:top w:val="single" w:sz="8" w:space="0" w:color="000000" w:themeColor="text1"/>
         <w:left w:val="single" w:sz="8" w:space="0" w:color="000000" w:themeColor="text1"/>
@@ -2934,12 +2920,6 @@
         <w:insideH w:val="single" w:sz="8" w:space="0" w:color="000000" w:themeColor="text1"/>
         <w:insideV w:val="single" w:sz="8" w:space="0" w:color="000000" w:themeColor="text1"/>
       </w:tblBorders>
-      <w:tblCellMar>
-        <w:top w:w="0" w:type="dxa"/>
-        <w:left w:w="108" w:type="dxa"/>
-        <w:bottom w:w="0" w:type="dxa"/>
-        <w:right w:w="108" w:type="dxa"/>
-      </w:tblCellMar>
     </w:tblPr>
     <w:tblStylePr w:type="firstRow">
       <w:pPr>
@@ -3044,9 +3024,9 @@
       </w:tcPr>
     </w:tblStylePr>
   </w:style>
-  <w:style w:type="table" w:styleId="Grilleclaire-Accent1">
+  <w:style w:type="table" w:styleId="LightGrid-Accent1">
     <w:name w:val="Light Grid Accent 1"/>
-    <w:basedOn w:val="TableauNormal"/>
+    <w:basedOn w:val="TableNormal"/>
     <w:uiPriority w:val="62"/>
     <w:rsid w:val="00CB0664"/>
     <w:pPr>
@@ -3055,7 +3035,6 @@
     <w:tblPr>
       <w:tblStyleRowBandSize w:val="1"/>
       <w:tblStyleColBandSize w:val="1"/>
-      <w:tblInd w:w="0" w:type="dxa"/>
       <w:tblBorders>
         <w:top w:val="single" w:sz="8" w:space="0" w:color="4F81BD" w:themeColor="accent1"/>
         <w:left w:val="single" w:sz="8" w:space="0" w:color="4F81BD" w:themeColor="accent1"/>
@@ -3064,12 +3043,6 @@
         <w:insideH w:val="single" w:sz="8" w:space="0" w:color="4F81BD" w:themeColor="accent1"/>
         <w:insideV w:val="single" w:sz="8" w:space="0" w:color="4F81BD" w:themeColor="accent1"/>
       </w:tblBorders>
-      <w:tblCellMar>
-        <w:top w:w="0" w:type="dxa"/>
-        <w:left w:w="108" w:type="dxa"/>
-        <w:bottom w:w="0" w:type="dxa"/>
-        <w:right w:w="108" w:type="dxa"/>
-      </w:tblCellMar>
     </w:tblPr>
     <w:tblStylePr w:type="firstRow">
       <w:pPr>
@@ -3174,9 +3147,9 @@
       </w:tcPr>
     </w:tblStylePr>
   </w:style>
-  <w:style w:type="table" w:styleId="Grilleclaire-Accent2">
+  <w:style w:type="table" w:styleId="LightGrid-Accent2">
     <w:name w:val="Light Grid Accent 2"/>
-    <w:basedOn w:val="TableauNormal"/>
+    <w:basedOn w:val="TableNormal"/>
     <w:uiPriority w:val="62"/>
     <w:rsid w:val="00CB0664"/>
     <w:pPr>
@@ -3185,7 +3158,6 @@
     <w:tblPr>
       <w:tblStyleRowBandSize w:val="1"/>
       <w:tblStyleColBandSize w:val="1"/>
-      <w:tblInd w:w="0" w:type="dxa"/>
       <w:tblBorders>
         <w:top w:val="single" w:sz="8" w:space="0" w:color="C0504D" w:themeColor="accent2"/>
         <w:left w:val="single" w:sz="8" w:space="0" w:color="C0504D" w:themeColor="accent2"/>
@@ -3194,12 +3166,6 @@
         <w:insideH w:val="single" w:sz="8" w:space="0" w:color="C0504D" w:themeColor="accent2"/>
         <w:insideV w:val="single" w:sz="8" w:space="0" w:color="C0504D" w:themeColor="accent2"/>
       </w:tblBorders>
-      <w:tblCellMar>
-        <w:top w:w="0" w:type="dxa"/>
-        <w:left w:w="108" w:type="dxa"/>
-        <w:bottom w:w="0" w:type="dxa"/>
-        <w:right w:w="108" w:type="dxa"/>
-      </w:tblCellMar>
     </w:tblPr>
     <w:tblStylePr w:type="firstRow">
       <w:pPr>
@@ -3304,9 +3270,9 @@
       </w:tcPr>
     </w:tblStylePr>
   </w:style>
-  <w:style w:type="table" w:styleId="Grilleclaire-Accent3">
+  <w:style w:type="table" w:styleId="LightGrid-Accent3">
     <w:name w:val="Light Grid Accent 3"/>
-    <w:basedOn w:val="TableauNormal"/>
+    <w:basedOn w:val="TableNormal"/>
     <w:uiPriority w:val="62"/>
     <w:rsid w:val="00CB0664"/>
     <w:pPr>
@@ -3315,7 +3281,6 @@
     <w:tblPr>
       <w:tblStyleRowBandSize w:val="1"/>
       <w:tblStyleColBandSize w:val="1"/>
-      <w:tblInd w:w="0" w:type="dxa"/>
       <w:tblBorders>
         <w:top w:val="single" w:sz="8" w:space="0" w:color="9BBB59" w:themeColor="accent3"/>
         <w:left w:val="single" w:sz="8" w:space="0" w:color="9BBB59" w:themeColor="accent3"/>
@@ -3324,12 +3289,6 @@
         <w:insideH w:val="single" w:sz="8" w:space="0" w:color="9BBB59" w:themeColor="accent3"/>
         <w:insideV w:val="single" w:sz="8" w:space="0" w:color="9BBB59" w:themeColor="accent3"/>
       </w:tblBorders>
-      <w:tblCellMar>
-        <w:top w:w="0" w:type="dxa"/>
-        <w:left w:w="108" w:type="dxa"/>
-        <w:bottom w:w="0" w:type="dxa"/>
-        <w:right w:w="108" w:type="dxa"/>
-      </w:tblCellMar>
     </w:tblPr>
     <w:tblStylePr w:type="firstRow">
       <w:pPr>
@@ -3434,9 +3393,9 @@
       </w:tcPr>
     </w:tblStylePr>
   </w:style>
-  <w:style w:type="table" w:styleId="Grilleclaire-Accent4">
+  <w:style w:type="table" w:styleId="LightGrid-Accent4">
     <w:name w:val="Light Grid Accent 4"/>
-    <w:basedOn w:val="TableauNormal"/>
+    <w:basedOn w:val="TableNormal"/>
     <w:uiPriority w:val="62"/>
     <w:rsid w:val="00CB0664"/>
     <w:pPr>
@@ -3445,7 +3404,6 @@
     <w:tblPr>
       <w:tblStyleRowBandSize w:val="1"/>
       <w:tblStyleColBandSize w:val="1"/>
-      <w:tblInd w:w="0" w:type="dxa"/>
       <w:tblBorders>
         <w:top w:val="single" w:sz="8" w:space="0" w:color="8064A2" w:themeColor="accent4"/>
         <w:left w:val="single" w:sz="8" w:space="0" w:color="8064A2" w:themeColor="accent4"/>
@@ -3454,12 +3412,6 @@
         <w:insideH w:val="single" w:sz="8" w:space="0" w:color="8064A2" w:themeColor="accent4"/>
         <w:insideV w:val="single" w:sz="8" w:space="0" w:color="8064A2" w:themeColor="accent4"/>
       </w:tblBorders>
-      <w:tblCellMar>
-        <w:top w:w="0" w:type="dxa"/>
-        <w:left w:w="108" w:type="dxa"/>
-        <w:bottom w:w="0" w:type="dxa"/>
-        <w:right w:w="108" w:type="dxa"/>
-      </w:tblCellMar>
     </w:tblPr>
     <w:tblStylePr w:type="firstRow">
       <w:pPr>
@@ -3564,9 +3516,9 @@
       </w:tcPr>
     </w:tblStylePr>
   </w:style>
-  <w:style w:type="table" w:styleId="Grilleclaire-Accent5">
+  <w:style w:type="table" w:styleId="LightGrid-Accent5">
     <w:name w:val="Light Grid Accent 5"/>
-    <w:basedOn w:val="TableauNormal"/>
+    <w:basedOn w:val="TableNormal"/>
     <w:uiPriority w:val="62"/>
     <w:rsid w:val="00CB0664"/>
     <w:pPr>
@@ -3575,7 +3527,6 @@
     <w:tblPr>
       <w:tblStyleRowBandSize w:val="1"/>
       <w:tblStyleColBandSize w:val="1"/>
-      <w:tblInd w:w="0" w:type="dxa"/>
       <w:tblBorders>
         <w:top w:val="single" w:sz="8" w:space="0" w:color="4BACC6" w:themeColor="accent5"/>
         <w:left w:val="single" w:sz="8" w:space="0" w:color="4BACC6" w:themeColor="accent5"/>
@@ -3584,12 +3535,6 @@
         <w:insideH w:val="single" w:sz="8" w:space="0" w:color="4BACC6" w:themeColor="accent5"/>
         <w:insideV w:val="single" w:sz="8" w:space="0" w:color="4BACC6" w:themeColor="accent5"/>
       </w:tblBorders>
-      <w:tblCellMar>
-        <w:top w:w="0" w:type="dxa"/>
-        <w:left w:w="108" w:type="dxa"/>
-        <w:bottom w:w="0" w:type="dxa"/>
-        <w:right w:w="108" w:type="dxa"/>
-      </w:tblCellMar>
     </w:tblPr>
     <w:tblStylePr w:type="firstRow">
       <w:pPr>
@@ -3694,9 +3639,9 @@
       </w:tcPr>
     </w:tblStylePr>
   </w:style>
-  <w:style w:type="table" w:styleId="Grilleclaire-Accent6">
+  <w:style w:type="table" w:styleId="LightGrid-Accent6">
     <w:name w:val="Light Grid Accent 6"/>
-    <w:basedOn w:val="TableauNormal"/>
+    <w:basedOn w:val="TableNormal"/>
     <w:uiPriority w:val="62"/>
     <w:rsid w:val="00CB0664"/>
     <w:pPr>
@@ -3705,7 +3650,6 @@
     <w:tblPr>
       <w:tblStyleRowBandSize w:val="1"/>
       <w:tblStyleColBandSize w:val="1"/>
-      <w:tblInd w:w="0" w:type="dxa"/>
       <w:tblBorders>
         <w:top w:val="single" w:sz="8" w:space="0" w:color="F79646" w:themeColor="accent6"/>
         <w:left w:val="single" w:sz="8" w:space="0" w:color="F79646" w:themeColor="accent6"/>
@@ -3714,12 +3658,6 @@
         <w:insideH w:val="single" w:sz="8" w:space="0" w:color="F79646" w:themeColor="accent6"/>
         <w:insideV w:val="single" w:sz="8" w:space="0" w:color="F79646" w:themeColor="accent6"/>
       </w:tblBorders>
-      <w:tblCellMar>
-        <w:top w:w="0" w:type="dxa"/>
-        <w:left w:w="108" w:type="dxa"/>
-        <w:bottom w:w="0" w:type="dxa"/>
-        <w:right w:w="108" w:type="dxa"/>
-      </w:tblCellMar>
     </w:tblPr>
     <w:tblStylePr w:type="firstRow">
       <w:pPr>
@@ -3824,9 +3762,9 @@
       </w:tcPr>
     </w:tblStylePr>
   </w:style>
-  <w:style w:type="table" w:styleId="Tramemoyenne1">
+  <w:style w:type="table" w:styleId="MediumShading1">
     <w:name w:val="Medium Shading 1"/>
-    <w:basedOn w:val="TableauNormal"/>
+    <w:basedOn w:val="TableNormal"/>
     <w:uiPriority w:val="63"/>
     <w:rsid w:val="00CB0664"/>
     <w:pPr>
@@ -3835,7 +3773,6 @@
     <w:tblPr>
       <w:tblStyleRowBandSize w:val="1"/>
       <w:tblStyleColBandSize w:val="1"/>
-      <w:tblInd w:w="0" w:type="dxa"/>
       <w:tblBorders>
         <w:top w:val="single" w:sz="8" w:space="0" w:color="404040" w:themeColor="text1" w:themeTint="BF"/>
         <w:left w:val="single" w:sz="8" w:space="0" w:color="404040" w:themeColor="text1" w:themeTint="BF"/>
@@ -3843,12 +3780,6 @@
         <w:right w:val="single" w:sz="8" w:space="0" w:color="404040" w:themeColor="text1" w:themeTint="BF"/>
         <w:insideH w:val="single" w:sz="8" w:space="0" w:color="404040" w:themeColor="text1" w:themeTint="BF"/>
       </w:tblBorders>
-      <w:tblCellMar>
-        <w:top w:w="0" w:type="dxa"/>
-        <w:left w:w="108" w:type="dxa"/>
-        <w:bottom w:w="0" w:type="dxa"/>
-        <w:right w:w="108" w:type="dxa"/>
-      </w:tblCellMar>
     </w:tblPr>
     <w:tblStylePr w:type="firstRow">
       <w:pPr>
@@ -3930,9 +3861,9 @@
       </w:tcPr>
     </w:tblStylePr>
   </w:style>
-  <w:style w:type="table" w:styleId="Tramemoyenne1-Accent1">
+  <w:style w:type="table" w:styleId="MediumShading1-Accent1">
     <w:name w:val="Medium Shading 1 Accent 1"/>
-    <w:basedOn w:val="TableauNormal"/>
+    <w:basedOn w:val="TableNormal"/>
     <w:uiPriority w:val="63"/>
     <w:rsid w:val="00CB0664"/>
     <w:pPr>
@@ -3941,7 +3872,6 @@
     <w:tblPr>
       <w:tblStyleRowBandSize w:val="1"/>
       <w:tblStyleColBandSize w:val="1"/>
-      <w:tblInd w:w="0" w:type="dxa"/>
       <w:tblBorders>
         <w:top w:val="single" w:sz="8" w:space="0" w:color="7BA0CD" w:themeColor="accent1" w:themeTint="BF"/>
         <w:left w:val="single" w:sz="8" w:space="0" w:color="7BA0CD" w:themeColor="accent1" w:themeTint="BF"/>
@@ -3949,12 +3879,6 @@
         <w:right w:val="single" w:sz="8" w:space="0" w:color="7BA0CD" w:themeColor="accent1" w:themeTint="BF"/>
         <w:insideH w:val="single" w:sz="8" w:space="0" w:color="7BA0CD" w:themeColor="accent1" w:themeTint="BF"/>
       </w:tblBorders>
-      <w:tblCellMar>
-        <w:top w:w="0" w:type="dxa"/>
-        <w:left w:w="108" w:type="dxa"/>
-        <w:bottom w:w="0" w:type="dxa"/>
-        <w:right w:w="108" w:type="dxa"/>
-      </w:tblCellMar>
     </w:tblPr>
     <w:tblStylePr w:type="firstRow">
       <w:pPr>
@@ -4036,9 +3960,9 @@
       </w:tcPr>
     </w:tblStylePr>
   </w:style>
-  <w:style w:type="table" w:styleId="Tramemoyenne1-Accent2">
+  <w:style w:type="table" w:styleId="MediumShading1-Accent2">
     <w:name w:val="Medium Shading 1 Accent 2"/>
-    <w:basedOn w:val="TableauNormal"/>
+    <w:basedOn w:val="TableNormal"/>
     <w:uiPriority w:val="63"/>
     <w:rsid w:val="00CB0664"/>
     <w:pPr>
@@ -4047,7 +3971,6 @@
     <w:tblPr>
       <w:tblStyleRowBandSize w:val="1"/>
       <w:tblStyleColBandSize w:val="1"/>
-      <w:tblInd w:w="0" w:type="dxa"/>
       <w:tblBorders>
         <w:top w:val="single" w:sz="8" w:space="0" w:color="CF7B79" w:themeColor="accent2" w:themeTint="BF"/>
         <w:left w:val="single" w:sz="8" w:space="0" w:color="CF7B79" w:themeColor="accent2" w:themeTint="BF"/>
@@ -4055,12 +3978,6 @@
         <w:right w:val="single" w:sz="8" w:space="0" w:color="CF7B79" w:themeColor="accent2" w:themeTint="BF"/>
         <w:insideH w:val="single" w:sz="8" w:space="0" w:color="CF7B79" w:themeColor="accent2" w:themeTint="BF"/>
       </w:tblBorders>
-      <w:tblCellMar>
-        <w:top w:w="0" w:type="dxa"/>
-        <w:left w:w="108" w:type="dxa"/>
-        <w:bottom w:w="0" w:type="dxa"/>
-        <w:right w:w="108" w:type="dxa"/>
-      </w:tblCellMar>
     </w:tblPr>
     <w:tblStylePr w:type="firstRow">
       <w:pPr>
@@ -4142,9 +4059,9 @@
       </w:tcPr>
     </w:tblStylePr>
   </w:style>
-  <w:style w:type="table" w:styleId="Tramemoyenne1-Accent3">
+  <w:style w:type="table" w:styleId="MediumShading1-Accent3">
     <w:name w:val="Medium Shading 1 Accent 3"/>
-    <w:basedOn w:val="TableauNormal"/>
+    <w:basedOn w:val="TableNormal"/>
     <w:uiPriority w:val="63"/>
     <w:rsid w:val="00CB0664"/>
     <w:pPr>
@@ -4153,7 +4070,6 @@
     <w:tblPr>
       <w:tblStyleRowBandSize w:val="1"/>
       <w:tblStyleColBandSize w:val="1"/>
-      <w:tblInd w:w="0" w:type="dxa"/>
       <w:tblBorders>
         <w:top w:val="single" w:sz="8" w:space="0" w:color="B3CC82" w:themeColor="accent3" w:themeTint="BF"/>
         <w:left w:val="single" w:sz="8" w:space="0" w:color="B3CC82" w:themeColor="accent3" w:themeTint="BF"/>
@@ -4161,12 +4077,6 @@
         <w:right w:val="single" w:sz="8" w:space="0" w:color="B3CC82" w:themeColor="accent3" w:themeTint="BF"/>
         <w:insideH w:val="single" w:sz="8" w:space="0" w:color="B3CC82" w:themeColor="accent3" w:themeTint="BF"/>
       </w:tblBorders>
-      <w:tblCellMar>
-        <w:top w:w="0" w:type="dxa"/>
-        <w:left w:w="108" w:type="dxa"/>
-        <w:bottom w:w="0" w:type="dxa"/>
-        <w:right w:w="108" w:type="dxa"/>
-      </w:tblCellMar>
     </w:tblPr>
     <w:tblStylePr w:type="firstRow">
       <w:pPr>
@@ -4248,9 +4158,9 @@
       </w:tcPr>
     </w:tblStylePr>
   </w:style>
-  <w:style w:type="table" w:styleId="Tramemoyenne1-Accent4">
+  <w:style w:type="table" w:styleId="MediumShading1-Accent4">
     <w:name w:val="Medium Shading 1 Accent 4"/>
-    <w:basedOn w:val="TableauNormal"/>
+    <w:basedOn w:val="TableNormal"/>
     <w:uiPriority w:val="63"/>
     <w:rsid w:val="00CB0664"/>
     <w:pPr>
@@ -4259,7 +4169,6 @@
     <w:tblPr>
       <w:tblStyleRowBandSize w:val="1"/>
       <w:tblStyleColBandSize w:val="1"/>
-      <w:tblInd w:w="0" w:type="dxa"/>
       <w:tblBorders>
         <w:top w:val="single" w:sz="8" w:space="0" w:color="9F8AB9" w:themeColor="accent4" w:themeTint="BF"/>
         <w:left w:val="single" w:sz="8" w:space="0" w:color="9F8AB9" w:themeColor="accent4" w:themeTint="BF"/>
@@ -4267,12 +4176,6 @@
         <w:right w:val="single" w:sz="8" w:space="0" w:color="9F8AB9" w:themeColor="accent4" w:themeTint="BF"/>
         <w:insideH w:val="single" w:sz="8" w:space="0" w:color="9F8AB9" w:themeColor="accent4" w:themeTint="BF"/>
       </w:tblBorders>
-      <w:tblCellMar>
-        <w:top w:w="0" w:type="dxa"/>
-        <w:left w:w="108" w:type="dxa"/>
-        <w:bottom w:w="0" w:type="dxa"/>
-        <w:right w:w="108" w:type="dxa"/>
-      </w:tblCellMar>
     </w:tblPr>
     <w:tblStylePr w:type="firstRow">
       <w:pPr>
@@ -4354,9 +4257,9 @@
       </w:tcPr>
     </w:tblStylePr>
   </w:style>
-  <w:style w:type="table" w:styleId="Tramemoyenne1-Accent5">
+  <w:style w:type="table" w:styleId="MediumShading1-Accent5">
     <w:name w:val="Medium Shading 1 Accent 5"/>
-    <w:basedOn w:val="TableauNormal"/>
+    <w:basedOn w:val="TableNormal"/>
     <w:uiPriority w:val="63"/>
     <w:rsid w:val="00CB0664"/>
     <w:pPr>
@@ -4365,7 +4268,6 @@
     <w:tblPr>
       <w:tblStyleRowBandSize w:val="1"/>
       <w:tblStyleColBandSize w:val="1"/>
-      <w:tblInd w:w="0" w:type="dxa"/>
       <w:tblBorders>
         <w:top w:val="single" w:sz="8" w:space="0" w:color="78C0D4" w:themeColor="accent5" w:themeTint="BF"/>
         <w:left w:val="single" w:sz="8" w:space="0" w:color="78C0D4" w:themeColor="accent5" w:themeTint="BF"/>
@@ -4373,12 +4275,6 @@
         <w:right w:val="single" w:sz="8" w:space="0" w:color="78C0D4" w:themeColor="accent5" w:themeTint="BF"/>
         <w:insideH w:val="single" w:sz="8" w:space="0" w:color="78C0D4" w:themeColor="accent5" w:themeTint="BF"/>
       </w:tblBorders>
-      <w:tblCellMar>
-        <w:top w:w="0" w:type="dxa"/>
-        <w:left w:w="108" w:type="dxa"/>
-        <w:bottom w:w="0" w:type="dxa"/>
-        <w:right w:w="108" w:type="dxa"/>
-      </w:tblCellMar>
     </w:tblPr>
     <w:tblStylePr w:type="firstRow">
       <w:pPr>
@@ -4460,9 +4356,9 @@
       </w:tcPr>
     </w:tblStylePr>
   </w:style>
-  <w:style w:type="table" w:styleId="Tramemoyenne1-Accent6">
+  <w:style w:type="table" w:styleId="MediumShading1-Accent6">
     <w:name w:val="Medium Shading 1 Accent 6"/>
-    <w:basedOn w:val="TableauNormal"/>
+    <w:basedOn w:val="TableNormal"/>
     <w:uiPriority w:val="63"/>
     <w:rsid w:val="00CB0664"/>
     <w:pPr>
@@ -4471,7 +4367,6 @@
     <w:tblPr>
       <w:tblStyleRowBandSize w:val="1"/>
       <w:tblStyleColBandSize w:val="1"/>
-      <w:tblInd w:w="0" w:type="dxa"/>
       <w:tblBorders>
         <w:top w:val="single" w:sz="8" w:space="0" w:color="F9B074" w:themeColor="accent6" w:themeTint="BF"/>
         <w:left w:val="single" w:sz="8" w:space="0" w:color="F9B074" w:themeColor="accent6" w:themeTint="BF"/>
@@ -4479,12 +4374,6 @@
         <w:right w:val="single" w:sz="8" w:space="0" w:color="F9B074" w:themeColor="accent6" w:themeTint="BF"/>
         <w:insideH w:val="single" w:sz="8" w:space="0" w:color="F9B074" w:themeColor="accent6" w:themeTint="BF"/>
       </w:tblBorders>
-      <w:tblCellMar>
-        <w:top w:w="0" w:type="dxa"/>
-        <w:left w:w="108" w:type="dxa"/>
-        <w:bottom w:w="0" w:type="dxa"/>
-        <w:right w:w="108" w:type="dxa"/>
-      </w:tblCellMar>
     </w:tblPr>
     <w:tblStylePr w:type="firstRow">
       <w:pPr>
@@ -4566,9 +4455,9 @@
       </w:tcPr>
     </w:tblStylePr>
   </w:style>
-  <w:style w:type="table" w:styleId="Tramemoyenne2">
+  <w:style w:type="table" w:styleId="MediumShading2">
     <w:name w:val="Medium Shading 2"/>
-    <w:basedOn w:val="TableauNormal"/>
+    <w:basedOn w:val="TableNormal"/>
     <w:uiPriority w:val="64"/>
     <w:rsid w:val="00CB0664"/>
     <w:pPr>
@@ -4577,17 +4466,10 @@
     <w:tblPr>
       <w:tblStyleRowBandSize w:val="1"/>
       <w:tblStyleColBandSize w:val="1"/>
-      <w:tblInd w:w="0" w:type="dxa"/>
       <w:tblBorders>
         <w:top w:val="single" w:sz="18" w:space="0" w:color="auto"/>
         <w:bottom w:val="single" w:sz="18" w:space="0" w:color="auto"/>
       </w:tblBorders>
-      <w:tblCellMar>
-        <w:top w:w="0" w:type="dxa"/>
-        <w:left w:w="108" w:type="dxa"/>
-        <w:bottom w:w="0" w:type="dxa"/>
-        <w:right w:w="108" w:type="dxa"/>
-      </w:tblCellMar>
     </w:tblPr>
     <w:tblStylePr w:type="firstRow">
       <w:pPr>
@@ -4715,9 +4597,9 @@
       </w:tcPr>
     </w:tblStylePr>
   </w:style>
-  <w:style w:type="table" w:styleId="Tramemoyenne2-Accent1">
+  <w:style w:type="table" w:styleId="MediumShading2-Accent1">
     <w:name w:val="Medium Shading 2 Accent 1"/>
-    <w:basedOn w:val="TableauNormal"/>
+    <w:basedOn w:val="TableNormal"/>
     <w:uiPriority w:val="64"/>
     <w:rsid w:val="00CB0664"/>
     <w:pPr>
@@ -4726,17 +4608,10 @@
     <w:tblPr>
       <w:tblStyleRowBandSize w:val="1"/>
       <w:tblStyleColBandSize w:val="1"/>
-      <w:tblInd w:w="0" w:type="dxa"/>
       <w:tblBorders>
         <w:top w:val="single" w:sz="18" w:space="0" w:color="auto"/>
         <w:bottom w:val="single" w:sz="18" w:space="0" w:color="auto"/>
       </w:tblBorders>
-      <w:tblCellMar>
-        <w:top w:w="0" w:type="dxa"/>
-        <w:left w:w="108" w:type="dxa"/>
-        <w:bottom w:w="0" w:type="dxa"/>
-        <w:right w:w="108" w:type="dxa"/>
-      </w:tblCellMar>
     </w:tblPr>
     <w:tblStylePr w:type="firstRow">
       <w:pPr>
@@ -4864,9 +4739,9 @@
       </w:tcPr>
     </w:tblStylePr>
   </w:style>
-  <w:style w:type="table" w:styleId="Tramemoyenne2-Accent2">
+  <w:style w:type="table" w:styleId="MediumShading2-Accent2">
     <w:name w:val="Medium Shading 2 Accent 2"/>
-    <w:basedOn w:val="TableauNormal"/>
+    <w:basedOn w:val="TableNormal"/>
     <w:uiPriority w:val="64"/>
     <w:rsid w:val="00CB0664"/>
     <w:pPr>
@@ -4875,17 +4750,10 @@
     <w:tblPr>
       <w:tblStyleRowBandSize w:val="1"/>
       <w:tblStyleColBandSize w:val="1"/>
-      <w:tblInd w:w="0" w:type="dxa"/>
       <w:tblBorders>
         <w:top w:val="single" w:sz="18" w:space="0" w:color="auto"/>
         <w:bottom w:val="single" w:sz="18" w:space="0" w:color="auto"/>
       </w:tblBorders>
-      <w:tblCellMar>
-        <w:top w:w="0" w:type="dxa"/>
-        <w:left w:w="108" w:type="dxa"/>
-        <w:bottom w:w="0" w:type="dxa"/>
-        <w:right w:w="108" w:type="dxa"/>
-      </w:tblCellMar>
     </w:tblPr>
     <w:tblStylePr w:type="firstRow">
       <w:pPr>
@@ -5013,9 +4881,9 @@
       </w:tcPr>
     </w:tblStylePr>
   </w:style>
-  <w:style w:type="table" w:styleId="Tramemoyenne2-Accent3">
+  <w:style w:type="table" w:styleId="MediumShading2-Accent3">
     <w:name w:val="Medium Shading 2 Accent 3"/>
-    <w:basedOn w:val="TableauNormal"/>
+    <w:basedOn w:val="TableNormal"/>
     <w:uiPriority w:val="64"/>
     <w:rsid w:val="00CB0664"/>
     <w:pPr>
@@ -5024,17 +4892,10 @@
     <w:tblPr>
       <w:tblStyleRowBandSize w:val="1"/>
       <w:tblStyleColBandSize w:val="1"/>
-      <w:tblInd w:w="0" w:type="dxa"/>
       <w:tblBorders>
         <w:top w:val="single" w:sz="18" w:space="0" w:color="auto"/>
         <w:bottom w:val="single" w:sz="18" w:space="0" w:color="auto"/>
       </w:tblBorders>
-      <w:tblCellMar>
-        <w:top w:w="0" w:type="dxa"/>
-        <w:left w:w="108" w:type="dxa"/>
-        <w:bottom w:w="0" w:type="dxa"/>
-        <w:right w:w="108" w:type="dxa"/>
-      </w:tblCellMar>
     </w:tblPr>
     <w:tblStylePr w:type="firstRow">
       <w:pPr>
@@ -5162,9 +5023,9 @@
       </w:tcPr>
     </w:tblStylePr>
   </w:style>
-  <w:style w:type="table" w:styleId="Tramemoyenne2-Accent4">
+  <w:style w:type="table" w:styleId="MediumShading2-Accent4">
     <w:name w:val="Medium Shading 2 Accent 4"/>
-    <w:basedOn w:val="TableauNormal"/>
+    <w:basedOn w:val="TableNormal"/>
     <w:uiPriority w:val="64"/>
     <w:rsid w:val="00CB0664"/>
     <w:pPr>
@@ -5173,17 +5034,10 @@
     <w:tblPr>
       <w:tblStyleRowBandSize w:val="1"/>
       <w:tblStyleColBandSize w:val="1"/>
-      <w:tblInd w:w="0" w:type="dxa"/>
       <w:tblBorders>
         <w:top w:val="single" w:sz="18" w:space="0" w:color="auto"/>
         <w:bottom w:val="single" w:sz="18" w:space="0" w:color="auto"/>
       </w:tblBorders>
-      <w:tblCellMar>
-        <w:top w:w="0" w:type="dxa"/>
-        <w:left w:w="108" w:type="dxa"/>
-        <w:bottom w:w="0" w:type="dxa"/>
-        <w:right w:w="108" w:type="dxa"/>
-      </w:tblCellMar>
     </w:tblPr>
     <w:tblStylePr w:type="firstRow">
       <w:pPr>
@@ -5311,9 +5165,9 @@
       </w:tcPr>
     </w:tblStylePr>
   </w:style>
-  <w:style w:type="table" w:styleId="Tramemoyenne2-Accent5">
+  <w:style w:type="table" w:styleId="MediumShading2-Accent5">
     <w:name w:val="Medium Shading 2 Accent 5"/>
-    <w:basedOn w:val="TableauNormal"/>
+    <w:basedOn w:val="TableNormal"/>
     <w:uiPriority w:val="64"/>
     <w:rsid w:val="00CB0664"/>
     <w:pPr>
@@ -5322,17 +5176,10 @@
     <w:tblPr>
       <w:tblStyleRowBandSize w:val="1"/>
       <w:tblStyleColBandSize w:val="1"/>
-      <w:tblInd w:w="0" w:type="dxa"/>
       <w:tblBorders>
         <w:top w:val="single" w:sz="18" w:space="0" w:color="auto"/>
         <w:bottom w:val="single" w:sz="18" w:space="0" w:color="auto"/>
       </w:tblBorders>
-      <w:tblCellMar>
-        <w:top w:w="0" w:type="dxa"/>
-        <w:left w:w="108" w:type="dxa"/>
-        <w:bottom w:w="0" w:type="dxa"/>
-        <w:right w:w="108" w:type="dxa"/>
-      </w:tblCellMar>
     </w:tblPr>
     <w:tblStylePr w:type="firstRow">
       <w:pPr>
@@ -5460,9 +5307,9 @@
       </w:tcPr>
     </w:tblStylePr>
   </w:style>
-  <w:style w:type="table" w:styleId="Tramemoyenne2-Accent6">
+  <w:style w:type="table" w:styleId="MediumShading2-Accent6">
     <w:name w:val="Medium Shading 2 Accent 6"/>
-    <w:basedOn w:val="TableauNormal"/>
+    <w:basedOn w:val="TableNormal"/>
     <w:uiPriority w:val="64"/>
     <w:rsid w:val="00CB0664"/>
     <w:pPr>
@@ -5471,17 +5318,10 @@
     <w:tblPr>
       <w:tblStyleRowBandSize w:val="1"/>
       <w:tblStyleColBandSize w:val="1"/>
-      <w:tblInd w:w="0" w:type="dxa"/>
       <w:tblBorders>
         <w:top w:val="single" w:sz="18" w:space="0" w:color="auto"/>
         <w:bottom w:val="single" w:sz="18" w:space="0" w:color="auto"/>
       </w:tblBorders>
-      <w:tblCellMar>
-        <w:top w:w="0" w:type="dxa"/>
-        <w:left w:w="108" w:type="dxa"/>
-        <w:bottom w:w="0" w:type="dxa"/>
-        <w:right w:w="108" w:type="dxa"/>
-      </w:tblCellMar>
     </w:tblPr>
     <w:tblStylePr w:type="firstRow">
       <w:pPr>
@@ -5609,9 +5449,9 @@
       </w:tcPr>
     </w:tblStylePr>
   </w:style>
-  <w:style w:type="table" w:styleId="Listemoyenne1">
+  <w:style w:type="table" w:styleId="MediumList1">
     <w:name w:val="Medium List 1"/>
-    <w:basedOn w:val="TableauNormal"/>
+    <w:basedOn w:val="TableNormal"/>
     <w:uiPriority w:val="65"/>
     <w:rsid w:val="00CB0664"/>
     <w:pPr>
@@ -5623,17 +5463,10 @@
     <w:tblPr>
       <w:tblStyleRowBandSize w:val="1"/>
       <w:tblStyleColBandSize w:val="1"/>
-      <w:tblInd w:w="0" w:type="dxa"/>
       <w:tblBorders>
         <w:top w:val="single" w:sz="8" w:space="0" w:color="000000" w:themeColor="text1"/>
         <w:bottom w:val="single" w:sz="8" w:space="0" w:color="000000" w:themeColor="text1"/>
       </w:tblBorders>
-      <w:tblCellMar>
-        <w:top w:w="0" w:type="dxa"/>
-        <w:left w:w="108" w:type="dxa"/>
-        <w:bottom w:w="0" w:type="dxa"/>
-        <w:right w:w="108" w:type="dxa"/>
-      </w:tblCellMar>
     </w:tblPr>
     <w:tblStylePr w:type="firstRow">
       <w:rPr>
@@ -5693,9 +5526,9 @@
       </w:tcPr>
     </w:tblStylePr>
   </w:style>
-  <w:style w:type="table" w:styleId="Listemoyenne1-Accent1">
+  <w:style w:type="table" w:styleId="MediumList1-Accent1">
     <w:name w:val="Medium List 1 Accent 1"/>
-    <w:basedOn w:val="TableauNormal"/>
+    <w:basedOn w:val="TableNormal"/>
     <w:uiPriority w:val="65"/>
     <w:rsid w:val="00CB0664"/>
     <w:pPr>
@@ -5707,17 +5540,10 @@
     <w:tblPr>
       <w:tblStyleRowBandSize w:val="1"/>
       <w:tblStyleColBandSize w:val="1"/>
-      <w:tblInd w:w="0" w:type="dxa"/>
       <w:tblBorders>
         <w:top w:val="single" w:sz="8" w:space="0" w:color="4F81BD" w:themeColor="accent1"/>
         <w:bottom w:val="single" w:sz="8" w:space="0" w:color="4F81BD" w:themeColor="accent1"/>
       </w:tblBorders>
-      <w:tblCellMar>
-        <w:top w:w="0" w:type="dxa"/>
-        <w:left w:w="108" w:type="dxa"/>
-        <w:bottom w:w="0" w:type="dxa"/>
-        <w:right w:w="108" w:type="dxa"/>
-      </w:tblCellMar>
     </w:tblPr>
     <w:tblStylePr w:type="firstRow">
       <w:rPr>
@@ -5777,9 +5603,9 @@
       </w:tcPr>
     </w:tblStylePr>
   </w:style>
-  <w:style w:type="table" w:styleId="Listemoyenne1-Accent2">
+  <w:style w:type="table" w:styleId="MediumList1-Accent2">
     <w:name w:val="Medium List 1 Accent 2"/>
-    <w:basedOn w:val="TableauNormal"/>
+    <w:basedOn w:val="TableNormal"/>
     <w:uiPriority w:val="65"/>
     <w:rsid w:val="00CB0664"/>
     <w:pPr>
@@ -5791,17 +5617,10 @@
     <w:tblPr>
       <w:tblStyleRowBandSize w:val="1"/>
       <w:tblStyleColBandSize w:val="1"/>
-      <w:tblInd w:w="0" w:type="dxa"/>
       <w:tblBorders>
         <w:top w:val="single" w:sz="8" w:space="0" w:color="C0504D" w:themeColor="accent2"/>
         <w:bottom w:val="single" w:sz="8" w:space="0" w:color="C0504D" w:themeColor="accent2"/>
       </w:tblBorders>
-      <w:tblCellMar>
-        <w:top w:w="0" w:type="dxa"/>
-        <w:left w:w="108" w:type="dxa"/>
-        <w:bottom w:w="0" w:type="dxa"/>
-        <w:right w:w="108" w:type="dxa"/>
-      </w:tblCellMar>
     </w:tblPr>
     <w:tblStylePr w:type="firstRow">
       <w:rPr>
@@ -5861,9 +5680,9 @@
       </w:tcPr>
     </w:tblStylePr>
   </w:style>
-  <w:style w:type="table" w:styleId="Listemoyenne1-Accent3">
+  <w:style w:type="table" w:styleId="MediumList1-Accent3">
     <w:name w:val="Medium List 1 Accent 3"/>
-    <w:basedOn w:val="TableauNormal"/>
+    <w:basedOn w:val="TableNormal"/>
     <w:uiPriority w:val="65"/>
     <w:rsid w:val="00CB0664"/>
     <w:pPr>
@@ -5875,17 +5694,10 @@
     <w:tblPr>
       <w:tblStyleRowBandSize w:val="1"/>
       <w:tblStyleColBandSize w:val="1"/>
-      <w:tblInd w:w="0" w:type="dxa"/>
       <w:tblBorders>
         <w:top w:val="single" w:sz="8" w:space="0" w:color="9BBB59" w:themeColor="accent3"/>
         <w:bottom w:val="single" w:sz="8" w:space="0" w:color="9BBB59" w:themeColor="accent3"/>
       </w:tblBorders>
-      <w:tblCellMar>
-        <w:top w:w="0" w:type="dxa"/>
-        <w:left w:w="108" w:type="dxa"/>
-        <w:bottom w:w="0" w:type="dxa"/>
-        <w:right w:w="108" w:type="dxa"/>
-      </w:tblCellMar>
     </w:tblPr>
     <w:tblStylePr w:type="firstRow">
       <w:rPr>
@@ -5945,9 +5757,9 @@
       </w:tcPr>
     </w:tblStylePr>
   </w:style>
-  <w:style w:type="table" w:styleId="Listemoyenne1-Accent4">
+  <w:style w:type="table" w:styleId="MediumList1-Accent4">
     <w:name w:val="Medium List 1 Accent 4"/>
-    <w:basedOn w:val="TableauNormal"/>
+    <w:basedOn w:val="TableNormal"/>
     <w:uiPriority w:val="65"/>
     <w:rsid w:val="00CB0664"/>
     <w:pPr>
@@ -5959,17 +5771,10 @@
     <w:tblPr>
       <w:tblStyleRowBandSize w:val="1"/>
       <w:tblStyleColBandSize w:val="1"/>
-      <w:tblInd w:w="0" w:type="dxa"/>
       <w:tblBorders>
         <w:top w:val="single" w:sz="8" w:space="0" w:color="8064A2" w:themeColor="accent4"/>
         <w:bottom w:val="single" w:sz="8" w:space="0" w:color="8064A2" w:themeColor="accent4"/>
       </w:tblBorders>
-      <w:tblCellMar>
-        <w:top w:w="0" w:type="dxa"/>
-        <w:left w:w="108" w:type="dxa"/>
-        <w:bottom w:w="0" w:type="dxa"/>
-        <w:right w:w="108" w:type="dxa"/>
-      </w:tblCellMar>
     </w:tblPr>
     <w:tblStylePr w:type="firstRow">
       <w:rPr>
@@ -6029,9 +5834,9 @@
       </w:tcPr>
     </w:tblStylePr>
   </w:style>
-  <w:style w:type="table" w:styleId="Listemoyenne1-Accent5">
+  <w:style w:type="table" w:styleId="MediumList1-Accent5">
     <w:name w:val="Medium List 1 Accent 5"/>
-    <w:basedOn w:val="TableauNormal"/>
+    <w:basedOn w:val="TableNormal"/>
     <w:uiPriority w:val="65"/>
     <w:rsid w:val="00CB0664"/>
     <w:pPr>
@@ -6043,17 +5848,10 @@
     <w:tblPr>
       <w:tblStyleRowBandSize w:val="1"/>
       <w:tblStyleColBandSize w:val="1"/>
-      <w:tblInd w:w="0" w:type="dxa"/>
       <w:tblBorders>
         <w:top w:val="single" w:sz="8" w:space="0" w:color="4BACC6" w:themeColor="accent5"/>
         <w:bottom w:val="single" w:sz="8" w:space="0" w:color="4BACC6" w:themeColor="accent5"/>
       </w:tblBorders>
-      <w:tblCellMar>
-        <w:top w:w="0" w:type="dxa"/>
-        <w:left w:w="108" w:type="dxa"/>
-        <w:bottom w:w="0" w:type="dxa"/>
-        <w:right w:w="108" w:type="dxa"/>
-      </w:tblCellMar>
     </w:tblPr>
     <w:tblStylePr w:type="firstRow">
       <w:rPr>
@@ -6113,9 +5911,9 @@
       </w:tcPr>
     </w:tblStylePr>
   </w:style>
-  <w:style w:type="table" w:styleId="Listemoyenne1-Accent6">
+  <w:style w:type="table" w:styleId="MediumList1-Accent6">
     <w:name w:val="Medium List 1 Accent 6"/>
-    <w:basedOn w:val="TableauNormal"/>
+    <w:basedOn w:val="TableNormal"/>
     <w:uiPriority w:val="65"/>
     <w:rsid w:val="00CB0664"/>
     <w:pPr>
@@ -6127,17 +5925,10 @@
     <w:tblPr>
       <w:tblStyleRowBandSize w:val="1"/>
       <w:tblStyleColBandSize w:val="1"/>
-      <w:tblInd w:w="0" w:type="dxa"/>
       <w:tblBorders>
         <w:top w:val="single" w:sz="8" w:space="0" w:color="F79646" w:themeColor="accent6"/>
         <w:bottom w:val="single" w:sz="8" w:space="0" w:color="F79646" w:themeColor="accent6"/>
       </w:tblBorders>
-      <w:tblCellMar>
-        <w:top w:w="0" w:type="dxa"/>
-        <w:left w:w="108" w:type="dxa"/>
-        <w:bottom w:w="0" w:type="dxa"/>
-        <w:right w:w="108" w:type="dxa"/>
-      </w:tblCellMar>
     </w:tblPr>
     <w:tblStylePr w:type="firstRow">
       <w:rPr>
@@ -6197,9 +5988,9 @@
       </w:tcPr>
     </w:tblStylePr>
   </w:style>
-  <w:style w:type="table" w:styleId="Listemoyenne2">
+  <w:style w:type="table" w:styleId="MediumList2">
     <w:name w:val="Medium List 2"/>
-    <w:basedOn w:val="TableauNormal"/>
+    <w:basedOn w:val="TableNormal"/>
     <w:uiPriority w:val="66"/>
     <w:rsid w:val="00CB0664"/>
     <w:pPr>
@@ -6212,19 +6003,12 @@
     <w:tblPr>
       <w:tblStyleRowBandSize w:val="1"/>
       <w:tblStyleColBandSize w:val="1"/>
-      <w:tblInd w:w="0" w:type="dxa"/>
       <w:tblBorders>
         <w:top w:val="single" w:sz="8" w:space="0" w:color="000000" w:themeColor="text1"/>
         <w:left w:val="single" w:sz="8" w:space="0" w:color="000000" w:themeColor="text1"/>
         <w:bottom w:val="single" w:sz="8" w:space="0" w:color="000000" w:themeColor="text1"/>
         <w:right w:val="single" w:sz="8" w:space="0" w:color="000000" w:themeColor="text1"/>
       </w:tblBorders>
-      <w:tblCellMar>
-        <w:top w:w="0" w:type="dxa"/>
-        <w:left w:w="108" w:type="dxa"/>
-        <w:bottom w:w="0" w:type="dxa"/>
-        <w:right w:w="108" w:type="dxa"/>
-      </w:tblCellMar>
     </w:tblPr>
     <w:tblStylePr w:type="firstRow">
       <w:rPr>
@@ -6325,9 +6109,9 @@
       </w:tcPr>
     </w:tblStylePr>
   </w:style>
-  <w:style w:type="table" w:styleId="Listemoyenne2-Accent1">
+  <w:style w:type="table" w:styleId="MediumList2-Accent1">
     <w:name w:val="Medium List 2 Accent 1"/>
-    <w:basedOn w:val="TableauNormal"/>
+    <w:basedOn w:val="TableNormal"/>
     <w:uiPriority w:val="66"/>
     <w:rsid w:val="00CB0664"/>
     <w:pPr>
@@ -6340,19 +6124,12 @@
     <w:tblPr>
       <w:tblStyleRowBandSize w:val="1"/>
       <w:tblStyleColBandSize w:val="1"/>
-      <w:tblInd w:w="0" w:type="dxa"/>
       <w:tblBorders>
         <w:top w:val="single" w:sz="8" w:space="0" w:color="4F81BD" w:themeColor="accent1"/>
         <w:left w:val="single" w:sz="8" w:space="0" w:color="4F81BD" w:themeColor="accent1"/>
         <w:bottom w:val="single" w:sz="8" w:space="0" w:color="4F81BD" w:themeColor="accent1"/>
         <w:right w:val="single" w:sz="8" w:space="0" w:color="4F81BD" w:themeColor="accent1"/>
       </w:tblBorders>
-      <w:tblCellMar>
-        <w:top w:w="0" w:type="dxa"/>
-        <w:left w:w="108" w:type="dxa"/>
-        <w:bottom w:w="0" w:type="dxa"/>
-        <w:right w:w="108" w:type="dxa"/>
-      </w:tblCellMar>
     </w:tblPr>
     <w:tblStylePr w:type="firstRow">
       <w:rPr>
@@ -6453,9 +6230,9 @@
       </w:tcPr>
     </w:tblStylePr>
   </w:style>
-  <w:style w:type="table" w:styleId="Listemoyenne2-Accent2">
+  <w:style w:type="table" w:styleId="MediumList2-Accent2">
     <w:name w:val="Medium List 2 Accent 2"/>
-    <w:basedOn w:val="TableauNormal"/>
+    <w:basedOn w:val="TableNormal"/>
     <w:uiPriority w:val="66"/>
     <w:rsid w:val="00CB0664"/>
     <w:pPr>
@@ -6468,19 +6245,12 @@
     <w:tblPr>
       <w:tblStyleRowBandSize w:val="1"/>
       <w:tblStyleColBandSize w:val="1"/>
-      <w:tblInd w:w="0" w:type="dxa"/>
       <w:tblBorders>
         <w:top w:val="single" w:sz="8" w:space="0" w:color="C0504D" w:themeColor="accent2"/>
         <w:left w:val="single" w:sz="8" w:space="0" w:color="C0504D" w:themeColor="accent2"/>
         <w:bottom w:val="single" w:sz="8" w:space="0" w:color="C0504D" w:themeColor="accent2"/>
         <w:right w:val="single" w:sz="8" w:space="0" w:color="C0504D" w:themeColor="accent2"/>
       </w:tblBorders>
-      <w:tblCellMar>
-        <w:top w:w="0" w:type="dxa"/>
-        <w:left w:w="108" w:type="dxa"/>
-        <w:bottom w:w="0" w:type="dxa"/>
-        <w:right w:w="108" w:type="dxa"/>
-      </w:tblCellMar>
     </w:tblPr>
     <w:tblStylePr w:type="firstRow">
       <w:rPr>
@@ -6581,9 +6351,9 @@
       </w:tcPr>
     </w:tblStylePr>
   </w:style>
-  <w:style w:type="table" w:styleId="Listemoyenne2-Accent3">
+  <w:style w:type="table" w:styleId="MediumList2-Accent3">
     <w:name w:val="Medium List 2 Accent 3"/>
-    <w:basedOn w:val="TableauNormal"/>
+    <w:basedOn w:val="TableNormal"/>
     <w:uiPriority w:val="66"/>
     <w:rsid w:val="00CB0664"/>
     <w:pPr>
@@ -6596,19 +6366,12 @@
     <w:tblPr>
       <w:tblStyleRowBandSize w:val="1"/>
       <w:tblStyleColBandSize w:val="1"/>
-      <w:tblInd w:w="0" w:type="dxa"/>
       <w:tblBorders>
         <w:top w:val="single" w:sz="8" w:space="0" w:color="9BBB59" w:themeColor="accent3"/>
         <w:left w:val="single" w:sz="8" w:space="0" w:color="9BBB59" w:themeColor="accent3"/>
         <w:bottom w:val="single" w:sz="8" w:space="0" w:color="9BBB59" w:themeColor="accent3"/>
         <w:right w:val="single" w:sz="8" w:space="0" w:color="9BBB59" w:themeColor="accent3"/>
       </w:tblBorders>
-      <w:tblCellMar>
-        <w:top w:w="0" w:type="dxa"/>
-        <w:left w:w="108" w:type="dxa"/>
-        <w:bottom w:w="0" w:type="dxa"/>
-        <w:right w:w="108" w:type="dxa"/>
-      </w:tblCellMar>
     </w:tblPr>
     <w:tblStylePr w:type="firstRow">
       <w:rPr>
@@ -6709,9 +6472,9 @@
       </w:tcPr>
     </w:tblStylePr>
   </w:style>
-  <w:style w:type="table" w:styleId="Listemoyenne2-Accent4">
+  <w:style w:type="table" w:styleId="MediumList2-Accent4">
     <w:name w:val="Medium List 2 Accent 4"/>
-    <w:basedOn w:val="TableauNormal"/>
+    <w:basedOn w:val="TableNormal"/>
     <w:uiPriority w:val="66"/>
     <w:rsid w:val="00CB0664"/>
     <w:pPr>
@@ -6724,19 +6487,12 @@
     <w:tblPr>
       <w:tblStyleRowBandSize w:val="1"/>
       <w:tblStyleColBandSize w:val="1"/>
-      <w:tblInd w:w="0" w:type="dxa"/>
       <w:tblBorders>
         <w:top w:val="single" w:sz="8" w:space="0" w:color="8064A2" w:themeColor="accent4"/>
         <w:left w:val="single" w:sz="8" w:space="0" w:color="8064A2" w:themeColor="accent4"/>
         <w:bottom w:val="single" w:sz="8" w:space="0" w:color="8064A2" w:themeColor="accent4"/>
         <w:right w:val="single" w:sz="8" w:space="0" w:color="8064A2" w:themeColor="accent4"/>
       </w:tblBorders>
-      <w:tblCellMar>
-        <w:top w:w="0" w:type="dxa"/>
-        <w:left w:w="108" w:type="dxa"/>
-        <w:bottom w:w="0" w:type="dxa"/>
-        <w:right w:w="108" w:type="dxa"/>
-      </w:tblCellMar>
     </w:tblPr>
     <w:tblStylePr w:type="firstRow">
       <w:rPr>
@@ -6837,9 +6593,9 @@
       </w:tcPr>
     </w:tblStylePr>
   </w:style>
-  <w:style w:type="table" w:styleId="Listemoyenne2-Accent5">
+  <w:style w:type="table" w:styleId="MediumList2-Accent5">
     <w:name w:val="Medium List 2 Accent 5"/>
-    <w:basedOn w:val="TableauNormal"/>
+    <w:basedOn w:val="TableNormal"/>
     <w:uiPriority w:val="66"/>
     <w:rsid w:val="00CB0664"/>
     <w:pPr>
@@ -6852,19 +6608,12 @@
     <w:tblPr>
       <w:tblStyleRowBandSize w:val="1"/>
       <w:tblStyleColBandSize w:val="1"/>
-      <w:tblInd w:w="0" w:type="dxa"/>
       <w:tblBorders>
         <w:top w:val="single" w:sz="8" w:space="0" w:color="4BACC6" w:themeColor="accent5"/>
         <w:left w:val="single" w:sz="8" w:space="0" w:color="4BACC6" w:themeColor="accent5"/>
         <w:bottom w:val="single" w:sz="8" w:space="0" w:color="4BACC6" w:themeColor="accent5"/>
         <w:right w:val="single" w:sz="8" w:space="0" w:color="4BACC6" w:themeColor="accent5"/>
       </w:tblBorders>
-      <w:tblCellMar>
-        <w:top w:w="0" w:type="dxa"/>
-        <w:left w:w="108" w:type="dxa"/>
-        <w:bottom w:w="0" w:type="dxa"/>
-        <w:right w:w="108" w:type="dxa"/>
-      </w:tblCellMar>
     </w:tblPr>
     <w:tblStylePr w:type="firstRow">
       <w:rPr>
@@ -6965,9 +6714,9 @@
       </w:tcPr>
     </w:tblStylePr>
   </w:style>
-  <w:style w:type="table" w:styleId="Listemoyenne2-Accent6">
+  <w:style w:type="table" w:styleId="MediumList2-Accent6">
     <w:name w:val="Medium List 2 Accent 6"/>
-    <w:basedOn w:val="TableauNormal"/>
+    <w:basedOn w:val="TableNormal"/>
     <w:uiPriority w:val="66"/>
     <w:rsid w:val="00CB0664"/>
     <w:pPr>
@@ -6980,19 +6729,12 @@
     <w:tblPr>
       <w:tblStyleRowBandSize w:val="1"/>
       <w:tblStyleColBandSize w:val="1"/>
-      <w:tblInd w:w="0" w:type="dxa"/>
       <w:tblBorders>
         <w:top w:val="single" w:sz="8" w:space="0" w:color="F79646" w:themeColor="accent6"/>
         <w:left w:val="single" w:sz="8" w:space="0" w:color="F79646" w:themeColor="accent6"/>
         <w:bottom w:val="single" w:sz="8" w:space="0" w:color="F79646" w:themeColor="accent6"/>
         <w:right w:val="single" w:sz="8" w:space="0" w:color="F79646" w:themeColor="accent6"/>
       </w:tblBorders>
-      <w:tblCellMar>
-        <w:top w:w="0" w:type="dxa"/>
-        <w:left w:w="108" w:type="dxa"/>
-        <w:bottom w:w="0" w:type="dxa"/>
-        <w:right w:w="108" w:type="dxa"/>
-      </w:tblCellMar>
     </w:tblPr>
     <w:tblStylePr w:type="firstRow">
       <w:rPr>
@@ -7093,9 +6835,9 @@
       </w:tcPr>
     </w:tblStylePr>
   </w:style>
-  <w:style w:type="table" w:styleId="Grillemoyenne1">
+  <w:style w:type="table" w:styleId="MediumGrid1">
     <w:name w:val="Medium Grid 1"/>
-    <w:basedOn w:val="TableauNormal"/>
+    <w:basedOn w:val="TableNormal"/>
     <w:uiPriority w:val="67"/>
     <w:rsid w:val="00CB0664"/>
     <w:pPr>
@@ -7104,7 +6846,6 @@
     <w:tblPr>
       <w:tblStyleRowBandSize w:val="1"/>
       <w:tblStyleColBandSize w:val="1"/>
-      <w:tblInd w:w="0" w:type="dxa"/>
       <w:tblBorders>
         <w:top w:val="single" w:sz="8" w:space="0" w:color="404040" w:themeColor="text1" w:themeTint="BF"/>
         <w:left w:val="single" w:sz="8" w:space="0" w:color="404040" w:themeColor="text1" w:themeTint="BF"/>
@@ -7113,12 +6854,6 @@
         <w:insideH w:val="single" w:sz="8" w:space="0" w:color="404040" w:themeColor="text1" w:themeTint="BF"/>
         <w:insideV w:val="single" w:sz="8" w:space="0" w:color="404040" w:themeColor="text1" w:themeTint="BF"/>
       </w:tblBorders>
-      <w:tblCellMar>
-        <w:top w:w="0" w:type="dxa"/>
-        <w:left w:w="108" w:type="dxa"/>
-        <w:bottom w:w="0" w:type="dxa"/>
-        <w:right w:w="108" w:type="dxa"/>
-      </w:tblCellMar>
     </w:tblPr>
     <w:tcPr>
       <w:shd w:val="clear" w:color="auto" w:fill="C0C0C0" w:themeFill="text1" w:themeFillTint="3F"/>
@@ -7166,9 +6901,9 @@
       </w:tcPr>
     </w:tblStylePr>
   </w:style>
-  <w:style w:type="table" w:styleId="Grillemoyenne1-Accent1">
+  <w:style w:type="table" w:styleId="MediumGrid1-Accent1">
     <w:name w:val="Medium Grid 1 Accent 1"/>
-    <w:basedOn w:val="TableauNormal"/>
+    <w:basedOn w:val="TableNormal"/>
     <w:uiPriority w:val="67"/>
     <w:rsid w:val="00CB0664"/>
     <w:pPr>
@@ -7177,7 +6912,6 @@
     <w:tblPr>
       <w:tblStyleRowBandSize w:val="1"/>
       <w:tblStyleColBandSize w:val="1"/>
-      <w:tblInd w:w="0" w:type="dxa"/>
       <w:tblBorders>
         <w:top w:val="single" w:sz="8" w:space="0" w:color="7BA0CD" w:themeColor="accent1" w:themeTint="BF"/>
         <w:left w:val="single" w:sz="8" w:space="0" w:color="7BA0CD" w:themeColor="accent1" w:themeTint="BF"/>
@@ -7186,12 +6920,6 @@
         <w:insideH w:val="single" w:sz="8" w:space="0" w:color="7BA0CD" w:themeColor="accent1" w:themeTint="BF"/>
         <w:insideV w:val="single" w:sz="8" w:space="0" w:color="7BA0CD" w:themeColor="accent1" w:themeTint="BF"/>
       </w:tblBorders>
-      <w:tblCellMar>
-        <w:top w:w="0" w:type="dxa"/>
-        <w:left w:w="108" w:type="dxa"/>
-        <w:bottom w:w="0" w:type="dxa"/>
-        <w:right w:w="108" w:type="dxa"/>
-      </w:tblCellMar>
     </w:tblPr>
     <w:tcPr>
       <w:shd w:val="clear" w:color="auto" w:fill="D3DFEE" w:themeFill="accent1" w:themeFillTint="3F"/>
@@ -7239,9 +6967,9 @@
       </w:tcPr>
     </w:tblStylePr>
   </w:style>
-  <w:style w:type="table" w:styleId="Grillemoyenne1-Accent2">
+  <w:style w:type="table" w:styleId="MediumGrid1-Accent2">
     <w:name w:val="Medium Grid 1 Accent 2"/>
-    <w:basedOn w:val="TableauNormal"/>
+    <w:basedOn w:val="TableNormal"/>
     <w:uiPriority w:val="67"/>
     <w:rsid w:val="00CB0664"/>
     <w:pPr>
@@ -7250,7 +6978,6 @@
     <w:tblPr>
       <w:tblStyleRowBandSize w:val="1"/>
       <w:tblStyleColBandSize w:val="1"/>
-      <w:tblInd w:w="0" w:type="dxa"/>
       <w:tblBorders>
         <w:top w:val="single" w:sz="8" w:space="0" w:color="CF7B79" w:themeColor="accent2" w:themeTint="BF"/>
         <w:left w:val="single" w:sz="8" w:space="0" w:color="CF7B79" w:themeColor="accent2" w:themeTint="BF"/>
@@ -7259,12 +6986,6 @@
         <w:insideH w:val="single" w:sz="8" w:space="0" w:color="CF7B79" w:themeColor="accent2" w:themeTint="BF"/>
         <w:insideV w:val="single" w:sz="8" w:space="0" w:color="CF7B79" w:themeColor="accent2" w:themeTint="BF"/>
       </w:tblBorders>
-      <w:tblCellMar>
-        <w:top w:w="0" w:type="dxa"/>
-        <w:left w:w="108" w:type="dxa"/>
-        <w:bottom w:w="0" w:type="dxa"/>
-        <w:right w:w="108" w:type="dxa"/>
-      </w:tblCellMar>
     </w:tblPr>
     <w:tcPr>
       <w:shd w:val="clear" w:color="auto" w:fill="EFD3D2" w:themeFill="accent2" w:themeFillTint="3F"/>
@@ -7312,9 +7033,9 @@
       </w:tcPr>
     </w:tblStylePr>
   </w:style>
-  <w:style w:type="table" w:styleId="Grillemoyenne1-Accent3">
+  <w:style w:type="table" w:styleId="MediumGrid1-Accent3">
     <w:name w:val="Medium Grid 1 Accent 3"/>
-    <w:basedOn w:val="TableauNormal"/>
+    <w:basedOn w:val="TableNormal"/>
     <w:uiPriority w:val="67"/>
     <w:rsid w:val="00CB0664"/>
     <w:pPr>
@@ -7323,7 +7044,6 @@
     <w:tblPr>
       <w:tblStyleRowBandSize w:val="1"/>
       <w:tblStyleColBandSize w:val="1"/>
-      <w:tblInd w:w="0" w:type="dxa"/>
       <w:tblBorders>
         <w:top w:val="single" w:sz="8" w:space="0" w:color="B3CC82" w:themeColor="accent3" w:themeTint="BF"/>
         <w:left w:val="single" w:sz="8" w:space="0" w:color="B3CC82" w:themeColor="accent3" w:themeTint="BF"/>
@@ -7332,12 +7052,6 @@
         <w:insideH w:val="single" w:sz="8" w:space="0" w:color="B3CC82" w:themeColor="accent3" w:themeTint="BF"/>
         <w:insideV w:val="single" w:sz="8" w:space="0" w:color="B3CC82" w:themeColor="accent3" w:themeTint="BF"/>
       </w:tblBorders>
-      <w:tblCellMar>
-        <w:top w:w="0" w:type="dxa"/>
-        <w:left w:w="108" w:type="dxa"/>
-        <w:bottom w:w="0" w:type="dxa"/>
-        <w:right w:w="108" w:type="dxa"/>
-      </w:tblCellMar>
     </w:tblPr>
     <w:tcPr>
       <w:shd w:val="clear" w:color="auto" w:fill="E6EED5" w:themeFill="accent3" w:themeFillTint="3F"/>
@@ -7385,9 +7099,9 @@
       </w:tcPr>
     </w:tblStylePr>
   </w:style>
-  <w:style w:type="table" w:styleId="Grillemoyenne1-Accent4">
+  <w:style w:type="table" w:styleId="MediumGrid1-Accent4">
     <w:name w:val="Medium Grid 1 Accent 4"/>
-    <w:basedOn w:val="TableauNormal"/>
+    <w:basedOn w:val="TableNormal"/>
     <w:uiPriority w:val="67"/>
     <w:rsid w:val="00CB0664"/>
     <w:pPr>
@@ -7396,7 +7110,6 @@
     <w:tblPr>
       <w:tblStyleRowBandSize w:val="1"/>
       <w:tblStyleColBandSize w:val="1"/>
-      <w:tblInd w:w="0" w:type="dxa"/>
       <w:tblBorders>
         <w:top w:val="single" w:sz="8" w:space="0" w:color="9F8AB9" w:themeColor="accent4" w:themeTint="BF"/>
         <w:left w:val="single" w:sz="8" w:space="0" w:color="9F8AB9" w:themeColor="accent4" w:themeTint="BF"/>
@@ -7405,12 +7118,6 @@
         <w:insideH w:val="single" w:sz="8" w:space="0" w:color="9F8AB9" w:themeColor="accent4" w:themeTint="BF"/>
         <w:insideV w:val="single" w:sz="8" w:space="0" w:color="9F8AB9" w:themeColor="accent4" w:themeTint="BF"/>
       </w:tblBorders>
-      <w:tblCellMar>
-        <w:top w:w="0" w:type="dxa"/>
-        <w:left w:w="108" w:type="dxa"/>
-        <w:bottom w:w="0" w:type="dxa"/>
-        <w:right w:w="108" w:type="dxa"/>
-      </w:tblCellMar>
     </w:tblPr>
     <w:tcPr>
       <w:shd w:val="clear" w:color="auto" w:fill="DFD8E8" w:themeFill="accent4" w:themeFillTint="3F"/>
@@ -7458,9 +7165,9 @@
       </w:tcPr>
     </w:tblStylePr>
   </w:style>
-  <w:style w:type="table" w:styleId="Grillemoyenne1-Accent5">
+  <w:style w:type="table" w:styleId="MediumGrid1-Accent5">
     <w:name w:val="Medium Grid 1 Accent 5"/>
-    <w:basedOn w:val="TableauNormal"/>
+    <w:basedOn w:val="TableNormal"/>
     <w:uiPriority w:val="67"/>
     <w:rsid w:val="00CB0664"/>
     <w:pPr>
@@ -7469,7 +7176,6 @@
     <w:tblPr>
       <w:tblStyleRowBandSize w:val="1"/>
       <w:tblStyleColBandSize w:val="1"/>
-      <w:tblInd w:w="0" w:type="dxa"/>
       <w:tblBorders>
         <w:top w:val="single" w:sz="8" w:space="0" w:color="78C0D4" w:themeColor="accent5" w:themeTint="BF"/>
         <w:left w:val="single" w:sz="8" w:space="0" w:color="78C0D4" w:themeColor="accent5" w:themeTint="BF"/>
@@ -7478,12 +7184,6 @@
         <w:insideH w:val="single" w:sz="8" w:space="0" w:color="78C0D4" w:themeColor="accent5" w:themeTint="BF"/>
         <w:insideV w:val="single" w:sz="8" w:space="0" w:color="78C0D4" w:themeColor="accent5" w:themeTint="BF"/>
       </w:tblBorders>
-      <w:tblCellMar>
-        <w:top w:w="0" w:type="dxa"/>
-        <w:left w:w="108" w:type="dxa"/>
-        <w:bottom w:w="0" w:type="dxa"/>
-        <w:right w:w="108" w:type="dxa"/>
-      </w:tblCellMar>
     </w:tblPr>
     <w:tcPr>
       <w:shd w:val="clear" w:color="auto" w:fill="D2EAF1" w:themeFill="accent5" w:themeFillTint="3F"/>
@@ -7531,9 +7231,9 @@
       </w:tcPr>
     </w:tblStylePr>
   </w:style>
-  <w:style w:type="table" w:styleId="Grillemoyenne1-Accent6">
+  <w:style w:type="table" w:styleId="MediumGrid1-Accent6">
     <w:name w:val="Medium Grid 1 Accent 6"/>
-    <w:basedOn w:val="TableauNormal"/>
+    <w:basedOn w:val="TableNormal"/>
     <w:uiPriority w:val="67"/>
     <w:rsid w:val="00CB0664"/>
     <w:pPr>
@@ -7542,7 +7242,6 @@
     <w:tblPr>
       <w:tblStyleRowBandSize w:val="1"/>
       <w:tblStyleColBandSize w:val="1"/>
-      <w:tblInd w:w="0" w:type="dxa"/>
       <w:tblBorders>
         <w:top w:val="single" w:sz="8" w:space="0" w:color="F9B074" w:themeColor="accent6" w:themeTint="BF"/>
         <w:left w:val="single" w:sz="8" w:space="0" w:color="F9B074" w:themeColor="accent6" w:themeTint="BF"/>
@@ -7551,12 +7250,6 @@
         <w:insideH w:val="single" w:sz="8" w:space="0" w:color="F9B074" w:themeColor="accent6" w:themeTint="BF"/>
         <w:insideV w:val="single" w:sz="8" w:space="0" w:color="F9B074" w:themeColor="accent6" w:themeTint="BF"/>
       </w:tblBorders>
-      <w:tblCellMar>
-        <w:top w:w="0" w:type="dxa"/>
-        <w:left w:w="108" w:type="dxa"/>
-        <w:bottom w:w="0" w:type="dxa"/>
-        <w:right w:w="108" w:type="dxa"/>
-      </w:tblCellMar>
     </w:tblPr>
     <w:tcPr>
       <w:shd w:val="clear" w:color="auto" w:fill="FDE4D0" w:themeFill="accent6" w:themeFillTint="3F"/>
@@ -7604,9 +7297,9 @@
       </w:tcPr>
     </w:tblStylePr>
   </w:style>
-  <w:style w:type="table" w:styleId="Grillemoyenne2">
+  <w:style w:type="table" w:styleId="MediumGrid2">
     <w:name w:val="Medium Grid 2"/>
-    <w:basedOn w:val="TableauNormal"/>
+    <w:basedOn w:val="TableNormal"/>
     <w:uiPriority w:val="68"/>
     <w:rsid w:val="00CB0664"/>
     <w:pPr>
@@ -7619,7 +7312,6 @@
     <w:tblPr>
       <w:tblStyleRowBandSize w:val="1"/>
       <w:tblStyleColBandSize w:val="1"/>
-      <w:tblInd w:w="0" w:type="dxa"/>
       <w:tblBorders>
         <w:top w:val="single" w:sz="8" w:space="0" w:color="000000" w:themeColor="text1"/>
         <w:left w:val="single" w:sz="8" w:space="0" w:color="000000" w:themeColor="text1"/>
@@ -7628,12 +7320,6 @@
         <w:insideH w:val="single" w:sz="8" w:space="0" w:color="000000" w:themeColor="text1"/>
         <w:insideV w:val="single" w:sz="8" w:space="0" w:color="000000" w:themeColor="text1"/>
       </w:tblBorders>
-      <w:tblCellMar>
-        <w:top w:w="0" w:type="dxa"/>
-        <w:left w:w="108" w:type="dxa"/>
-        <w:bottom w:w="0" w:type="dxa"/>
-        <w:right w:w="108" w:type="dxa"/>
-      </w:tblCellMar>
     </w:tblPr>
     <w:tcPr>
       <w:shd w:val="clear" w:color="auto" w:fill="C0C0C0" w:themeFill="text1" w:themeFillTint="3F"/>
@@ -7729,9 +7415,9 @@
       </w:tcPr>
     </w:tblStylePr>
   </w:style>
-  <w:style w:type="table" w:styleId="Grillemoyenne2-Accent1">
+  <w:style w:type="table" w:styleId="MediumGrid2-Accent1">
     <w:name w:val="Medium Grid 2 Accent 1"/>
-    <w:basedOn w:val="TableauNormal"/>
+    <w:basedOn w:val="TableNormal"/>
     <w:uiPriority w:val="68"/>
     <w:rsid w:val="00CB0664"/>
     <w:pPr>
@@ -7744,7 +7430,6 @@
     <w:tblPr>
       <w:tblStyleRowBandSize w:val="1"/>
       <w:tblStyleColBandSize w:val="1"/>
-      <w:tblInd w:w="0" w:type="dxa"/>
       <w:tblBorders>
         <w:top w:val="single" w:sz="8" w:space="0" w:color="4F81BD" w:themeColor="accent1"/>
         <w:left w:val="single" w:sz="8" w:space="0" w:color="4F81BD" w:themeColor="accent1"/>
@@ -7753,12 +7438,6 @@
         <w:insideH w:val="single" w:sz="8" w:space="0" w:color="4F81BD" w:themeColor="accent1"/>
         <w:insideV w:val="single" w:sz="8" w:space="0" w:color="4F81BD" w:themeColor="accent1"/>
       </w:tblBorders>
-      <w:tblCellMar>
-        <w:top w:w="0" w:type="dxa"/>
-        <w:left w:w="108" w:type="dxa"/>
-        <w:bottom w:w="0" w:type="dxa"/>
-        <w:right w:w="108" w:type="dxa"/>
-      </w:tblCellMar>
     </w:tblPr>
     <w:tcPr>
       <w:shd w:val="clear" w:color="auto" w:fill="D3DFEE" w:themeFill="accent1" w:themeFillTint="3F"/>
@@ -7854,9 +7533,9 @@
       </w:tcPr>
     </w:tblStylePr>
   </w:style>
-  <w:style w:type="table" w:styleId="Grillemoyenne2-Accent2">
+  <w:style w:type="table" w:styleId="MediumGrid2-Accent2">
     <w:name w:val="Medium Grid 2 Accent 2"/>
-    <w:basedOn w:val="TableauNormal"/>
+    <w:basedOn w:val="TableNormal"/>
     <w:uiPriority w:val="68"/>
     <w:rsid w:val="00CB0664"/>
     <w:pPr>
@@ -7869,7 +7548,6 @@
     <w:tblPr>
       <w:tblStyleRowBandSize w:val="1"/>
       <w:tblStyleColBandSize w:val="1"/>
-      <w:tblInd w:w="0" w:type="dxa"/>
       <w:tblBorders>
         <w:top w:val="single" w:sz="8" w:space="0" w:color="C0504D" w:themeColor="accent2"/>
         <w:left w:val="single" w:sz="8" w:space="0" w:color="C0504D" w:themeColor="accent2"/>
@@ -7878,12 +7556,6 @@
         <w:insideH w:val="single" w:sz="8" w:space="0" w:color="C0504D" w:themeColor="accent2"/>
         <w:insideV w:val="single" w:sz="8" w:space="0" w:color="C0504D" w:themeColor="accent2"/>
       </w:tblBorders>
-      <w:tblCellMar>
-        <w:top w:w="0" w:type="dxa"/>
-        <w:left w:w="108" w:type="dxa"/>
-        <w:bottom w:w="0" w:type="dxa"/>
-        <w:right w:w="108" w:type="dxa"/>
-      </w:tblCellMar>
     </w:tblPr>
     <w:tcPr>
       <w:shd w:val="clear" w:color="auto" w:fill="EFD3D2" w:themeFill="accent2" w:themeFillTint="3F"/>
@@ -7979,9 +7651,9 @@
       </w:tcPr>
     </w:tblStylePr>
   </w:style>
-  <w:style w:type="table" w:styleId="Grillemoyenne2-Accent3">
+  <w:style w:type="table" w:styleId="MediumGrid2-Accent3">
     <w:name w:val="Medium Grid 2 Accent 3"/>
-    <w:basedOn w:val="TableauNormal"/>
+    <w:basedOn w:val="TableNormal"/>
     <w:uiPriority w:val="68"/>
     <w:rsid w:val="00CB0664"/>
     <w:pPr>
@@ -7994,7 +7666,6 @@
     <w:tblPr>
       <w:tblStyleRowBandSize w:val="1"/>
       <w:tblStyleColBandSize w:val="1"/>
-      <w:tblInd w:w="0" w:type="dxa"/>
       <w:tblBorders>
         <w:top w:val="single" w:sz="8" w:space="0" w:color="9BBB59" w:themeColor="accent3"/>
         <w:left w:val="single" w:sz="8" w:space="0" w:color="9BBB59" w:themeColor="accent3"/>
@@ -8003,12 +7674,6 @@
         <w:insideH w:val="single" w:sz="8" w:space="0" w:color="9BBB59" w:themeColor="accent3"/>
         <w:insideV w:val="single" w:sz="8" w:space="0" w:color="9BBB59" w:themeColor="accent3"/>
       </w:tblBorders>
-      <w:tblCellMar>
-        <w:top w:w="0" w:type="dxa"/>
-        <w:left w:w="108" w:type="dxa"/>
-        <w:bottom w:w="0" w:type="dxa"/>
-        <w:right w:w="108" w:type="dxa"/>
-      </w:tblCellMar>
     </w:tblPr>
     <w:tcPr>
       <w:shd w:val="clear" w:color="auto" w:fill="E6EED5" w:themeFill="accent3" w:themeFillTint="3F"/>
@@ -8104,9 +7769,9 @@
       </w:tcPr>
     </w:tblStylePr>
   </w:style>
-  <w:style w:type="table" w:styleId="Grillemoyenne2-Accent4">
+  <w:style w:type="table" w:styleId="MediumGrid2-Accent4">
     <w:name w:val="Medium Grid 2 Accent 4"/>
-    <w:basedOn w:val="TableauNormal"/>
+    <w:basedOn w:val="TableNormal"/>
     <w:uiPriority w:val="68"/>
     <w:rsid w:val="00CB0664"/>
     <w:pPr>
@@ -8119,7 +7784,6 @@
     <w:tblPr>
       <w:tblStyleRowBandSize w:val="1"/>
       <w:tblStyleColBandSize w:val="1"/>
-      <w:tblInd w:w="0" w:type="dxa"/>
       <w:tblBorders>
         <w:top w:val="single" w:sz="8" w:space="0" w:color="8064A2" w:themeColor="accent4"/>
         <w:left w:val="single" w:sz="8" w:space="0" w:color="8064A2" w:themeColor="accent4"/>
@@ -8128,12 +7792,6 @@
         <w:insideH w:val="single" w:sz="8" w:space="0" w:color="8064A2" w:themeColor="accent4"/>
         <w:insideV w:val="single" w:sz="8" w:space="0" w:color="8064A2" w:themeColor="accent4"/>
       </w:tblBorders>
-      <w:tblCellMar>
-        <w:top w:w="0" w:type="dxa"/>
-        <w:left w:w="108" w:type="dxa"/>
-        <w:bottom w:w="0" w:type="dxa"/>
-        <w:right w:w="108" w:type="dxa"/>
-      </w:tblCellMar>
     </w:tblPr>
     <w:tcPr>
       <w:shd w:val="clear" w:color="auto" w:fill="DFD8E8" w:themeFill="accent4" w:themeFillTint="3F"/>
@@ -8229,9 +7887,9 @@
       </w:tcPr>
     </w:tblStylePr>
   </w:style>
-  <w:style w:type="table" w:styleId="Grillemoyenne2-Accent5">
+  <w:style w:type="table" w:styleId="MediumGrid2-Accent5">
     <w:name w:val="Medium Grid 2 Accent 5"/>
-    <w:basedOn w:val="TableauNormal"/>
+    <w:basedOn w:val="TableNormal"/>
     <w:uiPriority w:val="68"/>
     <w:rsid w:val="00CB0664"/>
     <w:pPr>
@@ -8244,7 +7902,6 @@
     <w:tblPr>
       <w:tblStyleRowBandSize w:val="1"/>
       <w:tblStyleColBandSize w:val="1"/>
-      <w:tblInd w:w="0" w:type="dxa"/>
       <w:tblBorders>
         <w:top w:val="single" w:sz="8" w:space="0" w:color="4BACC6" w:themeColor="accent5"/>
         <w:left w:val="single" w:sz="8" w:space="0" w:color="4BACC6" w:themeColor="accent5"/>
@@ -8253,12 +7910,6 @@
         <w:insideH w:val="single" w:sz="8" w:space="0" w:color="4BACC6" w:themeColor="accent5"/>
         <w:insideV w:val="single" w:sz="8" w:space="0" w:color="4BACC6" w:themeColor="accent5"/>
       </w:tblBorders>
-      <w:tblCellMar>
-        <w:top w:w="0" w:type="dxa"/>
-        <w:left w:w="108" w:type="dxa"/>
-        <w:bottom w:w="0" w:type="dxa"/>
-        <w:right w:w="108" w:type="dxa"/>
-      </w:tblCellMar>
     </w:tblPr>
     <w:tcPr>
       <w:shd w:val="clear" w:color="auto" w:fill="D2EAF1" w:themeFill="accent5" w:themeFillTint="3F"/>
@@ -8354,9 +8005,9 @@
       </w:tcPr>
     </w:tblStylePr>
   </w:style>
-  <w:style w:type="table" w:styleId="Grillemoyenne2-Accent6">
+  <w:style w:type="table" w:styleId="MediumGrid2-Accent6">
     <w:name w:val="Medium Grid 2 Accent 6"/>
-    <w:basedOn w:val="TableauNormal"/>
+    <w:basedOn w:val="TableNormal"/>
     <w:uiPriority w:val="68"/>
     <w:rsid w:val="00CB0664"/>
     <w:pPr>
@@ -8369,7 +8020,6 @@
     <w:tblPr>
       <w:tblStyleRowBandSize w:val="1"/>
       <w:tblStyleColBandSize w:val="1"/>
-      <w:tblInd w:w="0" w:type="dxa"/>
       <w:tblBorders>
         <w:top w:val="single" w:sz="8" w:space="0" w:color="F79646" w:themeColor="accent6"/>
         <w:left w:val="single" w:sz="8" w:space="0" w:color="F79646" w:themeColor="accent6"/>
@@ -8378,12 +8028,6 @@
         <w:insideH w:val="single" w:sz="8" w:space="0" w:color="F79646" w:themeColor="accent6"/>
         <w:insideV w:val="single" w:sz="8" w:space="0" w:color="F79646" w:themeColor="accent6"/>
       </w:tblBorders>
-      <w:tblCellMar>
-        <w:top w:w="0" w:type="dxa"/>
-        <w:left w:w="108" w:type="dxa"/>
-        <w:bottom w:w="0" w:type="dxa"/>
-        <w:right w:w="108" w:type="dxa"/>
-      </w:tblCellMar>
     </w:tblPr>
     <w:tcPr>
       <w:shd w:val="clear" w:color="auto" w:fill="FDE4D0" w:themeFill="accent6" w:themeFillTint="3F"/>
@@ -8479,9 +8123,9 @@
       </w:tcPr>
     </w:tblStylePr>
   </w:style>
-  <w:style w:type="table" w:styleId="Grillemoyenne3">
+  <w:style w:type="table" w:styleId="MediumGrid3">
     <w:name w:val="Medium Grid 3"/>
-    <w:basedOn w:val="TableauNormal"/>
+    <w:basedOn w:val="TableNormal"/>
     <w:uiPriority w:val="69"/>
     <w:rsid w:val="00CB0664"/>
     <w:pPr>
@@ -8490,7 +8134,6 @@
     <w:tblPr>
       <w:tblStyleRowBandSize w:val="1"/>
       <w:tblStyleColBandSize w:val="1"/>
-      <w:tblInd w:w="0" w:type="dxa"/>
       <w:tblBorders>
         <w:top w:val="single" w:sz="8" w:space="0" w:color="FFFFFF" w:themeColor="background1"/>
         <w:left w:val="single" w:sz="8" w:space="0" w:color="FFFFFF" w:themeColor="background1"/>
@@ -8499,12 +8142,6 @@
         <w:insideH w:val="single" w:sz="6" w:space="0" w:color="FFFFFF" w:themeColor="background1"/>
         <w:insideV w:val="single" w:sz="6" w:space="0" w:color="FFFFFF" w:themeColor="background1"/>
       </w:tblBorders>
-      <w:tblCellMar>
-        <w:top w:w="0" w:type="dxa"/>
-        <w:left w:w="108" w:type="dxa"/>
-        <w:bottom w:w="0" w:type="dxa"/>
-        <w:right w:w="108" w:type="dxa"/>
-      </w:tblCellMar>
     </w:tblPr>
     <w:tcPr>
       <w:shd w:val="clear" w:color="auto" w:fill="C0C0C0" w:themeFill="text1" w:themeFillTint="3F"/>
@@ -8620,9 +8257,9 @@
       </w:tcPr>
     </w:tblStylePr>
   </w:style>
-  <w:style w:type="table" w:styleId="Grillemoyenne3-Accent1">
+  <w:style w:type="table" w:styleId="MediumGrid3-Accent1">
     <w:name w:val="Medium Grid 3 Accent 1"/>
-    <w:basedOn w:val="TableauNormal"/>
+    <w:basedOn w:val="TableNormal"/>
     <w:uiPriority w:val="69"/>
     <w:rsid w:val="00CB0664"/>
     <w:pPr>
@@ -8631,7 +8268,6 @@
     <w:tblPr>
       <w:tblStyleRowBandSize w:val="1"/>
       <w:tblStyleColBandSize w:val="1"/>
-      <w:tblInd w:w="0" w:type="dxa"/>
       <w:tblBorders>
         <w:top w:val="single" w:sz="8" w:space="0" w:color="FFFFFF" w:themeColor="background1"/>
         <w:left w:val="single" w:sz="8" w:space="0" w:color="FFFFFF" w:themeColor="background1"/>
@@ -8640,12 +8276,6 @@
         <w:insideH w:val="single" w:sz="6" w:space="0" w:color="FFFFFF" w:themeColor="background1"/>
         <w:insideV w:val="single" w:sz="6" w:space="0" w:color="FFFFFF" w:themeColor="background1"/>
       </w:tblBorders>
-      <w:tblCellMar>
-        <w:top w:w="0" w:type="dxa"/>
-        <w:left w:w="108" w:type="dxa"/>
-        <w:bottom w:w="0" w:type="dxa"/>
-        <w:right w:w="108" w:type="dxa"/>
-      </w:tblCellMar>
     </w:tblPr>
     <w:tcPr>
       <w:shd w:val="clear" w:color="auto" w:fill="D3DFEE" w:themeFill="accent1" w:themeFillTint="3F"/>
@@ -8761,9 +8391,9 @@
       </w:tcPr>
     </w:tblStylePr>
   </w:style>
-  <w:style w:type="table" w:styleId="Grillemoyenne3-Accent2">
+  <w:style w:type="table" w:styleId="MediumGrid3-Accent2">
     <w:name w:val="Medium Grid 3 Accent 2"/>
-    <w:basedOn w:val="TableauNormal"/>
+    <w:basedOn w:val="TableNormal"/>
     <w:uiPriority w:val="69"/>
     <w:rsid w:val="00CB0664"/>
     <w:pPr>
@@ -8772,7 +8402,6 @@
     <w:tblPr>
       <w:tblStyleRowBandSize w:val="1"/>
       <w:tblStyleColBandSize w:val="1"/>
-      <w:tblInd w:w="0" w:type="dxa"/>
       <w:tblBorders>
         <w:top w:val="single" w:sz="8" w:space="0" w:color="FFFFFF" w:themeColor="background1"/>
         <w:left w:val="single" w:sz="8" w:space="0" w:color="FFFFFF" w:themeColor="background1"/>
@@ -8781,12 +8410,6 @@
         <w:insideH w:val="single" w:sz="6" w:space="0" w:color="FFFFFF" w:themeColor="background1"/>
         <w:insideV w:val="single" w:sz="6" w:space="0" w:color="FFFFFF" w:themeColor="background1"/>
       </w:tblBorders>
-      <w:tblCellMar>
-        <w:top w:w="0" w:type="dxa"/>
-        <w:left w:w="108" w:type="dxa"/>
-        <w:bottom w:w="0" w:type="dxa"/>
-        <w:right w:w="108" w:type="dxa"/>
-      </w:tblCellMar>
     </w:tblPr>
     <w:tcPr>
       <w:shd w:val="clear" w:color="auto" w:fill="EFD3D2" w:themeFill="accent2" w:themeFillTint="3F"/>
@@ -8902,9 +8525,9 @@
       </w:tcPr>
     </w:tblStylePr>
   </w:style>
-  <w:style w:type="table" w:styleId="Grillemoyenne3-Accent3">
+  <w:style w:type="table" w:styleId="MediumGrid3-Accent3">
     <w:name w:val="Medium Grid 3 Accent 3"/>
-    <w:basedOn w:val="TableauNormal"/>
+    <w:basedOn w:val="TableNormal"/>
     <w:uiPriority w:val="69"/>
     <w:rsid w:val="00CB0664"/>
     <w:pPr>
@@ -8913,7 +8536,6 @@
     <w:tblPr>
       <w:tblStyleRowBandSize w:val="1"/>
       <w:tblStyleColBandSize w:val="1"/>
-      <w:tblInd w:w="0" w:type="dxa"/>
       <w:tblBorders>
         <w:top w:val="single" w:sz="8" w:space="0" w:color="FFFFFF" w:themeColor="background1"/>
         <w:left w:val="single" w:sz="8" w:space="0" w:color="FFFFFF" w:themeColor="background1"/>
@@ -8922,12 +8544,6 @@
         <w:insideH w:val="single" w:sz="6" w:space="0" w:color="FFFFFF" w:themeColor="background1"/>
         <w:insideV w:val="single" w:sz="6" w:space="0" w:color="FFFFFF" w:themeColor="background1"/>
       </w:tblBorders>
-      <w:tblCellMar>
-        <w:top w:w="0" w:type="dxa"/>
-        <w:left w:w="108" w:type="dxa"/>
-        <w:bottom w:w="0" w:type="dxa"/>
-        <w:right w:w="108" w:type="dxa"/>
-      </w:tblCellMar>
     </w:tblPr>
     <w:tcPr>
       <w:shd w:val="clear" w:color="auto" w:fill="E6EED5" w:themeFill="accent3" w:themeFillTint="3F"/>
@@ -9043,9 +8659,9 @@
       </w:tcPr>
     </w:tblStylePr>
   </w:style>
-  <w:style w:type="table" w:styleId="Grillemoyenne3-Accent4">
+  <w:style w:type="table" w:styleId="MediumGrid3-Accent4">
     <w:name w:val="Medium Grid 3 Accent 4"/>
-    <w:basedOn w:val="TableauNormal"/>
+    <w:basedOn w:val="TableNormal"/>
     <w:uiPriority w:val="69"/>
     <w:rsid w:val="00CB0664"/>
     <w:pPr>
@@ -9054,7 +8670,6 @@
     <w:tblPr>
       <w:tblStyleRowBandSize w:val="1"/>
       <w:tblStyleColBandSize w:val="1"/>
-      <w:tblInd w:w="0" w:type="dxa"/>
       <w:tblBorders>
         <w:top w:val="single" w:sz="8" w:space="0" w:color="FFFFFF" w:themeColor="background1"/>
         <w:left w:val="single" w:sz="8" w:space="0" w:color="FFFFFF" w:themeColor="background1"/>
@@ -9063,12 +8678,6 @@
         <w:insideH w:val="single" w:sz="6" w:space="0" w:color="FFFFFF" w:themeColor="background1"/>
         <w:insideV w:val="single" w:sz="6" w:space="0" w:color="FFFFFF" w:themeColor="background1"/>
       </w:tblBorders>
-      <w:tblCellMar>
-        <w:top w:w="0" w:type="dxa"/>
-        <w:left w:w="108" w:type="dxa"/>
-        <w:bottom w:w="0" w:type="dxa"/>
-        <w:right w:w="108" w:type="dxa"/>
-      </w:tblCellMar>
     </w:tblPr>
     <w:tcPr>
       <w:shd w:val="clear" w:color="auto" w:fill="DFD8E8" w:themeFill="accent4" w:themeFillTint="3F"/>
@@ -9184,9 +8793,9 @@
       </w:tcPr>
     </w:tblStylePr>
   </w:style>
-  <w:style w:type="table" w:styleId="Grillemoyenne3-Accent5">
+  <w:style w:type="table" w:styleId="MediumGrid3-Accent5">
     <w:name w:val="Medium Grid 3 Accent 5"/>
-    <w:basedOn w:val="TableauNormal"/>
+    <w:basedOn w:val="TableNormal"/>
     <w:uiPriority w:val="69"/>
     <w:rsid w:val="00CB0664"/>
     <w:pPr>
@@ -9195,7 +8804,6 @@
     <w:tblPr>
       <w:tblStyleRowBandSize w:val="1"/>
       <w:tblStyleColBandSize w:val="1"/>
-      <w:tblInd w:w="0" w:type="dxa"/>
       <w:tblBorders>
         <w:top w:val="single" w:sz="8" w:space="0" w:color="FFFFFF" w:themeColor="background1"/>
         <w:left w:val="single" w:sz="8" w:space="0" w:color="FFFFFF" w:themeColor="background1"/>
@@ -9204,12 +8812,6 @@
         <w:insideH w:val="single" w:sz="6" w:space="0" w:color="FFFFFF" w:themeColor="background1"/>
         <w:insideV w:val="single" w:sz="6" w:space="0" w:color="FFFFFF" w:themeColor="background1"/>
       </w:tblBorders>
-      <w:tblCellMar>
-        <w:top w:w="0" w:type="dxa"/>
-        <w:left w:w="108" w:type="dxa"/>
-        <w:bottom w:w="0" w:type="dxa"/>
-        <w:right w:w="108" w:type="dxa"/>
-      </w:tblCellMar>
     </w:tblPr>
     <w:tcPr>
       <w:shd w:val="clear" w:color="auto" w:fill="D2EAF1" w:themeFill="accent5" w:themeFillTint="3F"/>
@@ -9325,9 +8927,9 @@
       </w:tcPr>
     </w:tblStylePr>
   </w:style>
-  <w:style w:type="table" w:styleId="Grillemoyenne3-Accent6">
+  <w:style w:type="table" w:styleId="MediumGrid3-Accent6">
     <w:name w:val="Medium Grid 3 Accent 6"/>
-    <w:basedOn w:val="TableauNormal"/>
+    <w:basedOn w:val="TableNormal"/>
     <w:uiPriority w:val="69"/>
     <w:rsid w:val="00CB0664"/>
     <w:pPr>
@@ -9336,7 +8938,6 @@
     <w:tblPr>
       <w:tblStyleRowBandSize w:val="1"/>
       <w:tblStyleColBandSize w:val="1"/>
-      <w:tblInd w:w="0" w:type="dxa"/>
       <w:tblBorders>
         <w:top w:val="single" w:sz="8" w:space="0" w:color="FFFFFF" w:themeColor="background1"/>
         <w:left w:val="single" w:sz="8" w:space="0" w:color="FFFFFF" w:themeColor="background1"/>
@@ -9345,12 +8946,6 @@
         <w:insideH w:val="single" w:sz="6" w:space="0" w:color="FFFFFF" w:themeColor="background1"/>
         <w:insideV w:val="single" w:sz="6" w:space="0" w:color="FFFFFF" w:themeColor="background1"/>
       </w:tblBorders>
-      <w:tblCellMar>
-        <w:top w:w="0" w:type="dxa"/>
-        <w:left w:w="108" w:type="dxa"/>
-        <w:bottom w:w="0" w:type="dxa"/>
-        <w:right w:w="108" w:type="dxa"/>
-      </w:tblCellMar>
     </w:tblPr>
     <w:tcPr>
       <w:shd w:val="clear" w:color="auto" w:fill="FDE4D0" w:themeFill="accent6" w:themeFillTint="3F"/>
@@ -9466,9 +9061,9 @@
       </w:tcPr>
     </w:tblStylePr>
   </w:style>
-  <w:style w:type="table" w:styleId="Listefonce">
+  <w:style w:type="table" w:styleId="DarkList">
     <w:name w:val="Dark List"/>
-    <w:basedOn w:val="TableauNormal"/>
+    <w:basedOn w:val="TableNormal"/>
     <w:uiPriority w:val="70"/>
     <w:rsid w:val="00CB0664"/>
     <w:pPr>
@@ -9480,13 +9075,6 @@
     <w:tblPr>
       <w:tblStyleRowBandSize w:val="1"/>
       <w:tblStyleColBandSize w:val="1"/>
-      <w:tblInd w:w="0" w:type="dxa"/>
-      <w:tblCellMar>
-        <w:top w:w="0" w:type="dxa"/>
-        <w:left w:w="108" w:type="dxa"/>
-        <w:bottom w:w="0" w:type="dxa"/>
-        <w:right w:w="108" w:type="dxa"/>
-      </w:tblCellMar>
     </w:tblPr>
     <w:tcPr>
       <w:shd w:val="clear" w:color="auto" w:fill="000000" w:themeFill="text1"/>
@@ -9580,9 +9168,9 @@
       </w:tcPr>
     </w:tblStylePr>
   </w:style>
-  <w:style w:type="table" w:styleId="Listefonce-Accent1">
+  <w:style w:type="table" w:styleId="DarkList-Accent1">
     <w:name w:val="Dark List Accent 1"/>
-    <w:basedOn w:val="TableauNormal"/>
+    <w:basedOn w:val="TableNormal"/>
     <w:uiPriority w:val="70"/>
     <w:rsid w:val="00CB0664"/>
     <w:pPr>
@@ -9594,13 +9182,6 @@
     <w:tblPr>
       <w:tblStyleRowBandSize w:val="1"/>
       <w:tblStyleColBandSize w:val="1"/>
-      <w:tblInd w:w="0" w:type="dxa"/>
-      <w:tblCellMar>
-        <w:top w:w="0" w:type="dxa"/>
-        <w:left w:w="108" w:type="dxa"/>
-        <w:bottom w:w="0" w:type="dxa"/>
-        <w:right w:w="108" w:type="dxa"/>
-      </w:tblCellMar>
     </w:tblPr>
     <w:tcPr>
       <w:shd w:val="clear" w:color="auto" w:fill="4F81BD" w:themeFill="accent1"/>
@@ -9694,9 +9275,9 @@
       </w:tcPr>
     </w:tblStylePr>
   </w:style>
-  <w:style w:type="table" w:styleId="Listefonce-Accent2">
+  <w:style w:type="table" w:styleId="DarkList-Accent2">
     <w:name w:val="Dark List Accent 2"/>
-    <w:basedOn w:val="TableauNormal"/>
+    <w:basedOn w:val="TableNormal"/>
     <w:uiPriority w:val="70"/>
     <w:rsid w:val="00CB0664"/>
     <w:pPr>
@@ -9708,13 +9289,6 @@
     <w:tblPr>
       <w:tblStyleRowBandSize w:val="1"/>
       <w:tblStyleColBandSize w:val="1"/>
-      <w:tblInd w:w="0" w:type="dxa"/>
-      <w:tblCellMar>
-        <w:top w:w="0" w:type="dxa"/>
-        <w:left w:w="108" w:type="dxa"/>
-        <w:bottom w:w="0" w:type="dxa"/>
-        <w:right w:w="108" w:type="dxa"/>
-      </w:tblCellMar>
     </w:tblPr>
     <w:tcPr>
       <w:shd w:val="clear" w:color="auto" w:fill="C0504D" w:themeFill="accent2"/>
@@ -9808,9 +9382,9 @@
       </w:tcPr>
     </w:tblStylePr>
   </w:style>
-  <w:style w:type="table" w:styleId="Listefonce-Accent3">
+  <w:style w:type="table" w:styleId="DarkList-Accent3">
     <w:name w:val="Dark List Accent 3"/>
-    <w:basedOn w:val="TableauNormal"/>
+    <w:basedOn w:val="TableNormal"/>
     <w:uiPriority w:val="70"/>
     <w:rsid w:val="00CB0664"/>
     <w:pPr>
@@ -9822,13 +9396,6 @@
     <w:tblPr>
       <w:tblStyleRowBandSize w:val="1"/>
       <w:tblStyleColBandSize w:val="1"/>
-      <w:tblInd w:w="0" w:type="dxa"/>
-      <w:tblCellMar>
-        <w:top w:w="0" w:type="dxa"/>
-        <w:left w:w="108" w:type="dxa"/>
-        <w:bottom w:w="0" w:type="dxa"/>
-        <w:right w:w="108" w:type="dxa"/>
-      </w:tblCellMar>
     </w:tblPr>
     <w:tcPr>
       <w:shd w:val="clear" w:color="auto" w:fill="9BBB59" w:themeFill="accent3"/>
@@ -9922,9 +9489,9 @@
       </w:tcPr>
     </w:tblStylePr>
   </w:style>
-  <w:style w:type="table" w:styleId="Listefonce-Accent4">
+  <w:style w:type="table" w:styleId="DarkList-Accent4">
     <w:name w:val="Dark List Accent 4"/>
-    <w:basedOn w:val="TableauNormal"/>
+    <w:basedOn w:val="TableNormal"/>
     <w:uiPriority w:val="70"/>
     <w:rsid w:val="00CB0664"/>
     <w:pPr>
@@ -9936,13 +9503,6 @@
     <w:tblPr>
       <w:tblStyleRowBandSize w:val="1"/>
       <w:tblStyleColBandSize w:val="1"/>
-      <w:tblInd w:w="0" w:type="dxa"/>
-      <w:tblCellMar>
-        <w:top w:w="0" w:type="dxa"/>
-        <w:left w:w="108" w:type="dxa"/>
-        <w:bottom w:w="0" w:type="dxa"/>
-        <w:right w:w="108" w:type="dxa"/>
-      </w:tblCellMar>
     </w:tblPr>
     <w:tcPr>
       <w:shd w:val="clear" w:color="auto" w:fill="8064A2" w:themeFill="accent4"/>
@@ -10036,9 +9596,9 @@
       </w:tcPr>
     </w:tblStylePr>
   </w:style>
-  <w:style w:type="table" w:styleId="Listefonce-Accent5">
+  <w:style w:type="table" w:styleId="DarkList-Accent5">
     <w:name w:val="Dark List Accent 5"/>
-    <w:basedOn w:val="TableauNormal"/>
+    <w:basedOn w:val="TableNormal"/>
     <w:uiPriority w:val="70"/>
     <w:rsid w:val="00CB0664"/>
     <w:pPr>
@@ -10050,13 +9610,6 @@
     <w:tblPr>
       <w:tblStyleRowBandSize w:val="1"/>
       <w:tblStyleColBandSize w:val="1"/>
-      <w:tblInd w:w="0" w:type="dxa"/>
-      <w:tblCellMar>
-        <w:top w:w="0" w:type="dxa"/>
-        <w:left w:w="108" w:type="dxa"/>
-        <w:bottom w:w="0" w:type="dxa"/>
-        <w:right w:w="108" w:type="dxa"/>
-      </w:tblCellMar>
     </w:tblPr>
     <w:tcPr>
       <w:shd w:val="clear" w:color="auto" w:fill="4BACC6" w:themeFill="accent5"/>
@@ -10150,9 +9703,9 @@
       </w:tcPr>
     </w:tblStylePr>
   </w:style>
-  <w:style w:type="table" w:styleId="Listefonce-Accent6">
+  <w:style w:type="table" w:styleId="DarkList-Accent6">
     <w:name w:val="Dark List Accent 6"/>
-    <w:basedOn w:val="TableauNormal"/>
+    <w:basedOn w:val="TableNormal"/>
     <w:uiPriority w:val="70"/>
     <w:rsid w:val="00CB0664"/>
     <w:pPr>
@@ -10164,13 +9717,6 @@
     <w:tblPr>
       <w:tblStyleRowBandSize w:val="1"/>
       <w:tblStyleColBandSize w:val="1"/>
-      <w:tblInd w:w="0" w:type="dxa"/>
-      <w:tblCellMar>
-        <w:top w:w="0" w:type="dxa"/>
-        <w:left w:w="108" w:type="dxa"/>
-        <w:bottom w:w="0" w:type="dxa"/>
-        <w:right w:w="108" w:type="dxa"/>
-      </w:tblCellMar>
     </w:tblPr>
     <w:tcPr>
       <w:shd w:val="clear" w:color="auto" w:fill="F79646" w:themeFill="accent6"/>
@@ -10264,9 +9810,9 @@
       </w:tcPr>
     </w:tblStylePr>
   </w:style>
-  <w:style w:type="table" w:styleId="Tramecouleur">
+  <w:style w:type="table" w:styleId="ColorfulShading">
     <w:name w:val="Colorful Shading"/>
-    <w:basedOn w:val="TableauNormal"/>
+    <w:basedOn w:val="TableNormal"/>
     <w:uiPriority w:val="71"/>
     <w:rsid w:val="00CB0664"/>
     <w:pPr>
@@ -10278,7 +9824,6 @@
     <w:tblPr>
       <w:tblStyleRowBandSize w:val="1"/>
       <w:tblStyleColBandSize w:val="1"/>
-      <w:tblInd w:w="0" w:type="dxa"/>
       <w:tblBorders>
         <w:top w:val="single" w:sz="24" w:space="0" w:color="C0504D" w:themeColor="accent2"/>
         <w:left w:val="single" w:sz="4" w:space="0" w:color="000000" w:themeColor="text1"/>
@@ -10287,12 +9832,6 @@
         <w:insideH w:val="single" w:sz="4" w:space="0" w:color="FFFFFF" w:themeColor="background1"/>
         <w:insideV w:val="single" w:sz="4" w:space="0" w:color="FFFFFF" w:themeColor="background1"/>
       </w:tblBorders>
-      <w:tblCellMar>
-        <w:top w:w="0" w:type="dxa"/>
-        <w:left w:w="108" w:type="dxa"/>
-        <w:bottom w:w="0" w:type="dxa"/>
-        <w:right w:w="108" w:type="dxa"/>
-      </w:tblCellMar>
     </w:tblPr>
     <w:tcPr>
       <w:shd w:val="clear" w:color="auto" w:fill="E6E6E6" w:themeFill="text1" w:themeFillTint="19"/>
@@ -10386,9 +9925,9 @@
       </w:rPr>
     </w:tblStylePr>
   </w:style>
-  <w:style w:type="table" w:styleId="Tramecouleur-Accent1">
+  <w:style w:type="table" w:styleId="ColorfulShading-Accent1">
     <w:name w:val="Colorful Shading Accent 1"/>
-    <w:basedOn w:val="TableauNormal"/>
+    <w:basedOn w:val="TableNormal"/>
     <w:uiPriority w:val="71"/>
     <w:rsid w:val="00CB0664"/>
     <w:pPr>
@@ -10400,7 +9939,6 @@
     <w:tblPr>
       <w:tblStyleRowBandSize w:val="1"/>
       <w:tblStyleColBandSize w:val="1"/>
-      <w:tblInd w:w="0" w:type="dxa"/>
       <w:tblBorders>
         <w:top w:val="single" w:sz="24" w:space="0" w:color="C0504D" w:themeColor="accent2"/>
         <w:left w:val="single" w:sz="4" w:space="0" w:color="4F81BD" w:themeColor="accent1"/>
@@ -10409,12 +9947,6 @@
         <w:insideH w:val="single" w:sz="4" w:space="0" w:color="FFFFFF" w:themeColor="background1"/>
         <w:insideV w:val="single" w:sz="4" w:space="0" w:color="FFFFFF" w:themeColor="background1"/>
       </w:tblBorders>
-      <w:tblCellMar>
-        <w:top w:w="0" w:type="dxa"/>
-        <w:left w:w="108" w:type="dxa"/>
-        <w:bottom w:w="0" w:type="dxa"/>
-        <w:right w:w="108" w:type="dxa"/>
-      </w:tblCellMar>
     </w:tblPr>
     <w:tcPr>
       <w:shd w:val="clear" w:color="auto" w:fill="EDF2F8" w:themeFill="accent1" w:themeFillTint="19"/>
@@ -10508,9 +10040,9 @@
       </w:rPr>
     </w:tblStylePr>
   </w:style>
-  <w:style w:type="table" w:styleId="Tramecouleur-Accent2">
+  <w:style w:type="table" w:styleId="ColorfulShading-Accent2">
     <w:name w:val="Colorful Shading Accent 2"/>
-    <w:basedOn w:val="TableauNormal"/>
+    <w:basedOn w:val="TableNormal"/>
     <w:uiPriority w:val="71"/>
     <w:rsid w:val="00CB0664"/>
     <w:pPr>
@@ -10522,7 +10054,6 @@
     <w:tblPr>
       <w:tblStyleRowBandSize w:val="1"/>
       <w:tblStyleColBandSize w:val="1"/>
-      <w:tblInd w:w="0" w:type="dxa"/>
       <w:tblBorders>
         <w:top w:val="single" w:sz="24" w:space="0" w:color="C0504D" w:themeColor="accent2"/>
         <w:left w:val="single" w:sz="4" w:space="0" w:color="C0504D" w:themeColor="accent2"/>
@@ -10531,12 +10062,6 @@
         <w:insideH w:val="single" w:sz="4" w:space="0" w:color="FFFFFF" w:themeColor="background1"/>
         <w:insideV w:val="single" w:sz="4" w:space="0" w:color="FFFFFF" w:themeColor="background1"/>
       </w:tblBorders>
-      <w:tblCellMar>
-        <w:top w:w="0" w:type="dxa"/>
-        <w:left w:w="108" w:type="dxa"/>
-        <w:bottom w:w="0" w:type="dxa"/>
-        <w:right w:w="108" w:type="dxa"/>
-      </w:tblCellMar>
     </w:tblPr>
     <w:tcPr>
       <w:shd w:val="clear" w:color="auto" w:fill="F8EDED" w:themeFill="accent2" w:themeFillTint="19"/>
@@ -10630,9 +10155,9 @@
       </w:rPr>
     </w:tblStylePr>
   </w:style>
-  <w:style w:type="table" w:styleId="Tramecouleur-Accent3">
+  <w:style w:type="table" w:styleId="ColorfulShading-Accent3">
     <w:name w:val="Colorful Shading Accent 3"/>
-    <w:basedOn w:val="TableauNormal"/>
+    <w:basedOn w:val="TableNormal"/>
     <w:uiPriority w:val="71"/>
     <w:rsid w:val="00CB0664"/>
     <w:pPr>
@@ -10644,7 +10169,6 @@
     <w:tblPr>
       <w:tblStyleRowBandSize w:val="1"/>
       <w:tblStyleColBandSize w:val="1"/>
-      <w:tblInd w:w="0" w:type="dxa"/>
       <w:tblBorders>
         <w:top w:val="single" w:sz="24" w:space="0" w:color="8064A2" w:themeColor="accent4"/>
         <w:left w:val="single" w:sz="4" w:space="0" w:color="9BBB59" w:themeColor="accent3"/>
@@ -10653,12 +10177,6 @@
         <w:insideH w:val="single" w:sz="4" w:space="0" w:color="FFFFFF" w:themeColor="background1"/>
         <w:insideV w:val="single" w:sz="4" w:space="0" w:color="FFFFFF" w:themeColor="background1"/>
       </w:tblBorders>
-      <w:tblCellMar>
-        <w:top w:w="0" w:type="dxa"/>
-        <w:left w:w="108" w:type="dxa"/>
-        <w:bottom w:w="0" w:type="dxa"/>
-        <w:right w:w="108" w:type="dxa"/>
-      </w:tblCellMar>
     </w:tblPr>
     <w:tcPr>
       <w:shd w:val="clear" w:color="auto" w:fill="F5F8EE" w:themeFill="accent3" w:themeFillTint="19"/>
@@ -10742,9 +10260,9 @@
       </w:tcPr>
     </w:tblStylePr>
   </w:style>
-  <w:style w:type="table" w:styleId="Tramecouleur-Accent4">
+  <w:style w:type="table" w:styleId="ColorfulShading-Accent4">
     <w:name w:val="Colorful Shading Accent 4"/>
-    <w:basedOn w:val="TableauNormal"/>
+    <w:basedOn w:val="TableNormal"/>
     <w:uiPriority w:val="71"/>
     <w:rsid w:val="00CB0664"/>
     <w:pPr>
@@ -10756,7 +10274,6 @@
     <w:tblPr>
       <w:tblStyleRowBandSize w:val="1"/>
       <w:tblStyleColBandSize w:val="1"/>
-      <w:tblInd w:w="0" w:type="dxa"/>
       <w:tblBorders>
         <w:top w:val="single" w:sz="24" w:space="0" w:color="9BBB59" w:themeColor="accent3"/>
         <w:left w:val="single" w:sz="4" w:space="0" w:color="8064A2" w:themeColor="accent4"/>
@@ -10765,12 +10282,6 @@
         <w:insideH w:val="single" w:sz="4" w:space="0" w:color="FFFFFF" w:themeColor="background1"/>
         <w:insideV w:val="single" w:sz="4" w:space="0" w:color="FFFFFF" w:themeColor="background1"/>
       </w:tblBorders>
-      <w:tblCellMar>
-        <w:top w:w="0" w:type="dxa"/>
-        <w:left w:w="108" w:type="dxa"/>
-        <w:bottom w:w="0" w:type="dxa"/>
-        <w:right w:w="108" w:type="dxa"/>
-      </w:tblCellMar>
     </w:tblPr>
     <w:tcPr>
       <w:shd w:val="clear" w:color="auto" w:fill="F2EFF6" w:themeFill="accent4" w:themeFillTint="19"/>
@@ -10864,9 +10375,9 @@
       </w:rPr>
     </w:tblStylePr>
   </w:style>
-  <w:style w:type="table" w:styleId="Tramecouleur-Accent5">
+  <w:style w:type="table" w:styleId="ColorfulShading-Accent5">
     <w:name w:val="Colorful Shading Accent 5"/>
-    <w:basedOn w:val="TableauNormal"/>
+    <w:basedOn w:val="TableNormal"/>
     <w:uiPriority w:val="71"/>
     <w:rsid w:val="00CB0664"/>
     <w:pPr>
@@ -10878,7 +10389,6 @@
     <w:tblPr>
       <w:tblStyleRowBandSize w:val="1"/>
       <w:tblStyleColBandSize w:val="1"/>
-      <w:tblInd w:w="0" w:type="dxa"/>
       <w:tblBorders>
         <w:top w:val="single" w:sz="24" w:space="0" w:color="F79646" w:themeColor="accent6"/>
         <w:left w:val="single" w:sz="4" w:space="0" w:color="4BACC6" w:themeColor="accent5"/>
@@ -10887,12 +10397,6 @@
         <w:insideH w:val="single" w:sz="4" w:space="0" w:color="FFFFFF" w:themeColor="background1"/>
         <w:insideV w:val="single" w:sz="4" w:space="0" w:color="FFFFFF" w:themeColor="background1"/>
       </w:tblBorders>
-      <w:tblCellMar>
-        <w:top w:w="0" w:type="dxa"/>
-        <w:left w:w="108" w:type="dxa"/>
-        <w:bottom w:w="0" w:type="dxa"/>
-        <w:right w:w="108" w:type="dxa"/>
-      </w:tblCellMar>
     </w:tblPr>
     <w:tcPr>
       <w:shd w:val="clear" w:color="auto" w:fill="EDF6F9" w:themeFill="accent5" w:themeFillTint="19"/>
@@ -10986,9 +10490,9 @@
       </w:rPr>
     </w:tblStylePr>
   </w:style>
-  <w:style w:type="table" w:styleId="Tramecouleur-Accent6">
+  <w:style w:type="table" w:styleId="ColorfulShading-Accent6">
     <w:name w:val="Colorful Shading Accent 6"/>
-    <w:basedOn w:val="TableauNormal"/>
+    <w:basedOn w:val="TableNormal"/>
     <w:uiPriority w:val="71"/>
     <w:rsid w:val="00CB0664"/>
     <w:pPr>
@@ -11000,7 +10504,6 @@
     <w:tblPr>
       <w:tblStyleRowBandSize w:val="1"/>
       <w:tblStyleColBandSize w:val="1"/>
-      <w:tblInd w:w="0" w:type="dxa"/>
       <w:tblBorders>
         <w:top w:val="single" w:sz="24" w:space="0" w:color="4BACC6" w:themeColor="accent5"/>
         <w:left w:val="single" w:sz="4" w:space="0" w:color="F79646" w:themeColor="accent6"/>
@@ -11009,12 +10512,6 @@
         <w:insideH w:val="single" w:sz="4" w:space="0" w:color="FFFFFF" w:themeColor="background1"/>
         <w:insideV w:val="single" w:sz="4" w:space="0" w:color="FFFFFF" w:themeColor="background1"/>
       </w:tblBorders>
-      <w:tblCellMar>
-        <w:top w:w="0" w:type="dxa"/>
-        <w:left w:w="108" w:type="dxa"/>
-        <w:bottom w:w="0" w:type="dxa"/>
-        <w:right w:w="108" w:type="dxa"/>
-      </w:tblCellMar>
     </w:tblPr>
     <w:tcPr>
       <w:shd w:val="clear" w:color="auto" w:fill="FEF4EC" w:themeFill="accent6" w:themeFillTint="19"/>
@@ -11108,9 +10605,9 @@
       </w:rPr>
     </w:tblStylePr>
   </w:style>
-  <w:style w:type="table" w:styleId="Listecouleur">
+  <w:style w:type="table" w:styleId="ColorfulList">
     <w:name w:val="Colorful List"/>
-    <w:basedOn w:val="TableauNormal"/>
+    <w:basedOn w:val="TableNormal"/>
     <w:uiPriority w:val="72"/>
     <w:rsid w:val="00CB0664"/>
     <w:pPr>
@@ -11122,13 +10619,6 @@
     <w:tblPr>
       <w:tblStyleRowBandSize w:val="1"/>
       <w:tblStyleColBandSize w:val="1"/>
-      <w:tblInd w:w="0" w:type="dxa"/>
-      <w:tblCellMar>
-        <w:top w:w="0" w:type="dxa"/>
-        <w:left w:w="108" w:type="dxa"/>
-        <w:bottom w:w="0" w:type="dxa"/>
-        <w:right w:w="108" w:type="dxa"/>
-      </w:tblCellMar>
     </w:tblPr>
     <w:tcPr>
       <w:shd w:val="clear" w:color="auto" w:fill="E6E6E6" w:themeFill="text1" w:themeFillTint="19"/>
@@ -11194,9 +10684,9 @@
       </w:tcPr>
     </w:tblStylePr>
   </w:style>
-  <w:style w:type="table" w:styleId="Listecouleur-Accent1">
+  <w:style w:type="table" w:styleId="ColorfulList-Accent1">
     <w:name w:val="Colorful List Accent 1"/>
-    <w:basedOn w:val="TableauNormal"/>
+    <w:basedOn w:val="TableNormal"/>
     <w:uiPriority w:val="72"/>
     <w:rsid w:val="00CB0664"/>
     <w:pPr>
@@ -11208,13 +10698,6 @@
     <w:tblPr>
       <w:tblStyleRowBandSize w:val="1"/>
       <w:tblStyleColBandSize w:val="1"/>
-      <w:tblInd w:w="0" w:type="dxa"/>
-      <w:tblCellMar>
-        <w:top w:w="0" w:type="dxa"/>
-        <w:left w:w="108" w:type="dxa"/>
-        <w:bottom w:w="0" w:type="dxa"/>
-        <w:right w:w="108" w:type="dxa"/>
-      </w:tblCellMar>
     </w:tblPr>
     <w:tcPr>
       <w:shd w:val="clear" w:color="auto" w:fill="EDF2F8" w:themeFill="accent1" w:themeFillTint="19"/>
@@ -11280,9 +10763,9 @@
       </w:tcPr>
     </w:tblStylePr>
   </w:style>
-  <w:style w:type="table" w:styleId="Listecouleur-Accent2">
+  <w:style w:type="table" w:styleId="ColorfulList-Accent2">
     <w:name w:val="Colorful List Accent 2"/>
-    <w:basedOn w:val="TableauNormal"/>
+    <w:basedOn w:val="TableNormal"/>
     <w:uiPriority w:val="72"/>
     <w:rsid w:val="00CB0664"/>
     <w:pPr>
@@ -11294,13 +10777,6 @@
     <w:tblPr>
       <w:tblStyleRowBandSize w:val="1"/>
       <w:tblStyleColBandSize w:val="1"/>
-      <w:tblInd w:w="0" w:type="dxa"/>
-      <w:tblCellMar>
-        <w:top w:w="0" w:type="dxa"/>
-        <w:left w:w="108" w:type="dxa"/>
-        <w:bottom w:w="0" w:type="dxa"/>
-        <w:right w:w="108" w:type="dxa"/>
-      </w:tblCellMar>
     </w:tblPr>
     <w:tcPr>
       <w:shd w:val="clear" w:color="auto" w:fill="F8EDED" w:themeFill="accent2" w:themeFillTint="19"/>
@@ -11366,9 +10842,9 @@
       </w:tcPr>
     </w:tblStylePr>
   </w:style>
-  <w:style w:type="table" w:styleId="Listecouleur-Accent3">
+  <w:style w:type="table" w:styleId="ColorfulList-Accent3">
     <w:name w:val="Colorful List Accent 3"/>
-    <w:basedOn w:val="TableauNormal"/>
+    <w:basedOn w:val="TableNormal"/>
     <w:uiPriority w:val="72"/>
     <w:rsid w:val="00CB0664"/>
     <w:pPr>
@@ -11380,13 +10856,6 @@
     <w:tblPr>
       <w:tblStyleRowBandSize w:val="1"/>
       <w:tblStyleColBandSize w:val="1"/>
-      <w:tblInd w:w="0" w:type="dxa"/>
-      <w:tblCellMar>
-        <w:top w:w="0" w:type="dxa"/>
-        <w:left w:w="108" w:type="dxa"/>
-        <w:bottom w:w="0" w:type="dxa"/>
-        <w:right w:w="108" w:type="dxa"/>
-      </w:tblCellMar>
     </w:tblPr>
     <w:tcPr>
       <w:shd w:val="clear" w:color="auto" w:fill="F5F8EE" w:themeFill="accent3" w:themeFillTint="19"/>
@@ -11452,9 +10921,9 @@
       </w:tcPr>
     </w:tblStylePr>
   </w:style>
-  <w:style w:type="table" w:styleId="Listecouleur-Accent4">
+  <w:style w:type="table" w:styleId="ColorfulList-Accent4">
     <w:name w:val="Colorful List Accent 4"/>
-    <w:basedOn w:val="TableauNormal"/>
+    <w:basedOn w:val="TableNormal"/>
     <w:uiPriority w:val="72"/>
     <w:rsid w:val="00CB0664"/>
     <w:pPr>
@@ -11466,13 +10935,6 @@
     <w:tblPr>
       <w:tblStyleRowBandSize w:val="1"/>
       <w:tblStyleColBandSize w:val="1"/>
-      <w:tblInd w:w="0" w:type="dxa"/>
-      <w:tblCellMar>
-        <w:top w:w="0" w:type="dxa"/>
-        <w:left w:w="108" w:type="dxa"/>
-        <w:bottom w:w="0" w:type="dxa"/>
-        <w:right w:w="108" w:type="dxa"/>
-      </w:tblCellMar>
     </w:tblPr>
     <w:tcPr>
       <w:shd w:val="clear" w:color="auto" w:fill="F2EFF6" w:themeFill="accent4" w:themeFillTint="19"/>
@@ -11538,9 +11000,9 @@
       </w:tcPr>
     </w:tblStylePr>
   </w:style>
-  <w:style w:type="table" w:styleId="Listecouleur-Accent5">
+  <w:style w:type="table" w:styleId="ColorfulList-Accent5">
     <w:name w:val="Colorful List Accent 5"/>
-    <w:basedOn w:val="TableauNormal"/>
+    <w:basedOn w:val="TableNormal"/>
     <w:uiPriority w:val="72"/>
     <w:rsid w:val="00CB0664"/>
     <w:pPr>
@@ -11552,13 +11014,6 @@
     <w:tblPr>
       <w:tblStyleRowBandSize w:val="1"/>
       <w:tblStyleColBandSize w:val="1"/>
-      <w:tblInd w:w="0" w:type="dxa"/>
-      <w:tblCellMar>
-        <w:top w:w="0" w:type="dxa"/>
-        <w:left w:w="108" w:type="dxa"/>
-        <w:bottom w:w="0" w:type="dxa"/>
-        <w:right w:w="108" w:type="dxa"/>
-      </w:tblCellMar>
     </w:tblPr>
     <w:tcPr>
       <w:shd w:val="clear" w:color="auto" w:fill="EDF6F9" w:themeFill="accent5" w:themeFillTint="19"/>
@@ -11624,9 +11079,9 @@
       </w:tcPr>
     </w:tblStylePr>
   </w:style>
-  <w:style w:type="table" w:styleId="Listecouleur-Accent6">
+  <w:style w:type="table" w:styleId="ColorfulList-Accent6">
     <w:name w:val="Colorful List Accent 6"/>
-    <w:basedOn w:val="TableauNormal"/>
+    <w:basedOn w:val="TableNormal"/>
     <w:uiPriority w:val="72"/>
     <w:rsid w:val="00CB0664"/>
     <w:pPr>
@@ -11638,13 +11093,6 @@
     <w:tblPr>
       <w:tblStyleRowBandSize w:val="1"/>
       <w:tblStyleColBandSize w:val="1"/>
-      <w:tblInd w:w="0" w:type="dxa"/>
-      <w:tblCellMar>
-        <w:top w:w="0" w:type="dxa"/>
-        <w:left w:w="108" w:type="dxa"/>
-        <w:bottom w:w="0" w:type="dxa"/>
-        <w:right w:w="108" w:type="dxa"/>
-      </w:tblCellMar>
     </w:tblPr>
     <w:tcPr>
       <w:shd w:val="clear" w:color="auto" w:fill="FEF4EC" w:themeFill="accent6" w:themeFillTint="19"/>
@@ -11710,9 +11158,9 @@
       </w:tcPr>
     </w:tblStylePr>
   </w:style>
-  <w:style w:type="table" w:styleId="Grillecouleur">
+  <w:style w:type="table" w:styleId="ColorfulGrid">
     <w:name w:val="Colorful Grid"/>
-    <w:basedOn w:val="TableauNormal"/>
+    <w:basedOn w:val="TableNormal"/>
     <w:uiPriority w:val="73"/>
     <w:rsid w:val="00CB0664"/>
     <w:pPr>
@@ -11724,16 +11172,9 @@
     <w:tblPr>
       <w:tblStyleRowBandSize w:val="1"/>
       <w:tblStyleColBandSize w:val="1"/>
-      <w:tblInd w:w="0" w:type="dxa"/>
       <w:tblBorders>
         <w:insideH w:val="single" w:sz="4" w:space="0" w:color="FFFFFF" w:themeColor="background1"/>
       </w:tblBorders>
-      <w:tblCellMar>
-        <w:top w:w="0" w:type="dxa"/>
-        <w:left w:w="108" w:type="dxa"/>
-        <w:bottom w:w="0" w:type="dxa"/>
-        <w:right w:w="108" w:type="dxa"/>
-      </w:tblCellMar>
     </w:tblPr>
     <w:tcPr>
       <w:shd w:val="clear" w:color="auto" w:fill="CCCCCC" w:themeFill="text1" w:themeFillTint="33"/>
@@ -11790,9 +11231,9 @@
       </w:tcPr>
     </w:tblStylePr>
   </w:style>
-  <w:style w:type="table" w:styleId="Grillecouleur-Accent1">
+  <w:style w:type="table" w:styleId="ColorfulGrid-Accent1">
     <w:name w:val="Colorful Grid Accent 1"/>
-    <w:basedOn w:val="TableauNormal"/>
+    <w:basedOn w:val="TableNormal"/>
     <w:uiPriority w:val="73"/>
     <w:rsid w:val="00CB0664"/>
     <w:pPr>
@@ -11804,16 +11245,9 @@
     <w:tblPr>
       <w:tblStyleRowBandSize w:val="1"/>
       <w:tblStyleColBandSize w:val="1"/>
-      <w:tblInd w:w="0" w:type="dxa"/>
       <w:tblBorders>
         <w:insideH w:val="single" w:sz="4" w:space="0" w:color="FFFFFF" w:themeColor="background1"/>
       </w:tblBorders>
-      <w:tblCellMar>
-        <w:top w:w="0" w:type="dxa"/>
-        <w:left w:w="108" w:type="dxa"/>
-        <w:bottom w:w="0" w:type="dxa"/>
-        <w:right w:w="108" w:type="dxa"/>
-      </w:tblCellMar>
     </w:tblPr>
     <w:tcPr>
       <w:shd w:val="clear" w:color="auto" w:fill="DBE5F1" w:themeFill="accent1" w:themeFillTint="33"/>
@@ -11870,9 +11304,9 @@
       </w:tcPr>
     </w:tblStylePr>
   </w:style>
-  <w:style w:type="table" w:styleId="Grillecouleur-Accent2">
+  <w:style w:type="table" w:styleId="ColorfulGrid-Accent2">
     <w:name w:val="Colorful Grid Accent 2"/>
-    <w:basedOn w:val="TableauNormal"/>
+    <w:basedOn w:val="TableNormal"/>
     <w:uiPriority w:val="73"/>
     <w:rsid w:val="00CB0664"/>
     <w:pPr>
@@ -11884,16 +11318,9 @@
     <w:tblPr>
       <w:tblStyleRowBandSize w:val="1"/>
       <w:tblStyleColBandSize w:val="1"/>
-      <w:tblInd w:w="0" w:type="dxa"/>
       <w:tblBorders>
         <w:insideH w:val="single" w:sz="4" w:space="0" w:color="FFFFFF" w:themeColor="background1"/>
       </w:tblBorders>
-      <w:tblCellMar>
-        <w:top w:w="0" w:type="dxa"/>
-        <w:left w:w="108" w:type="dxa"/>
-        <w:bottom w:w="0" w:type="dxa"/>
-        <w:right w:w="108" w:type="dxa"/>
-      </w:tblCellMar>
     </w:tblPr>
     <w:tcPr>
       <w:shd w:val="clear" w:color="auto" w:fill="F2DBDB" w:themeFill="accent2" w:themeFillTint="33"/>
@@ -11950,9 +11377,9 @@
       </w:tcPr>
     </w:tblStylePr>
   </w:style>
-  <w:style w:type="table" w:styleId="Grillecouleur-Accent3">
+  <w:style w:type="table" w:styleId="ColorfulGrid-Accent3">
     <w:name w:val="Colorful Grid Accent 3"/>
-    <w:basedOn w:val="TableauNormal"/>
+    <w:basedOn w:val="TableNormal"/>
     <w:uiPriority w:val="73"/>
     <w:rsid w:val="00CB0664"/>
     <w:pPr>
@@ -11964,16 +11391,9 @@
     <w:tblPr>
       <w:tblStyleRowBandSize w:val="1"/>
       <w:tblStyleColBandSize w:val="1"/>
-      <w:tblInd w:w="0" w:type="dxa"/>
       <w:tblBorders>
         <w:insideH w:val="single" w:sz="4" w:space="0" w:color="FFFFFF" w:themeColor="background1"/>
       </w:tblBorders>
-      <w:tblCellMar>
-        <w:top w:w="0" w:type="dxa"/>
-        <w:left w:w="108" w:type="dxa"/>
-        <w:bottom w:w="0" w:type="dxa"/>
-        <w:right w:w="108" w:type="dxa"/>
-      </w:tblCellMar>
     </w:tblPr>
     <w:tcPr>
       <w:shd w:val="clear" w:color="auto" w:fill="EAF1DD" w:themeFill="accent3" w:themeFillTint="33"/>
@@ -12030,9 +11450,9 @@
       </w:tcPr>
     </w:tblStylePr>
   </w:style>
-  <w:style w:type="table" w:styleId="Grillecouleur-Accent4">
+  <w:style w:type="table" w:styleId="ColorfulGrid-Accent4">
     <w:name w:val="Colorful Grid Accent 4"/>
-    <w:basedOn w:val="TableauNormal"/>
+    <w:basedOn w:val="TableNormal"/>
     <w:uiPriority w:val="73"/>
     <w:rsid w:val="00CB0664"/>
     <w:pPr>
@@ -12044,16 +11464,9 @@
     <w:tblPr>
       <w:tblStyleRowBandSize w:val="1"/>
       <w:tblStyleColBandSize w:val="1"/>
-      <w:tblInd w:w="0" w:type="dxa"/>
       <w:tblBorders>
         <w:insideH w:val="single" w:sz="4" w:space="0" w:color="FFFFFF" w:themeColor="background1"/>
       </w:tblBorders>
-      <w:tblCellMar>
-        <w:top w:w="0" w:type="dxa"/>
-        <w:left w:w="108" w:type="dxa"/>
-        <w:bottom w:w="0" w:type="dxa"/>
-        <w:right w:w="108" w:type="dxa"/>
-      </w:tblCellMar>
     </w:tblPr>
     <w:tcPr>
       <w:shd w:val="clear" w:color="auto" w:fill="E5DFEC" w:themeFill="accent4" w:themeFillTint="33"/>
@@ -12110,9 +11523,9 @@
       </w:tcPr>
     </w:tblStylePr>
   </w:style>
-  <w:style w:type="table" w:styleId="Grillecouleur-Accent5">
+  <w:style w:type="table" w:styleId="ColorfulGrid-Accent5">
     <w:name w:val="Colorful Grid Accent 5"/>
-    <w:basedOn w:val="TableauNormal"/>
+    <w:basedOn w:val="TableNormal"/>
     <w:uiPriority w:val="73"/>
     <w:rsid w:val="00CB0664"/>
     <w:pPr>
@@ -12124,16 +11537,9 @@
     <w:tblPr>
       <w:tblStyleRowBandSize w:val="1"/>
       <w:tblStyleColBandSize w:val="1"/>
-      <w:tblInd w:w="0" w:type="dxa"/>
       <w:tblBorders>
         <w:insideH w:val="single" w:sz="4" w:space="0" w:color="FFFFFF" w:themeColor="background1"/>
       </w:tblBorders>
-      <w:tblCellMar>
-        <w:top w:w="0" w:type="dxa"/>
-        <w:left w:w="108" w:type="dxa"/>
-        <w:bottom w:w="0" w:type="dxa"/>
-        <w:right w:w="108" w:type="dxa"/>
-      </w:tblCellMar>
     </w:tblPr>
     <w:tcPr>
       <w:shd w:val="clear" w:color="auto" w:fill="DAEEF3" w:themeFill="accent5" w:themeFillTint="33"/>
@@ -12190,9 +11596,9 @@
       </w:tcPr>
     </w:tblStylePr>
   </w:style>
-  <w:style w:type="table" w:styleId="Grillecouleur-Accent6">
+  <w:style w:type="table" w:styleId="ColorfulGrid-Accent6">
     <w:name w:val="Colorful Grid Accent 6"/>
-    <w:basedOn w:val="TableauNormal"/>
+    <w:basedOn w:val="TableNormal"/>
     <w:uiPriority w:val="73"/>
     <w:rsid w:val="00CB0664"/>
     <w:pPr>
@@ -12204,16 +11610,9 @@
     <w:tblPr>
       <w:tblStyleRowBandSize w:val="1"/>
       <w:tblStyleColBandSize w:val="1"/>
-      <w:tblInd w:w="0" w:type="dxa"/>
       <w:tblBorders>
         <w:insideH w:val="single" w:sz="4" w:space="0" w:color="FFFFFF" w:themeColor="background1"/>
       </w:tblBorders>
-      <w:tblCellMar>
-        <w:top w:w="0" w:type="dxa"/>
-        <w:left w:w="108" w:type="dxa"/>
-        <w:bottom w:w="0" w:type="dxa"/>
-        <w:right w:w="108" w:type="dxa"/>
-      </w:tblCellMar>
     </w:tblPr>
     <w:tcPr>
       <w:shd w:val="clear" w:color="auto" w:fill="FDE9D9" w:themeFill="accent6" w:themeFillTint="33"/>
@@ -12270,10 +11669,10 @@
       </w:tcPr>
     </w:tblStylePr>
   </w:style>
-  <w:style w:type="paragraph" w:styleId="En-tte">
+  <w:style w:type="paragraph" w:styleId="Header">
     <w:name w:val="header"/>
     <w:basedOn w:val="Normal"/>
-    <w:link w:val="En-tteCar"/>
+    <w:link w:val="HeaderChar"/>
     <w:uiPriority w:val="99"/>
     <w:unhideWhenUsed/>
     <w:rsid w:val="00402B76"/>
@@ -12294,10 +11693,10 @@
       <w:szCs w:val="18"/>
     </w:rPr>
   </w:style>
-  <w:style w:type="character" w:customStyle="1" w:styleId="En-tteCar">
-    <w:name w:val="En-tête Car"/>
-    <w:basedOn w:val="Policepardfaut"/>
-    <w:link w:val="En-tte"/>
+  <w:style w:type="character" w:customStyle="1" w:styleId="HeaderChar">
+    <w:name w:val="Header Char"/>
+    <w:basedOn w:val="DefaultParagraphFont"/>
+    <w:link w:val="Header"/>
     <w:uiPriority w:val="99"/>
     <w:rsid w:val="00402B76"/>
     <w:rPr>
@@ -12305,10 +11704,10 @@
       <w:szCs w:val="18"/>
     </w:rPr>
   </w:style>
-  <w:style w:type="paragraph" w:styleId="Pieddepage">
+  <w:style w:type="paragraph" w:styleId="Footer">
     <w:name w:val="footer"/>
     <w:basedOn w:val="Normal"/>
-    <w:link w:val="PieddepageCar"/>
+    <w:link w:val="FooterChar"/>
     <w:uiPriority w:val="99"/>
     <w:unhideWhenUsed/>
     <w:rsid w:val="00402B76"/>
@@ -12325,10 +11724,10 @@
       <w:szCs w:val="18"/>
     </w:rPr>
   </w:style>
-  <w:style w:type="character" w:customStyle="1" w:styleId="PieddepageCar">
-    <w:name w:val="Pied de page Car"/>
-    <w:basedOn w:val="Policepardfaut"/>
-    <w:link w:val="Pieddepage"/>
+  <w:style w:type="character" w:customStyle="1" w:styleId="FooterChar">
+    <w:name w:val="Footer Char"/>
+    <w:basedOn w:val="DefaultParagraphFont"/>
+    <w:link w:val="Footer"/>
     <w:uiPriority w:val="99"/>
     <w:rsid w:val="00402B76"/>
     <w:rPr>
